--- a/기획서/시스템 관련/월드맵 캐릭터 AI.docx
+++ b/기획서/시스템 관련/월드맵 캐릭터 AI.docx
@@ -1,22 +1,30 @@
 
 <file path=word/document.xml><?xml version="1.0" encoding="utf-8"?>
-<w:document xmlns:wpc="http://schemas.microsoft.com/office/word/2010/wordprocessingCanvas" xmlns:cx="http://schemas.microsoft.com/office/drawing/2014/chartex" xmlns:cx1="http://schemas.microsoft.com/office/drawing/2015/9/8/chartex" xmlns:mc="http://schemas.openxmlformats.org/markup-compatibility/2006" xmlns:o="urn:schemas-microsoft-com:office:office" xmlns:r="http://schemas.openxmlformats.org/officeDocument/2006/relationships" xmlns:m="http://schemas.openxmlformats.org/officeDocument/2006/math" xmlns:v="urn:schemas-microsoft-com:vml" xmlns:wp14="http://schemas.microsoft.com/office/word/2010/wordprocessingDrawing" xmlns:wp="http://schemas.openxmlformats.org/drawingml/2006/wordprocessingDrawing" xmlns:w10="urn:schemas-microsoft-com:office:word" xmlns:w="http://schemas.openxmlformats.org/wordprocessingml/2006/main" xmlns:w14="http://schemas.microsoft.com/office/word/2010/wordml" xmlns:w15="http://schemas.microsoft.com/office/word/2012/wordml" xmlns:w16se="http://schemas.microsoft.com/office/word/2015/wordml/symex" xmlns:wpg="http://schemas.microsoft.com/office/word/2010/wordprocessingGroup" xmlns:wpi="http://schemas.microsoft.com/office/word/2010/wordprocessingInk" xmlns:wne="http://schemas.microsoft.com/office/word/2006/wordml" xmlns:wps="http://schemas.microsoft.com/office/word/2010/wordprocessingShape" mc:Ignorable="w14 w15 w16se wp14">
+<w:document xmlns:wpc="http://schemas.microsoft.com/office/word/2010/wordprocessingCanvas" xmlns:cx="http://schemas.microsoft.com/office/drawing/2014/chartex" xmlns:mc="http://schemas.openxmlformats.org/markup-compatibility/2006" xmlns:o="urn:schemas-microsoft-com:office:office" xmlns:r="http://schemas.openxmlformats.org/officeDocument/2006/relationships" xmlns:m="http://schemas.openxmlformats.org/officeDocument/2006/math" xmlns:v="urn:schemas-microsoft-com:vml" xmlns:wp14="http://schemas.microsoft.com/office/word/2010/wordprocessingDrawing" xmlns:wp="http://schemas.openxmlformats.org/drawingml/2006/wordprocessingDrawing" xmlns:w10="urn:schemas-microsoft-com:office:word" xmlns:w="http://schemas.openxmlformats.org/wordprocessingml/2006/main" xmlns:w14="http://schemas.microsoft.com/office/word/2010/wordml" xmlns:w15="http://schemas.microsoft.com/office/word/2012/wordml" xmlns:w16se="http://schemas.microsoft.com/office/word/2015/wordml/symex" xmlns:wpg="http://schemas.microsoft.com/office/word/2010/wordprocessingGroup" xmlns:wpi="http://schemas.microsoft.com/office/word/2010/wordprocessingInk" xmlns:wne="http://schemas.microsoft.com/office/word/2006/wordml" xmlns:wps="http://schemas.microsoft.com/office/word/2010/wordprocessingShape" mc:Ignorable="w14 w15 w16se wp14">
   <w:body>
     <w:p>
       <w:r>
         <w:rPr>
           <w:rFonts w:hint="eastAsia"/>
         </w:rPr>
-        <w:t>&lt;월드맵 캐릭터AI&gt;</w:t>
-      </w:r>
-    </w:p>
-    <w:p>
-      <w:pPr>
-        <w:rPr>
-          <w:rFonts w:hint="eastAsia"/>
-        </w:rPr>
-      </w:pPr>
-    </w:p>
+        <w:t>&lt;</w:t>
+      </w:r>
+      <w:proofErr w:type="spellStart"/>
+      <w:r>
+        <w:rPr>
+          <w:rFonts w:hint="eastAsia"/>
+        </w:rPr>
+        <w:t>월드맵</w:t>
+      </w:r>
+      <w:proofErr w:type="spellEnd"/>
+      <w:r>
+        <w:rPr>
+          <w:rFonts w:hint="eastAsia"/>
+        </w:rPr>
+        <w:t xml:space="preserve"> 캐릭터AI&gt;</w:t>
+      </w:r>
+    </w:p>
+    <w:p/>
     <w:p>
       <w:r>
         <w:rPr>
@@ -78,11 +86,19 @@
       <w:r>
         <w:t xml:space="preserve"> </w:t>
       </w:r>
-      <w:r>
-        <w:rPr>
-          <w:rFonts w:hint="eastAsia"/>
-        </w:rPr>
-        <w:t xml:space="preserve">전민원 </w:t>
+      <w:proofErr w:type="spellStart"/>
+      <w:r>
+        <w:rPr>
+          <w:rFonts w:hint="eastAsia"/>
+        </w:rPr>
+        <w:t>전민원</w:t>
+      </w:r>
+      <w:proofErr w:type="spellEnd"/>
+      <w:r>
+        <w:rPr>
+          <w:rFonts w:hint="eastAsia"/>
+        </w:rPr>
+        <w:t xml:space="preserve"> </w:t>
       </w:r>
       <w:r>
         <w:t>AI ]</w:t>
@@ -117,20 +133,349 @@
       </w:r>
     </w:p>
     <w:p>
+      <w:r>
+        <w:t>(</w:t>
+      </w:r>
+      <w:proofErr w:type="spellStart"/>
+      <w:r>
+        <w:rPr>
+          <w:rFonts w:hint="eastAsia"/>
+        </w:rPr>
+        <w:t>전민원의</w:t>
+      </w:r>
+      <w:proofErr w:type="spellEnd"/>
+      <w:r>
+        <w:rPr>
+          <w:rFonts w:hint="eastAsia"/>
+        </w:rPr>
+        <w:t xml:space="preserve"> 위치가 삼성동일 시 시행)</w:t>
+      </w:r>
+    </w:p>
+    <w:p>
+      <w:r>
+        <w:rPr>
+          <w:rFonts w:hint="eastAsia"/>
+        </w:rPr>
+        <w:t>삼성동-압구정동-신사동-논현동-도곡동-수서동-자곡동-율현동</w:t>
+      </w:r>
+    </w:p>
+    <w:p/>
+    <w:p>
+      <w:r>
+        <w:rPr>
+          <w:rFonts w:hint="eastAsia"/>
+        </w:rPr>
+        <w:t>이동 루트2</w:t>
+      </w:r>
+      <w:r>
+        <w:t xml:space="preserve">: </w:t>
+      </w:r>
+    </w:p>
+    <w:p>
+      <w:r>
+        <w:rPr>
+          <w:rFonts w:hint="eastAsia"/>
+        </w:rPr>
+        <w:t>(율현동에 도착 시 시행)</w:t>
+      </w:r>
+    </w:p>
+    <w:p>
+      <w:r>
+        <w:rPr>
+          <w:rFonts w:hint="eastAsia"/>
+        </w:rPr>
+        <w:t>율현동-수서동-대치동-개포동-역삼동-신사동-청담동-압구정동</w:t>
+      </w:r>
+      <w:r>
+        <w:rPr>
+          <w:rFonts w:hint="eastAsia"/>
+        </w:rPr>
+        <w:t>-삼성동</w:t>
+      </w:r>
+    </w:p>
+    <w:p/>
+    <w:p>
+      <w:r>
+        <w:rPr>
+          <w:rFonts w:hint="eastAsia"/>
+        </w:rPr>
+        <w:t>이동 루트 3:</w:t>
+      </w:r>
+    </w:p>
+    <w:p>
+      <w:r>
+        <w:t>(</w:t>
+      </w:r>
+      <w:proofErr w:type="spellStart"/>
+      <w:r>
+        <w:rPr>
+          <w:rFonts w:hint="eastAsia"/>
+        </w:rPr>
+        <w:t>전민원의</w:t>
+      </w:r>
+      <w:proofErr w:type="spellEnd"/>
+      <w:r>
+        <w:rPr>
+          <w:rFonts w:hint="eastAsia"/>
+        </w:rPr>
+        <w:t xml:space="preserve"> 현재 위치가 대치동일 시 랜덤 시행)</w:t>
+      </w:r>
+    </w:p>
+    <w:p>
+      <w:r>
+        <w:rPr>
+          <w:rFonts w:hint="eastAsia"/>
+        </w:rPr>
+        <w:t>대치동-신사동-논현동-역삼동-일원동-자곡동-세곡동-개포동-삼성동</w:t>
+      </w:r>
+    </w:p>
+    <w:p/>
+    <w:p>
+      <w:r>
+        <w:rPr>
+          <w:rFonts w:hint="eastAsia"/>
+        </w:rPr>
+        <w:t>이동 루트 4:</w:t>
+      </w:r>
+    </w:p>
+    <w:p>
+      <w:r>
+        <w:t>(</w:t>
+      </w:r>
+      <w:proofErr w:type="spellStart"/>
+      <w:r>
+        <w:rPr>
+          <w:rFonts w:hint="eastAsia"/>
+        </w:rPr>
+        <w:t>전민원의</w:t>
+      </w:r>
+      <w:proofErr w:type="spellEnd"/>
+      <w:r>
+        <w:rPr>
+          <w:rFonts w:hint="eastAsia"/>
+        </w:rPr>
+        <w:t xml:space="preserve"> 현재 위치가 자곡동 일 시 랜덤 시행)</w:t>
+      </w:r>
+    </w:p>
+    <w:p>
+      <w:r>
+        <w:rPr>
+          <w:rFonts w:hint="eastAsia"/>
+        </w:rPr>
+        <w:t>자곡동-개포동-역삼동-신사동-압구정동-</w:t>
+      </w:r>
+      <w:r>
+        <w:rPr>
+          <w:rFonts w:hint="eastAsia"/>
+        </w:rPr>
+        <w:t>논현동-개포동-자곡동-율현동</w:t>
+      </w:r>
+    </w:p>
+    <w:p/>
+    <w:p>
+      <w:r>
+        <w:rPr>
+          <w:rFonts w:hint="eastAsia"/>
+        </w:rPr>
+        <w:t xml:space="preserve">플레이어 캐릭터와 같은 위치에 있을 시 </w:t>
+      </w:r>
+      <w:r>
+        <w:t>:</w:t>
+      </w:r>
+    </w:p>
+    <w:p>
+      <w:r>
+        <w:rPr>
+          <w:rFonts w:hint="eastAsia"/>
+        </w:rPr>
+        <w:t>-격투 강제 발생</w:t>
+      </w:r>
+    </w:p>
+    <w:p>
+      <w:r>
+        <w:rPr>
+          <w:rFonts w:hint="eastAsia"/>
+        </w:rPr>
+        <w:t xml:space="preserve">-전투 승리 시 </w:t>
+      </w:r>
+      <w:proofErr w:type="spellStart"/>
+      <w:r>
+        <w:rPr>
+          <w:rFonts w:hint="eastAsia"/>
+        </w:rPr>
+        <w:t>전민원</w:t>
+      </w:r>
+      <w:proofErr w:type="spellEnd"/>
+      <w:r>
+        <w:rPr>
+          <w:rFonts w:hint="eastAsia"/>
+        </w:rPr>
+        <w:t xml:space="preserve"> </w:t>
+      </w:r>
+      <w:r>
+        <w:t>2</w:t>
+      </w:r>
+      <w:r>
+        <w:rPr>
+          <w:rFonts w:hint="eastAsia"/>
+        </w:rPr>
+        <w:t>턴간 대기상태,</w:t>
+      </w:r>
+      <w:r>
+        <w:t xml:space="preserve"> </w:t>
+      </w:r>
+      <w:proofErr w:type="spellStart"/>
+      <w:r>
+        <w:rPr>
+          <w:rFonts w:hint="eastAsia"/>
+        </w:rPr>
+        <w:t>패배시</w:t>
+      </w:r>
+      <w:proofErr w:type="spellEnd"/>
+      <w:r>
+        <w:rPr>
+          <w:rFonts w:hint="eastAsia"/>
+        </w:rPr>
+        <w:t xml:space="preserve"> 플레이어 </w:t>
+      </w:r>
+      <w:r>
+        <w:t>2</w:t>
+      </w:r>
+      <w:r>
+        <w:rPr>
+          <w:rFonts w:hint="eastAsia"/>
+        </w:rPr>
+        <w:t>턴간 대기상태.</w:t>
+      </w:r>
+    </w:p>
+    <w:p>
       <w:pPr>
         <w:rPr>
           <w:rFonts w:hint="eastAsia"/>
         </w:rPr>
       </w:pPr>
       <w:r>
-        <w:t>(</w:t>
-      </w:r>
-      <w:r>
-        <w:rPr>
-          <w:rFonts w:hint="eastAsia"/>
-        </w:rPr>
-        <w:t>전민원의 위치가 삼성동일 시 시행)</w:t>
-      </w:r>
+        <w:rPr>
+          <w:rFonts w:hint="eastAsia"/>
+        </w:rPr>
+        <w:t>단,</w:t>
+      </w:r>
+      <w:r>
+        <w:t xml:space="preserve"> </w:t>
+      </w:r>
+      <w:r>
+        <w:rPr>
+          <w:rFonts w:hint="eastAsia"/>
+        </w:rPr>
+        <w:t xml:space="preserve">대기상태시에 </w:t>
+      </w:r>
+      <w:proofErr w:type="spellStart"/>
+      <w:r>
+        <w:rPr>
+          <w:rFonts w:hint="eastAsia"/>
+        </w:rPr>
+        <w:t>접촉시에는</w:t>
+      </w:r>
+      <w:proofErr w:type="spellEnd"/>
+      <w:r>
+        <w:rPr>
+          <w:rFonts w:hint="eastAsia"/>
+        </w:rPr>
+        <w:t xml:space="preserve"> </w:t>
+      </w:r>
+      <w:proofErr w:type="spellStart"/>
+      <w:r>
+        <w:rPr>
+          <w:rFonts w:hint="eastAsia"/>
+        </w:rPr>
+        <w:t>강제전투가</w:t>
+      </w:r>
+      <w:proofErr w:type="spellEnd"/>
+      <w:r>
+        <w:rPr>
+          <w:rFonts w:hint="eastAsia"/>
+        </w:rPr>
+        <w:t xml:space="preserve"> 일어나지 않는다.</w:t>
+      </w:r>
+    </w:p>
+    <w:p>
+      <w:r>
+        <w:rPr>
+          <w:rFonts w:hint="eastAsia"/>
+        </w:rPr>
+        <w:t xml:space="preserve">&lt;전투 </w:t>
+      </w:r>
+      <w:proofErr w:type="spellStart"/>
+      <w:r>
+        <w:rPr>
+          <w:rFonts w:hint="eastAsia"/>
+        </w:rPr>
+        <w:t>스텟</w:t>
+      </w:r>
+      <w:proofErr w:type="spellEnd"/>
+      <w:r>
+        <w:rPr>
+          <w:rFonts w:hint="eastAsia"/>
+        </w:rPr>
+        <w:t>&gt;</w:t>
+      </w:r>
+    </w:p>
+    <w:p>
+      <w:proofErr w:type="spellStart"/>
+      <w:r>
+        <w:rPr>
+          <w:rFonts w:hint="eastAsia"/>
+        </w:rPr>
+        <w:t>전민원</w:t>
+      </w:r>
+      <w:proofErr w:type="spellEnd"/>
+      <w:r>
+        <w:rPr>
+          <w:rFonts w:hint="eastAsia"/>
+        </w:rPr>
+        <w:t xml:space="preserve"> </w:t>
+      </w:r>
+      <w:r>
+        <w:t>HP : 80</w:t>
+      </w:r>
+    </w:p>
+    <w:p>
+      <w:r>
+        <w:rPr>
+          <w:rFonts w:hint="eastAsia"/>
+        </w:rPr>
+        <w:t xml:space="preserve">공격력 </w:t>
+      </w:r>
+      <w:r>
+        <w:t>: 3</w:t>
+      </w:r>
+    </w:p>
+    <w:p>
+      <w:proofErr w:type="spellStart"/>
+      <w:r>
+        <w:rPr>
+          <w:rFonts w:hint="eastAsia"/>
+        </w:rPr>
+        <w:t>자주내는</w:t>
+      </w:r>
+      <w:proofErr w:type="spellEnd"/>
+      <w:r>
+        <w:rPr>
+          <w:rFonts w:hint="eastAsia"/>
+        </w:rPr>
+        <w:t xml:space="preserve"> 속성 </w:t>
+      </w:r>
+      <w:r>
+        <w:t xml:space="preserve">: </w:t>
+      </w:r>
+      <w:proofErr w:type="spellStart"/>
+      <w:r>
+        <w:rPr>
+          <w:rFonts w:hint="eastAsia"/>
+        </w:rPr>
+        <w:t>아웃파이트</w:t>
+      </w:r>
+      <w:proofErr w:type="spellEnd"/>
     </w:p>
     <w:p>
       <w:pPr>
@@ -138,166 +483,64 @@
           <w:rFonts w:hint="eastAsia"/>
         </w:rPr>
       </w:pPr>
-      <w:r>
-        <w:rPr>
-          <w:rFonts w:hint="eastAsia"/>
-        </w:rPr>
-        <w:t>삼성동-압구정동-신사동-논현동-도곡동-수서동-자곡동-율현동</w:t>
-      </w:r>
-    </w:p>
-    <w:p/>
-    <w:p>
-      <w:r>
-        <w:rPr>
-          <w:rFonts w:hint="eastAsia"/>
-        </w:rPr>
-        <w:t>이동 루트2</w:t>
-      </w:r>
-      <w:r>
-        <w:t xml:space="preserve">: </w:t>
-      </w:r>
-    </w:p>
-    <w:p>
-      <w:r>
-        <w:rPr>
-          <w:rFonts w:hint="eastAsia"/>
-        </w:rPr>
-        <w:t>(율현동에 도착 시 시행)</w:t>
-      </w:r>
-    </w:p>
-    <w:p>
-      <w:r>
-        <w:rPr>
-          <w:rFonts w:hint="eastAsia"/>
-        </w:rPr>
-        <w:t>율현동-수서동-대치동-개포동-역삼동-신사동-청담동-압구정동</w:t>
-      </w:r>
-      <w:r>
-        <w:rPr>
-          <w:rFonts w:hint="eastAsia"/>
-        </w:rPr>
-        <w:t>-삼성동</w:t>
-      </w:r>
-    </w:p>
-    <w:p/>
-    <w:p>
-      <w:pPr>
-        <w:rPr>
-          <w:rFonts w:hint="eastAsia"/>
-        </w:rPr>
-      </w:pPr>
-      <w:r>
-        <w:rPr>
-          <w:rFonts w:hint="eastAsia"/>
-        </w:rPr>
-        <w:t>이동 루트 3:</w:t>
-      </w:r>
-    </w:p>
-    <w:p>
-      <w:r>
-        <w:t>(</w:t>
-      </w:r>
-      <w:r>
-        <w:rPr>
-          <w:rFonts w:hint="eastAsia"/>
-        </w:rPr>
-        <w:t>전민원의 현재 위치가 대치동일 시 랜덤 시행)</w:t>
-      </w:r>
-    </w:p>
-    <w:p>
-      <w:r>
-        <w:rPr>
-          <w:rFonts w:hint="eastAsia"/>
-        </w:rPr>
-        <w:t>대치동-신사동-논현동-역삼동-일원동-자곡동-세곡동-개포동-삼성동</w:t>
-      </w:r>
-    </w:p>
-    <w:p/>
-    <w:p>
-      <w:pPr>
-        <w:rPr>
-          <w:rFonts w:hint="eastAsia"/>
-        </w:rPr>
-      </w:pPr>
-      <w:r>
-        <w:rPr>
-          <w:rFonts w:hint="eastAsia"/>
-        </w:rPr>
-        <w:t>이동 루트 4:</w:t>
-      </w:r>
-    </w:p>
-    <w:p>
-      <w:r>
-        <w:t>(</w:t>
-      </w:r>
-      <w:r>
-        <w:rPr>
-          <w:rFonts w:hint="eastAsia"/>
-        </w:rPr>
-        <w:t>전민원의 현재 위치가 자곡동 일 시 랜덤 시행)</w:t>
-      </w:r>
-    </w:p>
-    <w:p>
-      <w:r>
-        <w:rPr>
-          <w:rFonts w:hint="eastAsia"/>
-        </w:rPr>
-        <w:t>자곡동-개포동-역삼동-신사동-압구정동-</w:t>
-      </w:r>
-      <w:r>
-        <w:rPr>
-          <w:rFonts w:hint="eastAsia"/>
-        </w:rPr>
-        <w:t>논현동-개포동-자곡동-율현동</w:t>
-      </w:r>
-    </w:p>
-    <w:p/>
-    <w:p>
-      <w:r>
-        <w:rPr>
-          <w:rFonts w:hint="eastAsia"/>
-        </w:rPr>
-        <w:t xml:space="preserve">플레이어 캐릭터와 같은 위치에 있을 시 </w:t>
-      </w:r>
-      <w:r>
-        <w:t>:</w:t>
-      </w:r>
-    </w:p>
-    <w:p>
-      <w:r>
-        <w:rPr>
-          <w:rFonts w:hint="eastAsia"/>
-        </w:rPr>
-        <w:t>-격투 강제 발생</w:t>
-      </w:r>
-    </w:p>
-    <w:p/>
-    <w:p/>
+    </w:p>
     <w:p>
       <w:r>
         <w:br w:type="page"/>
       </w:r>
     </w:p>
     <w:p>
-      <w:pPr>
-        <w:rPr>
-          <w:rFonts w:hint="eastAsia"/>
-        </w:rPr>
-      </w:pPr>
       <w:r>
         <w:rPr>
           <w:rFonts w:hint="eastAsia"/>
         </w:rPr>
         <w:lastRenderedPageBreak/>
-        <w:t>&lt;전민원 이동루트 플로우차트&gt;</w:t>
-      </w:r>
-    </w:p>
-    <w:p>
-      <w:pPr>
-        <w:rPr>
-          <w:rFonts w:hint="eastAsia"/>
-        </w:rPr>
-      </w:pPr>
+        <w:t>&lt;</w:t>
+      </w:r>
+      <w:proofErr w:type="spellStart"/>
+      <w:r>
+        <w:rPr>
+          <w:rFonts w:hint="eastAsia"/>
+        </w:rPr>
+        <w:t>전민원</w:t>
+      </w:r>
+      <w:proofErr w:type="spellEnd"/>
+      <w:r>
+        <w:rPr>
+          <w:rFonts w:hint="eastAsia"/>
+        </w:rPr>
+        <w:t xml:space="preserve"> </w:t>
+      </w:r>
+      <w:proofErr w:type="spellStart"/>
+      <w:r>
+        <w:rPr>
+          <w:rFonts w:hint="eastAsia"/>
+        </w:rPr>
+        <w:t>이동루트</w:t>
+      </w:r>
+      <w:proofErr w:type="spellEnd"/>
+      <w:r>
+        <w:rPr>
+          <w:rFonts w:hint="eastAsia"/>
+        </w:rPr>
+        <w:t xml:space="preserve"> </w:t>
+      </w:r>
+      <w:proofErr w:type="spellStart"/>
+      <w:r>
+        <w:rPr>
+          <w:rFonts w:hint="eastAsia"/>
+        </w:rPr>
+        <w:t>플로우차트</w:t>
+      </w:r>
+      <w:proofErr w:type="spellEnd"/>
+      <w:r>
+        <w:rPr>
+          <w:rFonts w:hint="eastAsia"/>
+        </w:rPr>
+        <w:t>&gt;</w:t>
+      </w:r>
+    </w:p>
+    <w:p>
       <w:r>
         <w:rPr>
           <w:rFonts w:hint="eastAsia"/>
@@ -351,26 +594,128 @@
         <w:br w:type="page"/>
       </w:r>
     </w:p>
+    <w:p/>
     <w:p>
       <w:pPr>
         <w:rPr>
           <w:rFonts w:hint="eastAsia"/>
         </w:rPr>
       </w:pPr>
-    </w:p>
-    <w:p>
-      <w:pPr>
-        <w:rPr>
-          <w:rFonts w:hint="eastAsia"/>
-        </w:rPr>
-      </w:pPr>
-    </w:p>
-    <w:p>
-      <w:r>
-        <w:rPr>
-          <w:rFonts w:hint="eastAsia"/>
-        </w:rPr>
-        <w:t xml:space="preserve">[강소원 </w:t>
+      <w:r>
+        <w:rPr>
+          <w:rFonts w:hint="eastAsia"/>
+        </w:rPr>
+        <w:t>&lt;</w:t>
+      </w:r>
+      <w:proofErr w:type="spellStart"/>
+      <w:r>
+        <w:rPr>
+          <w:rFonts w:hint="eastAsia"/>
+        </w:rPr>
+        <w:t>전민원</w:t>
+      </w:r>
+      <w:proofErr w:type="spellEnd"/>
+      <w:r>
+        <w:rPr>
+          <w:rFonts w:hint="eastAsia"/>
+        </w:rPr>
+        <w:t xml:space="preserve"> </w:t>
+      </w:r>
+      <w:proofErr w:type="spellStart"/>
+      <w:r>
+        <w:rPr>
+          <w:rFonts w:hint="eastAsia"/>
+        </w:rPr>
+        <w:t>접촉시</w:t>
+      </w:r>
+      <w:proofErr w:type="spellEnd"/>
+      <w:r>
+        <w:rPr>
+          <w:rFonts w:hint="eastAsia"/>
+        </w:rPr>
+        <w:t>&gt;</w:t>
+      </w:r>
+    </w:p>
+    <w:p>
+      <w:r>
+        <w:rPr>
+          <w:noProof/>
+        </w:rPr>
+        <w:drawing>
+          <wp:inline distT="0" distB="0" distL="0" distR="0">
+            <wp:extent cx="6380820" cy="4629150"/>
+            <wp:effectExtent l="0" t="0" r="1270" b="0"/>
+            <wp:docPr id="4" name="그림 4"/>
+            <wp:cNvGraphicFramePr>
+              <a:graphicFrameLocks xmlns:a="http://schemas.openxmlformats.org/drawingml/2006/main" noChangeAspect="1"/>
+            </wp:cNvGraphicFramePr>
+            <a:graphic xmlns:a="http://schemas.openxmlformats.org/drawingml/2006/main">
+              <a:graphicData uri="http://schemas.openxmlformats.org/drawingml/2006/picture">
+                <pic:pic xmlns:pic="http://schemas.openxmlformats.org/drawingml/2006/picture">
+                  <pic:nvPicPr>
+                    <pic:cNvPr id="4" name="전민원 전투상태.png"/>
+                    <pic:cNvPicPr/>
+                  </pic:nvPicPr>
+                  <pic:blipFill rotWithShape="1">
+                    <a:blip r:embed="rId5">
+                      <a:extLst>
+                        <a:ext uri="{28A0092B-C50C-407E-A947-70E740481C1C}">
+                          <a14:useLocalDpi xmlns:a14="http://schemas.microsoft.com/office/drawing/2010/main" val="0"/>
+                        </a:ext>
+                      </a:extLst>
+                    </a:blip>
+                    <a:srcRect l="3988" t="25703"/>
+                    <a:stretch/>
+                  </pic:blipFill>
+                  <pic:spPr bwMode="auto">
+                    <a:xfrm>
+                      <a:off x="0" y="0"/>
+                      <a:ext cx="6386159" cy="4633024"/>
+                    </a:xfrm>
+                    <a:prstGeom prst="rect">
+                      <a:avLst/>
+                    </a:prstGeom>
+                    <a:ln>
+                      <a:noFill/>
+                    </a:ln>
+                    <a:extLst>
+                      <a:ext uri="{53640926-AAD7-44D8-BBD7-CCE9431645EC}">
+                        <a14:shadowObscured xmlns:a14="http://schemas.microsoft.com/office/drawing/2010/main"/>
+                      </a:ext>
+                    </a:extLst>
+                  </pic:spPr>
+                </pic:pic>
+              </a:graphicData>
+            </a:graphic>
+          </wp:inline>
+        </w:drawing>
+      </w:r>
+      <w:r>
+        <w:br w:type="column"/>
+      </w:r>
+    </w:p>
+    <w:p/>
+    <w:p/>
+    <w:p>
+      <w:r>
+        <w:rPr>
+          <w:rFonts w:hint="eastAsia"/>
+        </w:rPr>
+        <w:t>[</w:t>
+      </w:r>
+      <w:proofErr w:type="spellStart"/>
+      <w:r>
+        <w:rPr>
+          <w:rFonts w:hint="eastAsia"/>
+        </w:rPr>
+        <w:t>강소원</w:t>
+      </w:r>
+      <w:proofErr w:type="spellEnd"/>
+      <w:r>
+        <w:rPr>
+          <w:rFonts w:hint="eastAsia"/>
+        </w:rPr>
+        <w:t xml:space="preserve"> </w:t>
       </w:r>
       <w:r>
         <w:t>AI]</w:t>
@@ -390,16 +735,38 @@
         <w:rPr>
           <w:rFonts w:hint="eastAsia"/>
         </w:rPr>
-        <w:t>첫 봉쇄지역 / 봉쇄지역이 없을 시 삼성동에서 시작한다.</w:t>
-      </w:r>
-    </w:p>
-    <w:p>
-      <w:pPr>
-        <w:rPr>
-          <w:rFonts w:hint="eastAsia"/>
-        </w:rPr>
-      </w:pPr>
-    </w:p>
+        <w:t xml:space="preserve">첫 </w:t>
+      </w:r>
+      <w:proofErr w:type="spellStart"/>
+      <w:r>
+        <w:rPr>
+          <w:rFonts w:hint="eastAsia"/>
+        </w:rPr>
+        <w:t>봉쇄지역</w:t>
+      </w:r>
+      <w:proofErr w:type="spellEnd"/>
+      <w:r>
+        <w:rPr>
+          <w:rFonts w:hint="eastAsia"/>
+        </w:rPr>
+        <w:t xml:space="preserve"> / </w:t>
+      </w:r>
+      <w:proofErr w:type="spellStart"/>
+      <w:r>
+        <w:rPr>
+          <w:rFonts w:hint="eastAsia"/>
+        </w:rPr>
+        <w:t>봉쇄지역이</w:t>
+      </w:r>
+      <w:proofErr w:type="spellEnd"/>
+      <w:r>
+        <w:rPr>
+          <w:rFonts w:hint="eastAsia"/>
+        </w:rPr>
+        <w:t xml:space="preserve"> 없을 시 삼성동에서 시작한다.</w:t>
+      </w:r>
+    </w:p>
+    <w:p/>
     <w:p>
       <w:r>
         <w:rPr>
@@ -425,20 +792,36 @@
         </w:rPr>
         <w:t xml:space="preserve">이상 혹은 </w:t>
       </w:r>
-      <w:r>
-        <w:rPr>
-          <w:rFonts w:hint="eastAsia"/>
-        </w:rPr>
-        <w:t>봉쇄지역이 생길 때 마다 최근에 생긴 봉쇄지역으로 이동해 고정한다.</w:t>
+      <w:proofErr w:type="spellStart"/>
+      <w:r>
+        <w:rPr>
+          <w:rFonts w:hint="eastAsia"/>
+        </w:rPr>
+        <w:t>봉쇄지역이</w:t>
+      </w:r>
+      <w:proofErr w:type="spellEnd"/>
+      <w:r>
+        <w:rPr>
+          <w:rFonts w:hint="eastAsia"/>
+        </w:rPr>
+        <w:t xml:space="preserve"> 생길 때 마다 최근에 생긴 봉쇄지역으로 이동해 고정한다.</w:t>
       </w:r>
       <w:r>
         <w:t xml:space="preserve"> </w:t>
       </w:r>
-      <w:r>
-        <w:rPr>
-          <w:rFonts w:hint="eastAsia"/>
-        </w:rPr>
-        <w:t>봉쇄지역이 없으면 삼성동에서 대기한다.</w:t>
+      <w:proofErr w:type="spellStart"/>
+      <w:r>
+        <w:rPr>
+          <w:rFonts w:hint="eastAsia"/>
+        </w:rPr>
+        <w:t>봉쇄지역이</w:t>
+      </w:r>
+      <w:proofErr w:type="spellEnd"/>
+      <w:r>
+        <w:rPr>
+          <w:rFonts w:hint="eastAsia"/>
+        </w:rPr>
+        <w:t xml:space="preserve"> 없으면 삼성동에서 대기한다.</w:t>
       </w:r>
     </w:p>
     <w:p/>
@@ -481,27 +864,53 @@
     </w:p>
     <w:p/>
     <w:p>
-      <w:pPr>
-        <w:rPr>
-          <w:rFonts w:hint="eastAsia"/>
-        </w:rPr>
-      </w:pPr>
       <w:r>
         <w:t>&lt;</w:t>
       </w:r>
-      <w:r>
-        <w:rPr>
-          <w:rFonts w:hint="eastAsia"/>
-        </w:rPr>
-        <w:t>강소원 이동루트 플로우차트&gt;</w:t>
-      </w:r>
-    </w:p>
-    <w:p>
-      <w:pPr>
-        <w:rPr>
-          <w:rFonts w:hint="eastAsia"/>
-        </w:rPr>
-      </w:pPr>
+      <w:proofErr w:type="spellStart"/>
+      <w:r>
+        <w:rPr>
+          <w:rFonts w:hint="eastAsia"/>
+        </w:rPr>
+        <w:t>강소원</w:t>
+      </w:r>
+      <w:proofErr w:type="spellEnd"/>
+      <w:r>
+        <w:rPr>
+          <w:rFonts w:hint="eastAsia"/>
+        </w:rPr>
+        <w:t xml:space="preserve"> </w:t>
+      </w:r>
+      <w:proofErr w:type="spellStart"/>
+      <w:r>
+        <w:rPr>
+          <w:rFonts w:hint="eastAsia"/>
+        </w:rPr>
+        <w:t>이동루트</w:t>
+      </w:r>
+      <w:proofErr w:type="spellEnd"/>
+      <w:r>
+        <w:rPr>
+          <w:rFonts w:hint="eastAsia"/>
+        </w:rPr>
+        <w:t xml:space="preserve"> </w:t>
+      </w:r>
+      <w:proofErr w:type="spellStart"/>
+      <w:r>
+        <w:rPr>
+          <w:rFonts w:hint="eastAsia"/>
+        </w:rPr>
+        <w:t>플로우차트</w:t>
+      </w:r>
+      <w:proofErr w:type="spellEnd"/>
+      <w:r>
+        <w:rPr>
+          <w:rFonts w:hint="eastAsia"/>
+        </w:rPr>
+        <w:t>&gt;</w:t>
+      </w:r>
+    </w:p>
+    <w:p>
       <w:r>
         <w:rPr>
           <w:rFonts w:hint="eastAsia"/>
@@ -523,7 +932,7 @@
                     <pic:cNvPicPr/>
                   </pic:nvPicPr>
                   <pic:blipFill rotWithShape="1">
-                    <a:blip r:embed="rId5">
+                    <a:blip r:embed="rId6">
                       <a:extLst>
                         <a:ext uri="{28A0092B-C50C-407E-A947-70E740481C1C}">
                           <a14:useLocalDpi xmlns:a14="http://schemas.microsoft.com/office/drawing/2010/main" val="0"/>
@@ -561,6 +970,398 @@
       <w:r>
         <w:br w:type="page"/>
       </w:r>
+      <w:r>
+        <w:lastRenderedPageBreak/>
+        <w:t>&lt;</w:t>
+      </w:r>
+      <w:proofErr w:type="spellStart"/>
+      <w:r>
+        <w:rPr>
+          <w:rFonts w:hint="eastAsia"/>
+        </w:rPr>
+        <w:t>강소원</w:t>
+      </w:r>
+      <w:proofErr w:type="spellEnd"/>
+      <w:r>
+        <w:rPr>
+          <w:rFonts w:hint="eastAsia"/>
+        </w:rPr>
+        <w:t xml:space="preserve"> </w:t>
+      </w:r>
+      <w:proofErr w:type="spellStart"/>
+      <w:r>
+        <w:rPr>
+          <w:rFonts w:hint="eastAsia"/>
+        </w:rPr>
+        <w:t>이동상태</w:t>
+      </w:r>
+      <w:proofErr w:type="spellEnd"/>
+      <w:r>
+        <w:rPr>
+          <w:rFonts w:hint="eastAsia"/>
+        </w:rPr>
+        <w:t>&gt;</w:t>
+      </w:r>
+    </w:p>
+    <w:p>
+      <w:r>
+        <w:rPr>
+          <w:noProof/>
+        </w:rPr>
+        <w:drawing>
+          <wp:inline distT="0" distB="0" distL="0" distR="0">
+            <wp:extent cx="5695950" cy="6096000"/>
+            <wp:effectExtent l="0" t="0" r="0" b="0"/>
+            <wp:docPr id="6" name="그림 6"/>
+            <wp:cNvGraphicFramePr>
+              <a:graphicFrameLocks xmlns:a="http://schemas.openxmlformats.org/drawingml/2006/main" noChangeAspect="1"/>
+            </wp:cNvGraphicFramePr>
+            <a:graphic xmlns:a="http://schemas.openxmlformats.org/drawingml/2006/main">
+              <a:graphicData uri="http://schemas.openxmlformats.org/drawingml/2006/picture">
+                <pic:pic xmlns:pic="http://schemas.openxmlformats.org/drawingml/2006/picture">
+                  <pic:nvPicPr>
+                    <pic:cNvPr id="6" name="강소원 이동상태.png"/>
+                    <pic:cNvPicPr/>
+                  </pic:nvPicPr>
+                  <pic:blipFill rotWithShape="1">
+                    <a:blip r:embed="rId7">
+                      <a:extLst>
+                        <a:ext uri="{28A0092B-C50C-407E-A947-70E740481C1C}">
+                          <a14:useLocalDpi xmlns:a14="http://schemas.microsoft.com/office/drawing/2010/main" val="0"/>
+                        </a:ext>
+                      </a:extLst>
+                    </a:blip>
+                    <a:srcRect l="19278" t="16053" r="4609"/>
+                    <a:stretch/>
+                  </pic:blipFill>
+                  <pic:spPr bwMode="auto">
+                    <a:xfrm>
+                      <a:off x="0" y="0"/>
+                      <a:ext cx="5698076" cy="6098275"/>
+                    </a:xfrm>
+                    <a:prstGeom prst="rect">
+                      <a:avLst/>
+                    </a:prstGeom>
+                    <a:ln>
+                      <a:noFill/>
+                    </a:ln>
+                    <a:extLst>
+                      <a:ext uri="{53640926-AAD7-44D8-BBD7-CCE9431645EC}">
+                        <a14:shadowObscured xmlns:a14="http://schemas.microsoft.com/office/drawing/2010/main"/>
+                      </a:ext>
+                    </a:extLst>
+                  </pic:spPr>
+                </pic:pic>
+              </a:graphicData>
+            </a:graphic>
+          </wp:inline>
+        </w:drawing>
+      </w:r>
+      <w:r>
+        <w:br w:type="page"/>
+      </w:r>
+    </w:p>
+    <w:p/>
+    <w:p/>
+    <w:p>
+      <w:r>
+        <w:t>[</w:t>
+      </w:r>
+      <w:proofErr w:type="spellStart"/>
+      <w:r>
+        <w:rPr>
+          <w:rFonts w:hint="eastAsia"/>
+        </w:rPr>
+        <w:t>함정임</w:t>
+      </w:r>
+      <w:proofErr w:type="spellEnd"/>
+      <w:r>
+        <w:rPr>
+          <w:rFonts w:hint="eastAsia"/>
+        </w:rPr>
+        <w:t xml:space="preserve"> </w:t>
+      </w:r>
+      <w:r>
+        <w:t>AI]</w:t>
+      </w:r>
+    </w:p>
+    <w:p>
+      <w:r>
+        <w:rPr>
+          <w:rFonts w:hint="eastAsia"/>
+        </w:rPr>
+        <w:t xml:space="preserve">시작 지점 </w:t>
+      </w:r>
+      <w:r>
+        <w:t xml:space="preserve">: </w:t>
+      </w:r>
+      <w:r>
+        <w:rPr>
+          <w:rFonts w:hint="eastAsia"/>
+        </w:rPr>
+        <w:t>삼성동</w:t>
+      </w:r>
+    </w:p>
+    <w:p/>
+    <w:p>
+      <w:r>
+        <w:rPr>
+          <w:rFonts w:hint="eastAsia"/>
+        </w:rPr>
+        <w:t xml:space="preserve">이동 루트 </w:t>
+      </w:r>
+      <w:r>
+        <w:t xml:space="preserve">: </w:t>
+      </w:r>
+    </w:p>
+    <w:p>
+      <w:r>
+        <w:t>(</w:t>
+      </w:r>
+      <w:r>
+        <w:rPr>
+          <w:rFonts w:hint="eastAsia"/>
+        </w:rPr>
+        <w:t xml:space="preserve">랜덤 </w:t>
+      </w:r>
+      <w:r>
+        <w:t xml:space="preserve">1) </w:t>
+      </w:r>
+      <w:r>
+        <w:rPr>
+          <w:rFonts w:hint="eastAsia"/>
+        </w:rPr>
+        <w:t>삼성동-청담동-대치동-삼성동</w:t>
+      </w:r>
+    </w:p>
+    <w:p>
+      <w:r>
+        <w:rPr>
+          <w:rFonts w:hint="eastAsia"/>
+        </w:rPr>
+        <w:t xml:space="preserve">(랜덤 </w:t>
+      </w:r>
+      <w:r>
+        <w:t xml:space="preserve">2) </w:t>
+      </w:r>
+      <w:r>
+        <w:rPr>
+          <w:rFonts w:hint="eastAsia"/>
+        </w:rPr>
+        <w:t>삼성동-대치동-일원동-대치동-삼성동</w:t>
+      </w:r>
+    </w:p>
+    <w:p>
+      <w:r>
+        <w:rPr>
+          <w:rFonts w:hint="eastAsia"/>
+        </w:rPr>
+        <w:t xml:space="preserve">(랜덤 </w:t>
+      </w:r>
+      <w:r>
+        <w:t xml:space="preserve">3) </w:t>
+      </w:r>
+      <w:r>
+        <w:rPr>
+          <w:rFonts w:hint="eastAsia"/>
+        </w:rPr>
+        <w:t>삼성동-청담동-압구정동-논현동-삼성동</w:t>
+      </w:r>
+    </w:p>
+    <w:p/>
+    <w:p>
+      <w:r>
+        <w:rPr>
+          <w:rFonts w:hint="eastAsia"/>
+        </w:rPr>
+        <w:t>플레이어와 같은 위치에 있을 시</w:t>
+      </w:r>
+    </w:p>
+    <w:p>
+      <w:r>
+        <w:rPr>
+          <w:rFonts w:hint="eastAsia"/>
+        </w:rPr>
+        <w:t>-</w:t>
+      </w:r>
+      <w:r>
+        <w:t>50%</w:t>
+      </w:r>
+      <w:r>
+        <w:rPr>
+          <w:rFonts w:hint="eastAsia"/>
+        </w:rPr>
+        <w:t xml:space="preserve">의 확률로 </w:t>
+      </w:r>
+      <w:proofErr w:type="spellStart"/>
+      <w:r>
+        <w:rPr>
+          <w:rFonts w:hint="eastAsia"/>
+        </w:rPr>
+        <w:t>단서토큰</w:t>
+      </w:r>
+      <w:proofErr w:type="spellEnd"/>
+      <w:r>
+        <w:rPr>
+          <w:rFonts w:hint="eastAsia"/>
+        </w:rPr>
+        <w:t xml:space="preserve"> </w:t>
+      </w:r>
+      <w:r>
+        <w:t>1</w:t>
+      </w:r>
+      <w:r>
+        <w:rPr>
+          <w:rFonts w:hint="eastAsia"/>
+        </w:rPr>
+        <w:t>개가 강제 소모된다.</w:t>
+      </w:r>
+    </w:p>
+    <w:p>
+      <w:r>
+        <w:t>-</w:t>
+      </w:r>
+      <w:r>
+        <w:rPr>
+          <w:rFonts w:hint="eastAsia"/>
+        </w:rPr>
+        <w:t xml:space="preserve">5%의 확률로 </w:t>
+      </w:r>
+      <w:proofErr w:type="spellStart"/>
+      <w:r>
+        <w:rPr>
+          <w:rFonts w:hint="eastAsia"/>
+        </w:rPr>
+        <w:t>이슈카드</w:t>
+      </w:r>
+      <w:proofErr w:type="spellEnd"/>
+      <w:r>
+        <w:rPr>
+          <w:rFonts w:hint="eastAsia"/>
+        </w:rPr>
+        <w:t xml:space="preserve"> 해결 보상이 없어진다.</w:t>
+      </w:r>
+      <w:r>
+        <w:t>(</w:t>
+      </w:r>
+      <w:proofErr w:type="spellStart"/>
+      <w:r>
+        <w:rPr>
+          <w:rFonts w:hint="eastAsia"/>
+        </w:rPr>
+        <w:t>단서토큰</w:t>
+      </w:r>
+      <w:proofErr w:type="spellEnd"/>
+      <w:r>
+        <w:rPr>
+          <w:rFonts w:hint="eastAsia"/>
+        </w:rPr>
+        <w:t xml:space="preserve"> 제외)</w:t>
+      </w:r>
+      <w:r>
+        <w:t xml:space="preserve"> </w:t>
+      </w:r>
+      <w:r>
+        <w:rPr>
+          <w:rFonts w:hint="eastAsia"/>
+        </w:rPr>
+        <w:t xml:space="preserve">단 </w:t>
+      </w:r>
+      <w:proofErr w:type="spellStart"/>
+      <w:r>
+        <w:rPr>
+          <w:rFonts w:hint="eastAsia"/>
+        </w:rPr>
+        <w:t>치안수치는</w:t>
+      </w:r>
+      <w:proofErr w:type="spellEnd"/>
+      <w:r>
+        <w:rPr>
+          <w:rFonts w:hint="eastAsia"/>
+        </w:rPr>
+        <w:t xml:space="preserve"> 그대로 감소된다.</w:t>
+      </w:r>
+    </w:p>
+    <w:p>
+      <w:r>
+        <w:t>-60%</w:t>
+      </w:r>
+      <w:r>
+        <w:rPr>
+          <w:rFonts w:hint="eastAsia"/>
+        </w:rPr>
+        <w:t xml:space="preserve">의 확률로 플레이어와 </w:t>
+      </w:r>
+      <w:r>
+        <w:rPr>
+          <w:rFonts w:hint="eastAsia"/>
+        </w:rPr>
+        <w:t xml:space="preserve">강제 </w:t>
+      </w:r>
+      <w:r>
+        <w:rPr>
+          <w:rFonts w:hint="eastAsia"/>
+        </w:rPr>
+        <w:t>격투한다.</w:t>
+      </w:r>
+    </w:p>
+    <w:p/>
+    <w:p>
+      <w:r>
+        <w:rPr>
+          <w:rFonts w:hint="eastAsia"/>
+        </w:rPr>
+        <w:t xml:space="preserve">-전투 승리 시 </w:t>
+      </w:r>
+      <w:proofErr w:type="spellStart"/>
+      <w:r>
+        <w:rPr>
+          <w:rFonts w:hint="eastAsia"/>
+        </w:rPr>
+        <w:t>함정임</w:t>
+      </w:r>
+      <w:proofErr w:type="spellEnd"/>
+      <w:r>
+        <w:rPr>
+          <w:rFonts w:hint="eastAsia"/>
+        </w:rPr>
+        <w:t xml:space="preserve"> </w:t>
+      </w:r>
+      <w:r>
+        <w:t>2</w:t>
+      </w:r>
+      <w:r>
+        <w:rPr>
+          <w:rFonts w:hint="eastAsia"/>
+        </w:rPr>
+        <w:t>턴간 대기상태,</w:t>
+      </w:r>
+      <w:r>
+        <w:t xml:space="preserve"> </w:t>
+      </w:r>
+      <w:proofErr w:type="spellStart"/>
+      <w:r>
+        <w:rPr>
+          <w:rFonts w:hint="eastAsia"/>
+        </w:rPr>
+        <w:t>패배시</w:t>
+      </w:r>
+      <w:proofErr w:type="spellEnd"/>
+      <w:r>
+        <w:rPr>
+          <w:rFonts w:hint="eastAsia"/>
+        </w:rPr>
+        <w:t xml:space="preserve"> 플레이어 </w:t>
+      </w:r>
+      <w:r>
+        <w:t>2</w:t>
+      </w:r>
+      <w:r>
+        <w:rPr>
+          <w:rFonts w:hint="eastAsia"/>
+        </w:rPr>
+        <w:t>턴간 대기상태.</w:t>
+      </w:r>
     </w:p>
     <w:p>
       <w:pPr>
@@ -568,199 +1369,183 @@
           <w:rFonts w:hint="eastAsia"/>
         </w:rPr>
       </w:pPr>
-    </w:p>
-    <w:p>
-      <w:r>
-        <w:t>[</w:t>
-      </w:r>
-      <w:r>
-        <w:rPr>
-          <w:rFonts w:hint="eastAsia"/>
-        </w:rPr>
-        <w:t xml:space="preserve">함정임 </w:t>
-      </w:r>
-      <w:r>
-        <w:t>AI]</w:t>
-      </w:r>
-    </w:p>
-    <w:p>
-      <w:r>
-        <w:rPr>
-          <w:rFonts w:hint="eastAsia"/>
-        </w:rPr>
-        <w:t xml:space="preserve">시작 지점 </w:t>
+      <w:r>
+        <w:rPr>
+          <w:rFonts w:hint="eastAsia"/>
+        </w:rPr>
+        <w:t>단,</w:t>
+      </w:r>
+      <w:r>
+        <w:t xml:space="preserve"> </w:t>
+      </w:r>
+      <w:r>
+        <w:rPr>
+          <w:rFonts w:hint="eastAsia"/>
+        </w:rPr>
+        <w:t xml:space="preserve">대기상태시에 </w:t>
+      </w:r>
+      <w:proofErr w:type="spellStart"/>
+      <w:r>
+        <w:rPr>
+          <w:rFonts w:hint="eastAsia"/>
+        </w:rPr>
+        <w:t>접촉시에는</w:t>
+      </w:r>
+      <w:proofErr w:type="spellEnd"/>
+      <w:r>
+        <w:rPr>
+          <w:rFonts w:hint="eastAsia"/>
+        </w:rPr>
+        <w:t xml:space="preserve"> </w:t>
+      </w:r>
+      <w:proofErr w:type="spellStart"/>
+      <w:r>
+        <w:rPr>
+          <w:rFonts w:hint="eastAsia"/>
+        </w:rPr>
+        <w:t>강제전투가</w:t>
+      </w:r>
+      <w:proofErr w:type="spellEnd"/>
+      <w:r>
+        <w:rPr>
+          <w:rFonts w:hint="eastAsia"/>
+        </w:rPr>
+        <w:t xml:space="preserve"> 일어나지 않는다.</w:t>
+      </w:r>
+    </w:p>
+    <w:p>
+      <w:r>
+        <w:rPr>
+          <w:rFonts w:hint="eastAsia"/>
+        </w:rPr>
+        <w:t xml:space="preserve">&lt;전투 </w:t>
+      </w:r>
+      <w:proofErr w:type="spellStart"/>
+      <w:r>
+        <w:rPr>
+          <w:rFonts w:hint="eastAsia"/>
+        </w:rPr>
+        <w:t>스텟</w:t>
+      </w:r>
+      <w:proofErr w:type="spellEnd"/>
+      <w:r>
+        <w:rPr>
+          <w:rFonts w:hint="eastAsia"/>
+        </w:rPr>
+        <w:t>&gt;</w:t>
+      </w:r>
+    </w:p>
+    <w:p>
+      <w:proofErr w:type="spellStart"/>
+      <w:r>
+        <w:rPr>
+          <w:rFonts w:hint="eastAsia"/>
+        </w:rPr>
+        <w:t>함정임</w:t>
+      </w:r>
+      <w:proofErr w:type="spellEnd"/>
+      <w:r>
+        <w:rPr>
+          <w:rFonts w:hint="eastAsia"/>
+        </w:rPr>
+        <w:t xml:space="preserve"> 부하</w:t>
+      </w:r>
+      <w:r>
+        <w:rPr>
+          <w:rFonts w:hint="eastAsia"/>
+        </w:rPr>
+        <w:t xml:space="preserve"> </w:t>
+      </w:r>
+      <w:r>
+        <w:t>HP :</w:t>
+      </w:r>
+      <w:r>
+        <w:t xml:space="preserve"> 50</w:t>
+      </w:r>
+    </w:p>
+    <w:p>
+      <w:r>
+        <w:rPr>
+          <w:rFonts w:hint="eastAsia"/>
+        </w:rPr>
+        <w:t xml:space="preserve">공격력 </w:t>
+      </w:r>
+      <w:r>
+        <w:t>: 2</w:t>
+      </w:r>
+    </w:p>
+    <w:p>
+      <w:proofErr w:type="spellStart"/>
+      <w:r>
+        <w:rPr>
+          <w:rFonts w:hint="eastAsia"/>
+        </w:rPr>
+        <w:t>자주내는</w:t>
+      </w:r>
+      <w:proofErr w:type="spellEnd"/>
+      <w:r>
+        <w:rPr>
+          <w:rFonts w:hint="eastAsia"/>
+        </w:rPr>
+        <w:t xml:space="preserve"> 속성 </w:t>
       </w:r>
       <w:r>
         <w:t xml:space="preserve">: </w:t>
       </w:r>
-      <w:r>
-        <w:rPr>
-          <w:rFonts w:hint="eastAsia"/>
-        </w:rPr>
-        <w:t>삼성동</w:t>
-      </w:r>
+      <w:proofErr w:type="spellStart"/>
+      <w:r>
+        <w:rPr>
+          <w:rFonts w:hint="eastAsia"/>
+        </w:rPr>
+        <w:t>인</w:t>
+      </w:r>
+      <w:r>
+        <w:rPr>
+          <w:rFonts w:hint="eastAsia"/>
+        </w:rPr>
+        <w:t>파이트</w:t>
+      </w:r>
+      <w:proofErr w:type="spellEnd"/>
     </w:p>
     <w:p/>
-    <w:p>
-      <w:r>
-        <w:rPr>
-          <w:rFonts w:hint="eastAsia"/>
-        </w:rPr>
-        <w:t xml:space="preserve">이동 루트 </w:t>
-      </w:r>
-      <w:r>
-        <w:t xml:space="preserve">: </w:t>
-      </w:r>
-    </w:p>
-    <w:p>
-      <w:r>
-        <w:t>(</w:t>
-      </w:r>
-      <w:r>
-        <w:rPr>
-          <w:rFonts w:hint="eastAsia"/>
-        </w:rPr>
-        <w:t xml:space="preserve">랜덤 </w:t>
-      </w:r>
-      <w:r>
-        <w:t xml:space="preserve">1) </w:t>
-      </w:r>
-      <w:r>
-        <w:rPr>
-          <w:rFonts w:hint="eastAsia"/>
-        </w:rPr>
-        <w:t>삼성동-청담동-대치동-삼성동</w:t>
-      </w:r>
-    </w:p>
-    <w:p>
-      <w:r>
-        <w:rPr>
-          <w:rFonts w:hint="eastAsia"/>
-        </w:rPr>
-        <w:t xml:space="preserve">(랜덤 </w:t>
-      </w:r>
-      <w:r>
-        <w:t xml:space="preserve">2) </w:t>
-      </w:r>
-      <w:r>
-        <w:rPr>
-          <w:rFonts w:hint="eastAsia"/>
-        </w:rPr>
-        <w:t>삼성동-대치동-일원동-대치동-삼성동</w:t>
-      </w:r>
-    </w:p>
-    <w:p>
-      <w:r>
-        <w:rPr>
-          <w:rFonts w:hint="eastAsia"/>
-        </w:rPr>
-        <w:t xml:space="preserve">(랜덤 </w:t>
-      </w:r>
-      <w:r>
-        <w:t xml:space="preserve">3) </w:t>
-      </w:r>
-      <w:r>
-        <w:rPr>
-          <w:rFonts w:hint="eastAsia"/>
-        </w:rPr>
-        <w:t>삼성동-청담동-압구정동-논현동-삼성동</w:t>
-      </w:r>
-    </w:p>
     <w:p/>
     <w:p>
       <w:r>
         <w:rPr>
           <w:rFonts w:hint="eastAsia"/>
         </w:rPr>
-        <w:t>플레이어와 같은 위치에 있을 시</w:t>
-      </w:r>
-    </w:p>
-    <w:p>
-      <w:r>
-        <w:rPr>
-          <w:rFonts w:hint="eastAsia"/>
-        </w:rPr>
-        <w:t>-</w:t>
-      </w:r>
-      <w:r>
-        <w:t>50%</w:t>
-      </w:r>
-      <w:r>
-        <w:rPr>
-          <w:rFonts w:hint="eastAsia"/>
-        </w:rPr>
-        <w:t xml:space="preserve">의 확률로 단서토큰 </w:t>
-      </w:r>
-      <w:r>
-        <w:t>1</w:t>
-      </w:r>
-      <w:r>
-        <w:rPr>
-          <w:rFonts w:hint="eastAsia"/>
-        </w:rPr>
-        <w:t>개가 강제 소모된다.</w:t>
-      </w:r>
-    </w:p>
-    <w:p>
-      <w:r>
-        <w:t>-</w:t>
-      </w:r>
-      <w:r>
-        <w:rPr>
-          <w:rFonts w:hint="eastAsia"/>
-        </w:rPr>
-        <w:t>5%의 확률로 이슈카드 해결 보상이 없어진다.</w:t>
-      </w:r>
-      <w:r>
-        <w:t>(</w:t>
-      </w:r>
-      <w:r>
-        <w:rPr>
-          <w:rFonts w:hint="eastAsia"/>
-        </w:rPr>
-        <w:t>단서토큰 제외)</w:t>
-      </w:r>
-      <w:r>
+        <w:t>&lt;</w:t>
+      </w:r>
+      <w:proofErr w:type="spellStart"/>
+      <w:r>
+        <w:rPr>
+          <w:rFonts w:hint="eastAsia"/>
+        </w:rPr>
+        <w:t>함정임</w:t>
+      </w:r>
+      <w:proofErr w:type="spellEnd"/>
+      <w:r>
+        <w:rPr>
+          <w:rFonts w:hint="eastAsia"/>
+        </w:rPr>
         <w:t xml:space="preserve"> </w:t>
       </w:r>
-      <w:r>
-        <w:rPr>
-          <w:rFonts w:hint="eastAsia"/>
-        </w:rPr>
-        <w:t>단 치안수치는 그대로 감소된다.</w:t>
-      </w:r>
-    </w:p>
-    <w:p>
-      <w:pPr>
-        <w:rPr>
-          <w:rFonts w:hint="eastAsia"/>
-        </w:rPr>
-      </w:pPr>
-      <w:r>
-        <w:t>-60%</w:t>
-      </w:r>
-      <w:r>
-        <w:rPr>
-          <w:rFonts w:hint="eastAsia"/>
-        </w:rPr>
-        <w:t>의 확률로 플레이어와 격투한다.</w:t>
-      </w:r>
-    </w:p>
-    <w:p/>
-    <w:p>
-      <w:r>
-        <w:rPr>
-          <w:rFonts w:hint="eastAsia"/>
-        </w:rPr>
-        <w:t>&lt;함정임 이동루트&gt;</w:t>
-      </w:r>
-    </w:p>
-    <w:p>
-      <w:pPr>
-        <w:rPr>
-          <w:rFonts w:hint="eastAsia"/>
-        </w:rPr>
-      </w:pPr>
+      <w:proofErr w:type="spellStart"/>
+      <w:r>
+        <w:rPr>
+          <w:rFonts w:hint="eastAsia"/>
+        </w:rPr>
+        <w:t>이동루트</w:t>
+      </w:r>
+      <w:proofErr w:type="spellEnd"/>
+      <w:r>
+        <w:rPr>
+          <w:rFonts w:hint="eastAsia"/>
+        </w:rPr>
+        <w:t>&gt;</w:t>
+      </w:r>
+    </w:p>
+    <w:p>
       <w:r>
         <w:rPr>
           <w:rFonts w:hint="eastAsia"/>
@@ -782,7 +1567,7 @@
                     <pic:cNvPicPr/>
                   </pic:nvPicPr>
                   <pic:blipFill>
-                    <a:blip r:embed="rId6">
+                    <a:blip r:embed="rId8">
                       <a:extLst>
                         <a:ext uri="{28A0092B-C50C-407E-A947-70E740481C1C}">
                           <a14:useLocalDpi xmlns:a14="http://schemas.microsoft.com/office/drawing/2010/main" val="0"/>
@@ -811,172 +1596,304 @@
     </w:p>
     <w:p>
       <w:r>
+        <w:rPr>
+          <w:rFonts w:hint="eastAsia"/>
+        </w:rPr>
+        <w:lastRenderedPageBreak/>
+        <w:t>&lt;</w:t>
+      </w:r>
+      <w:proofErr w:type="spellStart"/>
+      <w:r>
+        <w:rPr>
+          <w:rFonts w:hint="eastAsia"/>
+        </w:rPr>
+        <w:t>함정임</w:t>
+      </w:r>
+      <w:proofErr w:type="spellEnd"/>
+      <w:r>
+        <w:rPr>
+          <w:rFonts w:hint="eastAsia"/>
+        </w:rPr>
+        <w:t xml:space="preserve"> </w:t>
+      </w:r>
+      <w:proofErr w:type="spellStart"/>
+      <w:r>
+        <w:rPr>
+          <w:rFonts w:hint="eastAsia"/>
+        </w:rPr>
+        <w:t>접촉상태</w:t>
+      </w:r>
+      <w:proofErr w:type="spellEnd"/>
+      <w:r>
+        <w:rPr>
+          <w:rFonts w:hint="eastAsia"/>
+        </w:rPr>
+        <w:t>&gt;</w:t>
+      </w:r>
+    </w:p>
+    <w:p/>
+    <w:p>
+      <w:r>
+        <w:rPr>
+          <w:noProof/>
+        </w:rPr>
+        <w:drawing>
+          <wp:inline distT="0" distB="0" distL="0" distR="0">
+            <wp:extent cx="6743700" cy="7324725"/>
+            <wp:effectExtent l="0" t="0" r="0" b="9525"/>
+            <wp:docPr id="7" name="그림 7"/>
+            <wp:cNvGraphicFramePr>
+              <a:graphicFrameLocks xmlns:a="http://schemas.openxmlformats.org/drawingml/2006/main" noChangeAspect="1"/>
+            </wp:cNvGraphicFramePr>
+            <a:graphic xmlns:a="http://schemas.openxmlformats.org/drawingml/2006/main">
+              <a:graphicData uri="http://schemas.openxmlformats.org/drawingml/2006/picture">
+                <pic:pic xmlns:pic="http://schemas.openxmlformats.org/drawingml/2006/picture">
+                  <pic:nvPicPr>
+                    <pic:cNvPr id="7" name="함정임 접촉상태.png"/>
+                    <pic:cNvPicPr/>
+                  </pic:nvPicPr>
+                  <pic:blipFill rotWithShape="1">
+                    <a:blip r:embed="rId9">
+                      <a:extLst>
+                        <a:ext uri="{28A0092B-C50C-407E-A947-70E740481C1C}">
+                          <a14:useLocalDpi xmlns:a14="http://schemas.microsoft.com/office/drawing/2010/main" val="0"/>
+                        </a:ext>
+                      </a:extLst>
+                    </a:blip>
+                    <a:srcRect l="7977" t="9066"/>
+                    <a:stretch/>
+                  </pic:blipFill>
+                  <pic:spPr bwMode="auto">
+                    <a:xfrm>
+                      <a:off x="0" y="0"/>
+                      <a:ext cx="6743700" cy="7324725"/>
+                    </a:xfrm>
+                    <a:prstGeom prst="rect">
+                      <a:avLst/>
+                    </a:prstGeom>
+                    <a:ln>
+                      <a:noFill/>
+                    </a:ln>
+                    <a:extLst>
+                      <a:ext uri="{53640926-AAD7-44D8-BBD7-CCE9431645EC}">
+                        <a14:shadowObscured xmlns:a14="http://schemas.microsoft.com/office/drawing/2010/main"/>
+                      </a:ext>
+                    </a:extLst>
+                  </pic:spPr>
+                </pic:pic>
+              </a:graphicData>
+            </a:graphic>
+          </wp:inline>
+        </w:drawing>
+      </w:r>
+    </w:p>
+    <w:p>
+      <w:r>
         <w:br w:type="page"/>
       </w:r>
     </w:p>
+    <w:p>
+      <w:r>
+        <w:rPr>
+          <w:rFonts w:hint="eastAsia"/>
+        </w:rPr>
+        <w:lastRenderedPageBreak/>
+        <w:t xml:space="preserve">[오소영 </w:t>
+      </w:r>
+      <w:r>
+        <w:t>AI]</w:t>
+      </w:r>
+    </w:p>
+    <w:p>
+      <w:r>
+        <w:rPr>
+          <w:rFonts w:hint="eastAsia"/>
+        </w:rPr>
+        <w:t xml:space="preserve">시작 지점 </w:t>
+      </w:r>
+      <w:r>
+        <w:t xml:space="preserve">: </w:t>
+      </w:r>
+      <w:r>
+        <w:rPr>
+          <w:rFonts w:hint="eastAsia"/>
+        </w:rPr>
+        <w:t>도곡동</w:t>
+      </w:r>
+    </w:p>
     <w:p/>
+    <w:p>
+      <w:r>
+        <w:rPr>
+          <w:rFonts w:hint="eastAsia"/>
+        </w:rPr>
+        <w:t>이동 루트 :</w:t>
+      </w:r>
+    </w:p>
+    <w:p>
+      <w:r>
+        <w:t xml:space="preserve">1 </w:t>
+      </w:r>
+      <w:r>
+        <w:rPr>
+          <w:rFonts w:hint="eastAsia"/>
+        </w:rPr>
+        <w:t xml:space="preserve">턴마다 </w:t>
+      </w:r>
+      <w:r>
+        <w:rPr>
+          <w:rFonts w:hint="eastAsia"/>
+        </w:rPr>
+        <w:t>한 칸씩 움직인다.</w:t>
+      </w:r>
+    </w:p>
+    <w:p>
+      <w:r>
+        <w:rPr>
+          <w:rFonts w:hint="eastAsia"/>
+        </w:rPr>
+        <w:t>도곡동-대치동-개포동-일원동-수서동-자곡동-율현동-세곡동-율현동-자곡동-수서동-일원동-개포동-대치동-도곡동-역삼동-삼성동-</w:t>
+      </w:r>
+      <w:r>
+        <w:rPr>
+          <w:rFonts w:hint="eastAsia"/>
+        </w:rPr>
+        <w:t>도곡동</w:t>
+      </w:r>
+    </w:p>
     <w:p/>
     <w:p>
       <w:r>
         <w:rPr>
           <w:rFonts w:hint="eastAsia"/>
         </w:rPr>
-        <w:t xml:space="preserve">[오소영 </w:t>
-      </w:r>
-      <w:r>
-        <w:t>AI]</w:t>
-      </w:r>
-    </w:p>
-    <w:p>
-      <w:r>
-        <w:rPr>
-          <w:rFonts w:hint="eastAsia"/>
-        </w:rPr>
-        <w:t xml:space="preserve">시작 지점 </w:t>
-      </w:r>
-      <w:r>
-        <w:t xml:space="preserve">: </w:t>
-      </w:r>
-      <w:r>
-        <w:rPr>
-          <w:rFonts w:hint="eastAsia"/>
-        </w:rPr>
-        <w:t>도곡동</w:t>
+        <w:t>플레이어와 같은 위치에 있을 시</w:t>
+      </w:r>
+    </w:p>
+    <w:p>
+      <w:r>
+        <w:rPr>
+          <w:rFonts w:hint="eastAsia"/>
+        </w:rPr>
+        <w:t>-</w:t>
+      </w:r>
+      <w:r>
+        <w:t>10%</w:t>
+      </w:r>
+      <w:r>
+        <w:rPr>
+          <w:rFonts w:hint="eastAsia"/>
+        </w:rPr>
+        <w:t>의 확률로 이슈카드해결 보상이 없어진다.</w:t>
+      </w:r>
+      <w:r>
+        <w:t xml:space="preserve"> </w:t>
+      </w:r>
+      <w:r>
+        <w:rPr>
+          <w:rFonts w:hint="eastAsia"/>
+        </w:rPr>
+        <w:t xml:space="preserve">단 </w:t>
+      </w:r>
+      <w:proofErr w:type="spellStart"/>
+      <w:r>
+        <w:rPr>
+          <w:rFonts w:hint="eastAsia"/>
+        </w:rPr>
+        <w:t>치안수치는</w:t>
+      </w:r>
+      <w:proofErr w:type="spellEnd"/>
+      <w:r>
+        <w:rPr>
+          <w:rFonts w:hint="eastAsia"/>
+        </w:rPr>
+        <w:t xml:space="preserve"> 그대로 감소된다.</w:t>
+      </w:r>
+    </w:p>
+    <w:p>
+      <w:r>
+        <w:t>-</w:t>
+      </w:r>
+      <w:proofErr w:type="spellStart"/>
+      <w:r>
+        <w:rPr>
+          <w:rFonts w:hint="eastAsia"/>
+        </w:rPr>
+        <w:t>이슈카드</w:t>
+      </w:r>
+      <w:proofErr w:type="spellEnd"/>
+      <w:r>
+        <w:rPr>
+          <w:rFonts w:hint="eastAsia"/>
+        </w:rPr>
+        <w:t xml:space="preserve"> 해결 시 획득하는 단서 토큰 </w:t>
+      </w:r>
+      <w:proofErr w:type="spellStart"/>
+      <w:r>
+        <w:rPr>
+          <w:rFonts w:hint="eastAsia"/>
+        </w:rPr>
+        <w:t>드랍</w:t>
+      </w:r>
+      <w:proofErr w:type="spellEnd"/>
+      <w:r>
+        <w:rPr>
+          <w:rFonts w:hint="eastAsia"/>
+        </w:rPr>
+        <w:t xml:space="preserve"> 확률이 </w:t>
+      </w:r>
+      <w:r>
+        <w:t>2</w:t>
+      </w:r>
+      <w:r>
+        <w:t>0%</w:t>
+      </w:r>
+      <w:r>
+        <w:rPr>
+          <w:rFonts w:hint="eastAsia"/>
+        </w:rPr>
+        <w:t xml:space="preserve">로 </w:t>
+      </w:r>
+      <w:r>
+        <w:rPr>
+          <w:rFonts w:hint="eastAsia"/>
+        </w:rPr>
+        <w:t>감소한</w:t>
+      </w:r>
+      <w:r>
+        <w:rPr>
+          <w:rFonts w:hint="eastAsia"/>
+        </w:rPr>
+        <w:t>다.</w:t>
       </w:r>
     </w:p>
     <w:p/>
     <w:p>
       <w:r>
-        <w:rPr>
-          <w:rFonts w:hint="eastAsia"/>
-        </w:rPr>
-        <w:t>이동 루트 :</w:t>
-      </w:r>
-    </w:p>
-    <w:p>
-      <w:r>
-        <w:t xml:space="preserve">1 </w:t>
-      </w:r>
-      <w:r>
-        <w:rPr>
-          <w:rFonts w:hint="eastAsia"/>
-        </w:rPr>
-        <w:t xml:space="preserve">턴마다 </w:t>
-      </w:r>
-      <w:r>
-        <w:rPr>
-          <w:rFonts w:hint="eastAsia"/>
-        </w:rPr>
-        <w:t>한 칸씩 움직인다.</w:t>
-      </w:r>
-    </w:p>
-    <w:p>
-      <w:pPr>
-        <w:rPr>
-          <w:rFonts w:hint="eastAsia"/>
-        </w:rPr>
-      </w:pPr>
-      <w:r>
-        <w:rPr>
-          <w:rFonts w:hint="eastAsia"/>
-        </w:rPr>
-        <w:t>도곡동-대치동-개포동-일원동-수서동-자곡동-율현동-세곡동-율현동-자곡동-수서동-일원동-개포동-대치동-도곡동-역삼동-삼성동-</w:t>
-      </w:r>
-      <w:r>
-        <w:rPr>
-          <w:rFonts w:hint="eastAsia"/>
-        </w:rPr>
-        <w:t>도곡동</w:t>
-      </w:r>
-    </w:p>
-    <w:p/>
-    <w:p>
-      <w:r>
-        <w:rPr>
-          <w:rFonts w:hint="eastAsia"/>
-        </w:rPr>
-        <w:t>플레이어와 같은 위치에 있을 시</w:t>
-      </w:r>
-    </w:p>
-    <w:p>
-      <w:r>
-        <w:rPr>
-          <w:rFonts w:hint="eastAsia"/>
-        </w:rPr>
-        <w:t>-</w:t>
-      </w:r>
-      <w:r>
-        <w:t>10%</w:t>
-      </w:r>
-      <w:r>
-        <w:rPr>
-          <w:rFonts w:hint="eastAsia"/>
-        </w:rPr>
-        <w:t>의 확률로 이슈카드해결 보상이 없어진다.</w:t>
-      </w:r>
-      <w:r>
-        <w:t xml:space="preserve"> </w:t>
-      </w:r>
-      <w:r>
-        <w:rPr>
-          <w:rFonts w:hint="eastAsia"/>
-        </w:rPr>
-        <w:t>단 치안수치는 그대로 감소된다.</w:t>
-      </w:r>
-    </w:p>
-    <w:p>
-      <w:r>
-        <w:t>-</w:t>
-      </w:r>
-      <w:r>
-        <w:rPr>
-          <w:rFonts w:hint="eastAsia"/>
-        </w:rPr>
-        <w:t xml:space="preserve">이슈카드 해결 시 획득하는 단서 토큰 드랍 확률이 </w:t>
-      </w:r>
-      <w:r>
-        <w:t>2</w:t>
-      </w:r>
-      <w:r>
-        <w:t>0%</w:t>
-      </w:r>
-      <w:r>
-        <w:rPr>
-          <w:rFonts w:hint="eastAsia"/>
-        </w:rPr>
-        <w:t xml:space="preserve">로 </w:t>
-      </w:r>
-      <w:r>
-        <w:rPr>
-          <w:rFonts w:hint="eastAsia"/>
-        </w:rPr>
-        <w:t>감소한</w:t>
-      </w:r>
-      <w:r>
-        <w:rPr>
-          <w:rFonts w:hint="eastAsia"/>
-        </w:rPr>
-        <w:t>다.</w:t>
-      </w:r>
-    </w:p>
-    <w:p/>
-    <w:p>
-      <w:r>
         <w:t>&lt;</w:t>
       </w:r>
       <w:r>
         <w:rPr>
           <w:rFonts w:hint="eastAsia"/>
         </w:rPr>
-        <w:t>오소영 이동루트&gt;</w:t>
-      </w:r>
-    </w:p>
-    <w:p>
-      <w:pPr>
-        <w:rPr>
-          <w:rFonts w:hint="eastAsia"/>
-        </w:rPr>
-      </w:pPr>
+        <w:t xml:space="preserve">오소영 </w:t>
+      </w:r>
+      <w:proofErr w:type="spellStart"/>
+      <w:r>
+        <w:rPr>
+          <w:rFonts w:hint="eastAsia"/>
+        </w:rPr>
+        <w:t>이동루트</w:t>
+      </w:r>
+      <w:proofErr w:type="spellEnd"/>
+      <w:r>
+        <w:rPr>
+          <w:rFonts w:hint="eastAsia"/>
+        </w:rPr>
+        <w:t>&gt;</w:t>
+      </w:r>
+    </w:p>
+    <w:p>
       <w:r>
         <w:rPr>
           <w:rFonts w:hint="eastAsia"/>
@@ -998,7 +1915,7 @@
                     <pic:cNvPicPr/>
                   </pic:nvPicPr>
                   <pic:blipFill rotWithShape="1">
-                    <a:blip r:embed="rId7">
+                    <a:blip r:embed="rId10">
                       <a:extLst>
                         <a:ext uri="{28A0092B-C50C-407E-A947-70E740481C1C}">
                           <a14:useLocalDpi xmlns:a14="http://schemas.microsoft.com/office/drawing/2010/main" val="0"/>
@@ -1031,15 +1948,84 @@
           </wp:inline>
         </w:drawing>
       </w:r>
+    </w:p>
+    <w:p>
+      <w:r>
+        <w:br w:type="page"/>
+      </w:r>
+    </w:p>
+    <w:p>
+      <w:r>
+        <w:rPr>
+          <w:rFonts w:hint="eastAsia"/>
+        </w:rPr>
+        <w:lastRenderedPageBreak/>
+        <w:t xml:space="preserve">&lt;오소영 </w:t>
+      </w:r>
+      <w:proofErr w:type="spellStart"/>
+      <w:r>
+        <w:rPr>
+          <w:rFonts w:hint="eastAsia"/>
+        </w:rPr>
+        <w:t>이동상태</w:t>
+      </w:r>
+      <w:proofErr w:type="spellEnd"/>
+      <w:r>
+        <w:rPr>
+          <w:rFonts w:hint="eastAsia"/>
+        </w:rPr>
+        <w:t>&gt;</w:t>
+      </w:r>
+    </w:p>
+    <w:p>
       <w:bookmarkStart w:id="0" w:name="_GoBack"/>
+      <w:r>
+        <w:rPr>
+          <w:noProof/>
+        </w:rPr>
+        <w:drawing>
+          <wp:inline distT="0" distB="0" distL="0" distR="0">
+            <wp:extent cx="5731510" cy="5382260"/>
+            <wp:effectExtent l="0" t="0" r="2540" b="8890"/>
+            <wp:docPr id="8" name="그림 8"/>
+            <wp:cNvGraphicFramePr>
+              <a:graphicFrameLocks xmlns:a="http://schemas.openxmlformats.org/drawingml/2006/main" noChangeAspect="1"/>
+            </wp:cNvGraphicFramePr>
+            <a:graphic xmlns:a="http://schemas.openxmlformats.org/drawingml/2006/main">
+              <a:graphicData uri="http://schemas.openxmlformats.org/drawingml/2006/picture">
+                <pic:pic xmlns:pic="http://schemas.openxmlformats.org/drawingml/2006/picture">
+                  <pic:nvPicPr>
+                    <pic:cNvPr id="8" name="오소영 접촉상태.png"/>
+                    <pic:cNvPicPr/>
+                  </pic:nvPicPr>
+                  <pic:blipFill>
+                    <a:blip r:embed="rId11">
+                      <a:extLst>
+                        <a:ext uri="{28A0092B-C50C-407E-A947-70E740481C1C}">
+                          <a14:useLocalDpi xmlns:a14="http://schemas.microsoft.com/office/drawing/2010/main" val="0"/>
+                        </a:ext>
+                      </a:extLst>
+                    </a:blip>
+                    <a:stretch>
+                      <a:fillRect/>
+                    </a:stretch>
+                  </pic:blipFill>
+                  <pic:spPr>
+                    <a:xfrm>
+                      <a:off x="0" y="0"/>
+                      <a:ext cx="5731510" cy="5382260"/>
+                    </a:xfrm>
+                    <a:prstGeom prst="rect">
+                      <a:avLst/>
+                    </a:prstGeom>
+                  </pic:spPr>
+                </pic:pic>
+              </a:graphicData>
+            </a:graphic>
+          </wp:inline>
+        </w:drawing>
+      </w:r>
       <w:bookmarkEnd w:id="0"/>
-    </w:p>
-    <w:p>
-      <w:pPr>
-        <w:rPr>
-          <w:rFonts w:hint="eastAsia"/>
-        </w:rPr>
-      </w:pPr>
     </w:p>
     <w:sectPr>
       <w:pgSz w:w="11906" w:h="16838"/>

--- a/기획서/시스템 관련/월드맵 캐릭터 AI.docx
+++ b/기획서/시스템 관련/월드맵 캐릭터 AI.docx
@@ -73,6 +73,8 @@
         </w:rPr>
         <w:t>시나리오 스크립트를 기반으로 생성되게 된다.</w:t>
       </w:r>
+      <w:bookmarkStart w:id="0" w:name="_GoBack"/>
+      <w:bookmarkEnd w:id="0"/>
     </w:p>
     <w:p/>
     <w:p/>
@@ -349,11 +351,6 @@
       </w:r>
     </w:p>
     <w:p>
-      <w:pPr>
-        <w:rPr>
-          <w:rFonts w:hint="eastAsia"/>
-        </w:rPr>
-      </w:pPr>
       <w:r>
         <w:rPr>
           <w:rFonts w:hint="eastAsia"/>
@@ -477,13 +474,7 @@
       </w:r>
       <w:proofErr w:type="spellEnd"/>
     </w:p>
-    <w:p>
-      <w:pPr>
-        <w:rPr>
-          <w:rFonts w:hint="eastAsia"/>
-        </w:rPr>
-      </w:pPr>
-    </w:p>
+    <w:p/>
     <w:p>
       <w:r>
         <w:br w:type="page"/>
@@ -596,11 +587,6 @@
     </w:p>
     <w:p/>
     <w:p>
-      <w:pPr>
-        <w:rPr>
-          <w:rFonts w:hint="eastAsia"/>
-        </w:rPr>
-      </w:pPr>
       <w:r>
         <w:rPr>
           <w:rFonts w:hint="eastAsia"/>
@@ -643,9 +629,9 @@
         </w:rPr>
         <w:drawing>
           <wp:inline distT="0" distB="0" distL="0" distR="0">
-            <wp:extent cx="6380820" cy="4629150"/>
-            <wp:effectExtent l="0" t="0" r="1270" b="0"/>
-            <wp:docPr id="4" name="그림 4"/>
+            <wp:extent cx="5731510" cy="5373370"/>
+            <wp:effectExtent l="0" t="0" r="2540" b="0"/>
+            <wp:docPr id="12" name="그림 12"/>
             <wp:cNvGraphicFramePr>
               <a:graphicFrameLocks xmlns:a="http://schemas.openxmlformats.org/drawingml/2006/main" noChangeAspect="1"/>
             </wp:cNvGraphicFramePr>
@@ -653,10 +639,10 @@
               <a:graphicData uri="http://schemas.openxmlformats.org/drawingml/2006/picture">
                 <pic:pic xmlns:pic="http://schemas.openxmlformats.org/drawingml/2006/picture">
                   <pic:nvPicPr>
-                    <pic:cNvPr id="4" name="전민원 전투상태.png"/>
+                    <pic:cNvPr id="12" name="전민원 전투상태.png"/>
                     <pic:cNvPicPr/>
                   </pic:nvPicPr>
-                  <pic:blipFill rotWithShape="1">
+                  <pic:blipFill>
                     <a:blip r:embed="rId5">
                       <a:extLst>
                         <a:ext uri="{28A0092B-C50C-407E-A947-70E740481C1C}">
@@ -664,25 +650,18 @@
                         </a:ext>
                       </a:extLst>
                     </a:blip>
-                    <a:srcRect l="3988" t="25703"/>
-                    <a:stretch/>
+                    <a:stretch>
+                      <a:fillRect/>
+                    </a:stretch>
                   </pic:blipFill>
-                  <pic:spPr bwMode="auto">
+                  <pic:spPr>
                     <a:xfrm>
                       <a:off x="0" y="0"/>
-                      <a:ext cx="6386159" cy="4633024"/>
+                      <a:ext cx="5731510" cy="5373370"/>
                     </a:xfrm>
                     <a:prstGeom prst="rect">
                       <a:avLst/>
                     </a:prstGeom>
-                    <a:ln>
-                      <a:noFill/>
-                    </a:ln>
-                    <a:extLst>
-                      <a:ext uri="{53640926-AAD7-44D8-BBD7-CCE9431645EC}">
-                        <a14:shadowObscured xmlns:a14="http://schemas.microsoft.com/office/drawing/2010/main"/>
-                      </a:ext>
-                    </a:extLst>
                   </pic:spPr>
                 </pic:pic>
               </a:graphicData>
@@ -690,6 +669,8 @@
           </wp:inline>
         </w:drawing>
       </w:r>
+    </w:p>
+    <w:p>
       <w:r>
         <w:br w:type="column"/>
       </w:r>
@@ -1010,9 +991,9 @@
         </w:rPr>
         <w:drawing>
           <wp:inline distT="0" distB="0" distL="0" distR="0">
-            <wp:extent cx="5695950" cy="6096000"/>
+            <wp:extent cx="6477000" cy="7581900"/>
             <wp:effectExtent l="0" t="0" r="0" b="0"/>
-            <wp:docPr id="6" name="그림 6"/>
+            <wp:docPr id="11" name="그림 11"/>
             <wp:cNvGraphicFramePr>
               <a:graphicFrameLocks xmlns:a="http://schemas.openxmlformats.org/drawingml/2006/main" noChangeAspect="1"/>
             </wp:cNvGraphicFramePr>
@@ -1020,10 +1001,10 @@
               <a:graphicData uri="http://schemas.openxmlformats.org/drawingml/2006/picture">
                 <pic:pic xmlns:pic="http://schemas.openxmlformats.org/drawingml/2006/picture">
                   <pic:nvPicPr>
-                    <pic:cNvPr id="6" name="강소원 이동상태.png"/>
+                    <pic:cNvPr id="11" name="강소원 이동상태.png"/>
                     <pic:cNvPicPr/>
                   </pic:nvPicPr>
-                  <pic:blipFill rotWithShape="1">
+                  <pic:blipFill>
                     <a:blip r:embed="rId7">
                       <a:extLst>
                         <a:ext uri="{28A0092B-C50C-407E-A947-70E740481C1C}">
@@ -1031,25 +1012,18 @@
                         </a:ext>
                       </a:extLst>
                     </a:blip>
-                    <a:srcRect l="19278" t="16053" r="4609"/>
-                    <a:stretch/>
+                    <a:stretch>
+                      <a:fillRect/>
+                    </a:stretch>
                   </pic:blipFill>
-                  <pic:spPr bwMode="auto">
+                  <pic:spPr>
                     <a:xfrm>
                       <a:off x="0" y="0"/>
-                      <a:ext cx="5698076" cy="6098275"/>
+                      <a:ext cx="6477000" cy="7581900"/>
                     </a:xfrm>
                     <a:prstGeom prst="rect">
                       <a:avLst/>
                     </a:prstGeom>
-                    <a:ln>
-                      <a:noFill/>
-                    </a:ln>
-                    <a:extLst>
-                      <a:ext uri="{53640926-AAD7-44D8-BBD7-CCE9431645EC}">
-                        <a14:shadowObscured xmlns:a14="http://schemas.microsoft.com/office/drawing/2010/main"/>
-                      </a:ext>
-                    </a:extLst>
                   </pic:spPr>
                 </pic:pic>
               </a:graphicData>
@@ -1364,11 +1338,6 @@
       </w:r>
     </w:p>
     <w:p>
-      <w:pPr>
-        <w:rPr>
-          <w:rFonts w:hint="eastAsia"/>
-        </w:rPr>
-      </w:pPr>
       <w:r>
         <w:rPr>
           <w:rFonts w:hint="eastAsia"/>
@@ -1448,19 +1417,10 @@
         <w:rPr>
           <w:rFonts w:hint="eastAsia"/>
         </w:rPr>
-        <w:t xml:space="preserve"> 부하</w:t>
-      </w:r>
-      <w:r>
-        <w:rPr>
-          <w:rFonts w:hint="eastAsia"/>
-        </w:rPr>
-        <w:t xml:space="preserve"> </w:t>
-      </w:r>
-      <w:r>
-        <w:t>HP :</w:t>
-      </w:r>
-      <w:r>
-        <w:t xml:space="preserve"> 50</w:t>
+        <w:t xml:space="preserve"> 부하 </w:t>
+      </w:r>
+      <w:r>
+        <w:t>HP : 50</w:t>
       </w:r>
     </w:p>
     <w:p>
@@ -1497,13 +1457,7 @@
         <w:rPr>
           <w:rFonts w:hint="eastAsia"/>
         </w:rPr>
-        <w:t>인</w:t>
-      </w:r>
-      <w:r>
-        <w:rPr>
-          <w:rFonts w:hint="eastAsia"/>
-        </w:rPr>
-        <w:t>파이트</w:t>
+        <w:t>인파이트</w:t>
       </w:r>
       <w:proofErr w:type="spellEnd"/>
     </w:p>
@@ -1639,9 +1593,9 @@
         </w:rPr>
         <w:drawing>
           <wp:inline distT="0" distB="0" distL="0" distR="0">
-            <wp:extent cx="6743700" cy="7324725"/>
-            <wp:effectExtent l="0" t="0" r="0" b="9525"/>
-            <wp:docPr id="7" name="그림 7"/>
+            <wp:extent cx="6696075" cy="7324725"/>
+            <wp:effectExtent l="0" t="0" r="9525" b="9525"/>
+            <wp:docPr id="10" name="그림 10"/>
             <wp:cNvGraphicFramePr>
               <a:graphicFrameLocks xmlns:a="http://schemas.openxmlformats.org/drawingml/2006/main" noChangeAspect="1"/>
             </wp:cNvGraphicFramePr>
@@ -1649,10 +1603,10 @@
               <a:graphicData uri="http://schemas.openxmlformats.org/drawingml/2006/picture">
                 <pic:pic xmlns:pic="http://schemas.openxmlformats.org/drawingml/2006/picture">
                   <pic:nvPicPr>
-                    <pic:cNvPr id="7" name="함정임 접촉상태.png"/>
+                    <pic:cNvPr id="10" name="함정임 접촉상태.png"/>
                     <pic:cNvPicPr/>
                   </pic:nvPicPr>
-                  <pic:blipFill rotWithShape="1">
+                  <pic:blipFill>
                     <a:blip r:embed="rId9">
                       <a:extLst>
                         <a:ext uri="{28A0092B-C50C-407E-A947-70E740481C1C}">
@@ -1660,25 +1614,18 @@
                         </a:ext>
                       </a:extLst>
                     </a:blip>
-                    <a:srcRect l="7977" t="9066"/>
-                    <a:stretch/>
+                    <a:stretch>
+                      <a:fillRect/>
+                    </a:stretch>
                   </pic:blipFill>
-                  <pic:spPr bwMode="auto">
+                  <pic:spPr>
                     <a:xfrm>
                       <a:off x="0" y="0"/>
-                      <a:ext cx="6743700" cy="7324725"/>
+                      <a:ext cx="6696075" cy="7324725"/>
                     </a:xfrm>
                     <a:prstGeom prst="rect">
                       <a:avLst/>
                     </a:prstGeom>
-                    <a:ln>
-                      <a:noFill/>
-                    </a:ln>
-                    <a:extLst>
-                      <a:ext uri="{53640926-AAD7-44D8-BBD7-CCE9431645EC}">
-                        <a14:shadowObscured xmlns:a14="http://schemas.microsoft.com/office/drawing/2010/main"/>
-                      </a:ext>
-                    </a:extLst>
                   </pic:spPr>
                 </pic:pic>
               </a:graphicData>
@@ -1978,7 +1925,6 @@
       </w:r>
     </w:p>
     <w:p>
-      <w:bookmarkStart w:id="0" w:name="_GoBack"/>
       <w:r>
         <w:rPr>
           <w:noProof/>
@@ -2025,7 +1971,6 @@
           </wp:inline>
         </w:drawing>
       </w:r>
-      <w:bookmarkEnd w:id="0"/>
     </w:p>
     <w:sectPr>
       <w:pgSz w:w="11906" w:h="16838"/>

--- a/기획서/시스템 관련/월드맵 캐릭터 AI.docx
+++ b/기획서/시스템 관련/월드맵 캐릭터 AI.docx
@@ -7,22 +7,10 @@
         <w:rPr>
           <w:rFonts w:hint="eastAsia"/>
         </w:rPr>
-        <w:t>&lt;</w:t>
-      </w:r>
-      <w:proofErr w:type="spellStart"/>
-      <w:r>
-        <w:rPr>
-          <w:rFonts w:hint="eastAsia"/>
-        </w:rPr>
-        <w:t>월드맵</w:t>
-      </w:r>
-      <w:proofErr w:type="spellEnd"/>
-      <w:r>
-        <w:rPr>
-          <w:rFonts w:hint="eastAsia"/>
-        </w:rPr>
-        <w:t xml:space="preserve"> 캐릭터AI&gt;</w:t>
-      </w:r>
+        <w:t>&lt;월드맵 캐릭터AI&gt;</w:t>
+      </w:r>
+      <w:bookmarkStart w:id="0" w:name="_GoBack"/>
+      <w:bookmarkEnd w:id="0"/>
     </w:p>
     <w:p/>
     <w:p>
@@ -86,30 +74,267 @@
       <w:r>
         <w:t xml:space="preserve"> </w:t>
       </w:r>
-      <w:proofErr w:type="spellStart"/>
-      <w:r>
-        <w:rPr>
-          <w:rFonts w:hint="eastAsia"/>
-        </w:rPr>
-        <w:t>전민원</w:t>
-      </w:r>
-      <w:proofErr w:type="spellEnd"/>
-      <w:r>
-        <w:rPr>
-          <w:rFonts w:hint="eastAsia"/>
-        </w:rPr>
+      <w:r>
+        <w:rPr>
+          <w:rFonts w:hint="eastAsia"/>
+        </w:rPr>
+        <w:t xml:space="preserve">전민원 </w:t>
+      </w:r>
+      <w:r>
+        <w:t>AI ]</w:t>
+      </w:r>
+    </w:p>
+    <w:p>
+      <w:r>
+        <w:rPr>
+          <w:rFonts w:hint="eastAsia"/>
+        </w:rPr>
+        <w:t xml:space="preserve">시작지점 </w:t>
+      </w:r>
+      <w:r>
+        <w:t xml:space="preserve">: </w:t>
+      </w:r>
+      <w:r>
+        <w:rPr>
+          <w:rFonts w:hint="eastAsia"/>
+        </w:rPr>
+        <w:t>삼성동</w:t>
+      </w:r>
+    </w:p>
+    <w:p>
+      <w:r>
+        <w:rPr>
+          <w:rFonts w:hint="eastAsia"/>
+        </w:rPr>
+        <w:t xml:space="preserve">이동 루트 </w:t>
+      </w:r>
+      <w:r>
+        <w:t>1 :</w:t>
+      </w:r>
+    </w:p>
+    <w:p>
+      <w:r>
+        <w:t>(</w:t>
+      </w:r>
+      <w:r>
+        <w:rPr>
+          <w:rFonts w:hint="eastAsia"/>
+        </w:rPr>
+        <w:t>전민원의 위치가 삼성동일 시 시행)</w:t>
+      </w:r>
+    </w:p>
+    <w:p>
+      <w:r>
+        <w:rPr>
+          <w:rFonts w:hint="eastAsia"/>
+        </w:rPr>
+        <w:t>삼성동-압구정동-신사동-논현동-도곡동-수서동-자곡동-율현동</w:t>
+      </w:r>
+    </w:p>
+    <w:p/>
+    <w:p>
+      <w:r>
+        <w:rPr>
+          <w:rFonts w:hint="eastAsia"/>
+        </w:rPr>
+        <w:t>이동 루트2</w:t>
+      </w:r>
+      <w:r>
+        <w:t xml:space="preserve">: </w:t>
+      </w:r>
+    </w:p>
+    <w:p>
+      <w:r>
+        <w:rPr>
+          <w:rFonts w:hint="eastAsia"/>
+        </w:rPr>
+        <w:t>(율현동에 도착 시 시행)</w:t>
+      </w:r>
+    </w:p>
+    <w:p>
+      <w:r>
+        <w:rPr>
+          <w:rFonts w:hint="eastAsia"/>
+        </w:rPr>
+        <w:t>율현동-수서동-대치동-개포동-역삼동-신사동-청담동-압구정동</w:t>
+      </w:r>
+      <w:r>
+        <w:rPr>
+          <w:rFonts w:hint="eastAsia"/>
+        </w:rPr>
+        <w:t>-삼성동</w:t>
+      </w:r>
+    </w:p>
+    <w:p/>
+    <w:p>
+      <w:r>
+        <w:rPr>
+          <w:rFonts w:hint="eastAsia"/>
+        </w:rPr>
+        <w:t>이동 루트 3:</w:t>
+      </w:r>
+    </w:p>
+    <w:p>
+      <w:r>
+        <w:t>(</w:t>
+      </w:r>
+      <w:r>
+        <w:rPr>
+          <w:rFonts w:hint="eastAsia"/>
+        </w:rPr>
+        <w:t>전민원의 현재 위치가 대치동일 시 랜덤 시행)</w:t>
+      </w:r>
+    </w:p>
+    <w:p>
+      <w:r>
+        <w:rPr>
+          <w:rFonts w:hint="eastAsia"/>
+        </w:rPr>
+        <w:t>대치동-신사동-논현동-역삼동-일원동-자곡동-세곡동-개포동-삼성동</w:t>
+      </w:r>
+    </w:p>
+    <w:p/>
+    <w:p>
+      <w:r>
+        <w:rPr>
+          <w:rFonts w:hint="eastAsia"/>
+        </w:rPr>
+        <w:t>이동 루트 4:</w:t>
+      </w:r>
+    </w:p>
+    <w:p>
+      <w:r>
+        <w:t>(</w:t>
+      </w:r>
+      <w:r>
+        <w:rPr>
+          <w:rFonts w:hint="eastAsia"/>
+        </w:rPr>
+        <w:t>전민원의 현재 위치가 자곡동 일 시 랜덤 시행)</w:t>
+      </w:r>
+    </w:p>
+    <w:p>
+      <w:r>
+        <w:rPr>
+          <w:rFonts w:hint="eastAsia"/>
+        </w:rPr>
+        <w:t>자곡동-개포동-역삼동-신사동-압구정동-</w:t>
+      </w:r>
+      <w:r>
+        <w:rPr>
+          <w:rFonts w:hint="eastAsia"/>
+        </w:rPr>
+        <w:t>논현동-개포동-자곡동-율현동</w:t>
+      </w:r>
+    </w:p>
+    <w:p/>
+    <w:p>
+      <w:r>
+        <w:rPr>
+          <w:rFonts w:hint="eastAsia"/>
+        </w:rPr>
+        <w:t xml:space="preserve">플레이어 캐릭터와 같은 위치에 있을 시 </w:t>
+      </w:r>
+      <w:r>
+        <w:t>:</w:t>
+      </w:r>
+    </w:p>
+    <w:p>
+      <w:r>
+        <w:rPr>
+          <w:rFonts w:hint="eastAsia"/>
+        </w:rPr>
+        <w:t>-격투 강제 발생</w:t>
+      </w:r>
+    </w:p>
+    <w:p>
+      <w:r>
+        <w:rPr>
+          <w:rFonts w:hint="eastAsia"/>
+        </w:rPr>
+        <w:t xml:space="preserve">-전투 승리 시 전민원 </w:t>
+      </w:r>
+      <w:r>
+        <w:t>2</w:t>
+      </w:r>
+      <w:r>
+        <w:rPr>
+          <w:rFonts w:hint="eastAsia"/>
+        </w:rPr>
+        <w:t>턴간 대기상태,</w:t>
+      </w:r>
+      <w:r>
         <w:t xml:space="preserve"> </w:t>
       </w:r>
       <w:r>
-        <w:t>AI ]</w:t>
-      </w:r>
-    </w:p>
-    <w:p>
-      <w:r>
-        <w:rPr>
-          <w:rFonts w:hint="eastAsia"/>
-        </w:rPr>
-        <w:t xml:space="preserve">시작지점 </w:t>
+        <w:rPr>
+          <w:rFonts w:hint="eastAsia"/>
+        </w:rPr>
+        <w:t xml:space="preserve">패배시 플레이어 </w:t>
+      </w:r>
+      <w:r>
+        <w:t>2</w:t>
+      </w:r>
+      <w:r>
+        <w:rPr>
+          <w:rFonts w:hint="eastAsia"/>
+        </w:rPr>
+        <w:t>턴간 대기상태.</w:t>
+      </w:r>
+    </w:p>
+    <w:p>
+      <w:r>
+        <w:rPr>
+          <w:rFonts w:hint="eastAsia"/>
+        </w:rPr>
+        <w:t>단,</w:t>
+      </w:r>
+      <w:r>
+        <w:t xml:space="preserve"> </w:t>
+      </w:r>
+      <w:r>
+        <w:rPr>
+          <w:rFonts w:hint="eastAsia"/>
+        </w:rPr>
+        <w:t>대기상태시에 접촉시에는 강제전투가 일어나지 않는다.</w:t>
+      </w:r>
+    </w:p>
+    <w:p>
+      <w:r>
+        <w:rPr>
+          <w:rFonts w:hint="eastAsia"/>
+        </w:rPr>
+        <w:t>&lt;전투 스텟&gt;</w:t>
+      </w:r>
+    </w:p>
+    <w:p>
+      <w:r>
+        <w:rPr>
+          <w:rFonts w:hint="eastAsia"/>
+        </w:rPr>
+        <w:t xml:space="preserve">전민원 </w:t>
+      </w:r>
+      <w:r>
+        <w:t>HP : 80</w:t>
+      </w:r>
+    </w:p>
+    <w:p>
+      <w:r>
+        <w:rPr>
+          <w:rFonts w:hint="eastAsia"/>
+        </w:rPr>
+        <w:t xml:space="preserve">공격력 </w:t>
+      </w:r>
+      <w:r>
+        <w:t>: 3</w:t>
+      </w:r>
+    </w:p>
+    <w:p>
+      <w:r>
+        <w:rPr>
+          <w:rFonts w:hint="eastAsia"/>
+        </w:rPr>
+        <w:t xml:space="preserve">자주내는 속성 </w:t>
       </w:r>
       <w:r>
         <w:t xml:space="preserve">: </w:t>
@@ -118,372 +343,10 @@
         <w:rPr>
           <w:rFonts w:hint="eastAsia"/>
         </w:rPr>
-        <w:t>삼성동</w:t>
-      </w:r>
-    </w:p>
-    <w:p>
-      <w:r>
-        <w:rPr>
-          <w:rFonts w:hint="eastAsia"/>
-        </w:rPr>
-        <w:t xml:space="preserve">이동 루트 </w:t>
-      </w:r>
-      <w:r>
-        <w:t>1 :</w:t>
-      </w:r>
-    </w:p>
-    <w:p>
-      <w:r>
-        <w:t>(</w:t>
-      </w:r>
-      <w:proofErr w:type="spellStart"/>
-      <w:r>
-        <w:rPr>
-          <w:rFonts w:hint="eastAsia"/>
-        </w:rPr>
-        <w:t>전민원의</w:t>
-      </w:r>
-      <w:proofErr w:type="spellEnd"/>
-      <w:r>
-        <w:rPr>
-          <w:rFonts w:hint="eastAsia"/>
-        </w:rPr>
-        <w:t xml:space="preserve"> 위치가 삼성동일 시 시행)</w:t>
-      </w:r>
-    </w:p>
-    <w:p>
-      <w:r>
-        <w:rPr>
-          <w:rFonts w:hint="eastAsia"/>
-        </w:rPr>
-        <w:t>삼성동-압구정동-신사동-논현동-도곡동-수서동-자곡동-율현동</w:t>
-      </w:r>
-    </w:p>
-    <w:p/>
-    <w:p>
-      <w:r>
-        <w:rPr>
-          <w:rFonts w:hint="eastAsia"/>
-        </w:rPr>
-        <w:t>이동 루트2</w:t>
-      </w:r>
-      <w:r>
-        <w:t xml:space="preserve">: </w:t>
-      </w:r>
-    </w:p>
-    <w:p>
-      <w:r>
-        <w:rPr>
-          <w:rFonts w:hint="eastAsia"/>
-        </w:rPr>
-        <w:t>(율현동에 도착 시 시행)</w:t>
-      </w:r>
-    </w:p>
-    <w:p>
-      <w:r>
-        <w:rPr>
-          <w:rFonts w:hint="eastAsia"/>
-        </w:rPr>
-        <w:t>율현동-수서동-대치동-개포동-역삼동-신사동-청담동-압구정동</w:t>
-      </w:r>
-      <w:r>
-        <w:rPr>
-          <w:rFonts w:hint="eastAsia"/>
-        </w:rPr>
-        <w:t>-삼성동</w:t>
-      </w:r>
-    </w:p>
-    <w:p/>
-    <w:p>
-      <w:r>
-        <w:rPr>
-          <w:rFonts w:hint="eastAsia"/>
-        </w:rPr>
-        <w:t>이동 루트 3:</w:t>
-      </w:r>
-    </w:p>
-    <w:p>
-      <w:r>
-        <w:t>(</w:t>
-      </w:r>
-      <w:proofErr w:type="spellStart"/>
-      <w:r>
-        <w:rPr>
-          <w:rFonts w:hint="eastAsia"/>
-        </w:rPr>
-        <w:t>전민원의</w:t>
-      </w:r>
-      <w:proofErr w:type="spellEnd"/>
-      <w:r>
-        <w:rPr>
-          <w:rFonts w:hint="eastAsia"/>
-        </w:rPr>
-        <w:t xml:space="preserve"> 현재 위치가 대치동일 시 랜덤 시행)</w:t>
-      </w:r>
-    </w:p>
-    <w:p>
-      <w:r>
-        <w:rPr>
-          <w:rFonts w:hint="eastAsia"/>
-        </w:rPr>
-        <w:t>대치동-신사동-논현동-역삼동-일원동-자곡동-세곡동-개포동-삼성동</w:t>
-      </w:r>
-    </w:p>
-    <w:p/>
-    <w:p>
-      <w:r>
-        <w:rPr>
-          <w:rFonts w:hint="eastAsia"/>
-        </w:rPr>
-        <w:t>이동 루트 4:</w:t>
-      </w:r>
-    </w:p>
-    <w:p>
-      <w:r>
-        <w:t>(</w:t>
-      </w:r>
-      <w:proofErr w:type="spellStart"/>
-      <w:r>
-        <w:rPr>
-          <w:rFonts w:hint="eastAsia"/>
-        </w:rPr>
-        <w:t>전민원의</w:t>
-      </w:r>
-      <w:proofErr w:type="spellEnd"/>
-      <w:r>
-        <w:rPr>
-          <w:rFonts w:hint="eastAsia"/>
-        </w:rPr>
-        <w:t xml:space="preserve"> 현재 위치가 자곡동 일 시 랜덤 시행)</w:t>
-      </w:r>
-    </w:p>
-    <w:p>
-      <w:r>
-        <w:rPr>
-          <w:rFonts w:hint="eastAsia"/>
-        </w:rPr>
-        <w:t>자곡동-개포동-역삼동-신사동-압구정동-</w:t>
-      </w:r>
-      <w:r>
-        <w:rPr>
-          <w:rFonts w:hint="eastAsia"/>
-        </w:rPr>
-        <w:t>논현동-개포동-자곡동-율현동</w:t>
-      </w:r>
-    </w:p>
-    <w:p/>
-    <w:p>
-      <w:r>
-        <w:rPr>
-          <w:rFonts w:hint="eastAsia"/>
-        </w:rPr>
-        <w:t xml:space="preserve">플레이어 캐릭터와 같은 위치에 있을 시 </w:t>
-      </w:r>
-      <w:r>
-        <w:t>:</w:t>
-      </w:r>
-    </w:p>
-    <w:p>
-      <w:r>
-        <w:rPr>
-          <w:rFonts w:hint="eastAsia"/>
-        </w:rPr>
-        <w:t>-격투 강제 발생</w:t>
-      </w:r>
-    </w:p>
-    <w:p>
-      <w:r>
-        <w:rPr>
-          <w:rFonts w:hint="eastAsia"/>
-        </w:rPr>
-        <w:t xml:space="preserve">-전투 승리 시 </w:t>
-      </w:r>
-      <w:proofErr w:type="spellStart"/>
-      <w:r>
-        <w:rPr>
-          <w:rFonts w:hint="eastAsia"/>
-        </w:rPr>
-        <w:t>전민원</w:t>
-      </w:r>
-      <w:proofErr w:type="spellEnd"/>
-      <w:r>
-        <w:rPr>
-          <w:rFonts w:hint="eastAsia"/>
-        </w:rPr>
-        <w:t xml:space="preserve"> </w:t>
-      </w:r>
-      <w:r>
-        <w:t>2</w:t>
-      </w:r>
-      <w:r>
-        <w:rPr>
-          <w:rFonts w:hint="eastAsia"/>
-        </w:rPr>
-        <w:t>턴간 대기상태,</w:t>
-      </w:r>
-      <w:r>
-        <w:t xml:space="preserve"> </w:t>
-      </w:r>
-      <w:proofErr w:type="spellStart"/>
-      <w:r>
-        <w:rPr>
-          <w:rFonts w:hint="eastAsia"/>
-        </w:rPr>
-        <w:t>패배시</w:t>
-      </w:r>
-      <w:proofErr w:type="spellEnd"/>
-      <w:r>
-        <w:rPr>
-          <w:rFonts w:hint="eastAsia"/>
-        </w:rPr>
-        <w:t xml:space="preserve"> 플레이어 </w:t>
-      </w:r>
-      <w:r>
-        <w:t>2</w:t>
-      </w:r>
-      <w:r>
-        <w:rPr>
-          <w:rFonts w:hint="eastAsia"/>
-        </w:rPr>
-        <w:t>턴간 대기상태.</w:t>
-      </w:r>
-    </w:p>
-    <w:p>
-      <w:pPr>
-        <w:rPr>
-          <w:rFonts w:hint="eastAsia"/>
-        </w:rPr>
-      </w:pPr>
-      <w:r>
-        <w:rPr>
-          <w:rFonts w:hint="eastAsia"/>
-        </w:rPr>
-        <w:t>단,</w:t>
-      </w:r>
-      <w:r>
-        <w:t xml:space="preserve"> </w:t>
-      </w:r>
-      <w:r>
-        <w:rPr>
-          <w:rFonts w:hint="eastAsia"/>
-        </w:rPr>
-        <w:t xml:space="preserve">대기상태시에 </w:t>
-      </w:r>
-      <w:proofErr w:type="spellStart"/>
-      <w:r>
-        <w:rPr>
-          <w:rFonts w:hint="eastAsia"/>
-        </w:rPr>
-        <w:t>접촉시에는</w:t>
-      </w:r>
-      <w:proofErr w:type="spellEnd"/>
-      <w:r>
-        <w:rPr>
-          <w:rFonts w:hint="eastAsia"/>
-        </w:rPr>
-        <w:t xml:space="preserve"> </w:t>
-      </w:r>
-      <w:proofErr w:type="spellStart"/>
-      <w:r>
-        <w:rPr>
-          <w:rFonts w:hint="eastAsia"/>
-        </w:rPr>
-        <w:t>강제전투가</w:t>
-      </w:r>
-      <w:proofErr w:type="spellEnd"/>
-      <w:r>
-        <w:rPr>
-          <w:rFonts w:hint="eastAsia"/>
-        </w:rPr>
-        <w:t xml:space="preserve"> 일어나지 않는다.</w:t>
-      </w:r>
-    </w:p>
-    <w:p>
-      <w:r>
-        <w:rPr>
-          <w:rFonts w:hint="eastAsia"/>
-        </w:rPr>
-        <w:t xml:space="preserve">&lt;전투 </w:t>
-      </w:r>
-      <w:proofErr w:type="spellStart"/>
-      <w:r>
-        <w:rPr>
-          <w:rFonts w:hint="eastAsia"/>
-        </w:rPr>
-        <w:t>스텟</w:t>
-      </w:r>
-      <w:proofErr w:type="spellEnd"/>
-      <w:r>
-        <w:rPr>
-          <w:rFonts w:hint="eastAsia"/>
-        </w:rPr>
-        <w:t>&gt;</w:t>
-      </w:r>
-    </w:p>
-    <w:p>
-      <w:proofErr w:type="spellStart"/>
-      <w:r>
-        <w:rPr>
-          <w:rFonts w:hint="eastAsia"/>
-        </w:rPr>
-        <w:t>전민원</w:t>
-      </w:r>
-      <w:proofErr w:type="spellEnd"/>
-      <w:r>
-        <w:rPr>
-          <w:rFonts w:hint="eastAsia"/>
-        </w:rPr>
-        <w:t xml:space="preserve"> </w:t>
-      </w:r>
-      <w:r>
-        <w:t>HP : 80</w:t>
-      </w:r>
-    </w:p>
-    <w:p>
-      <w:r>
-        <w:rPr>
-          <w:rFonts w:hint="eastAsia"/>
-        </w:rPr>
-        <w:t xml:space="preserve">공격력 </w:t>
-      </w:r>
-      <w:r>
-        <w:t>: 3</w:t>
-      </w:r>
-    </w:p>
-    <w:p>
-      <w:proofErr w:type="spellStart"/>
-      <w:r>
-        <w:rPr>
-          <w:rFonts w:hint="eastAsia"/>
-        </w:rPr>
-        <w:t>자주내는</w:t>
-      </w:r>
-      <w:proofErr w:type="spellEnd"/>
-      <w:r>
-        <w:rPr>
-          <w:rFonts w:hint="eastAsia"/>
-        </w:rPr>
-        <w:t xml:space="preserve"> 속성 </w:t>
-      </w:r>
-      <w:r>
-        <w:t xml:space="preserve">: </w:t>
-      </w:r>
-      <w:proofErr w:type="spellStart"/>
-      <w:r>
-        <w:rPr>
-          <w:rFonts w:hint="eastAsia"/>
-        </w:rPr>
         <w:t>아웃파이트</w:t>
       </w:r>
-      <w:proofErr w:type="spellEnd"/>
-    </w:p>
-    <w:p>
-      <w:pPr>
-        <w:rPr>
-          <w:rFonts w:hint="eastAsia"/>
-        </w:rPr>
-      </w:pPr>
-    </w:p>
+    </w:p>
+    <w:p/>
     <w:p>
       <w:r>
         <w:br w:type="page"/>
@@ -495,49 +358,7 @@
           <w:rFonts w:hint="eastAsia"/>
         </w:rPr>
         <w:lastRenderedPageBreak/>
-        <w:t>&lt;</w:t>
-      </w:r>
-      <w:proofErr w:type="spellStart"/>
-      <w:r>
-        <w:rPr>
-          <w:rFonts w:hint="eastAsia"/>
-        </w:rPr>
-        <w:t>전민원</w:t>
-      </w:r>
-      <w:proofErr w:type="spellEnd"/>
-      <w:r>
-        <w:rPr>
-          <w:rFonts w:hint="eastAsia"/>
-        </w:rPr>
-        <w:t xml:space="preserve"> </w:t>
-      </w:r>
-      <w:proofErr w:type="spellStart"/>
-      <w:r>
-        <w:rPr>
-          <w:rFonts w:hint="eastAsia"/>
-        </w:rPr>
-        <w:t>이동루트</w:t>
-      </w:r>
-      <w:proofErr w:type="spellEnd"/>
-      <w:r>
-        <w:rPr>
-          <w:rFonts w:hint="eastAsia"/>
-        </w:rPr>
-        <w:t xml:space="preserve"> </w:t>
-      </w:r>
-      <w:proofErr w:type="spellStart"/>
-      <w:r>
-        <w:rPr>
-          <w:rFonts w:hint="eastAsia"/>
-        </w:rPr>
-        <w:t>플로우차트</w:t>
-      </w:r>
-      <w:proofErr w:type="spellEnd"/>
-      <w:r>
-        <w:rPr>
-          <w:rFonts w:hint="eastAsia"/>
-        </w:rPr>
-        <w:t>&gt;</w:t>
+        <w:t>&lt;전민원 이동루트 플로우차트&gt;</w:t>
       </w:r>
     </w:p>
     <w:p>
@@ -596,44 +417,11 @@
     </w:p>
     <w:p/>
     <w:p>
-      <w:pPr>
-        <w:rPr>
-          <w:rFonts w:hint="eastAsia"/>
-        </w:rPr>
-      </w:pPr>
-      <w:r>
-        <w:rPr>
-          <w:rFonts w:hint="eastAsia"/>
-        </w:rPr>
-        <w:t>&lt;</w:t>
-      </w:r>
-      <w:proofErr w:type="spellStart"/>
-      <w:r>
-        <w:rPr>
-          <w:rFonts w:hint="eastAsia"/>
-        </w:rPr>
-        <w:t>전민원</w:t>
-      </w:r>
-      <w:proofErr w:type="spellEnd"/>
-      <w:r>
-        <w:rPr>
-          <w:rFonts w:hint="eastAsia"/>
-        </w:rPr>
-        <w:t xml:space="preserve"> </w:t>
-      </w:r>
-      <w:proofErr w:type="spellStart"/>
-      <w:r>
-        <w:rPr>
-          <w:rFonts w:hint="eastAsia"/>
-        </w:rPr>
-        <w:t>접촉시</w:t>
-      </w:r>
-      <w:proofErr w:type="spellEnd"/>
-      <w:r>
-        <w:rPr>
-          <w:rFonts w:hint="eastAsia"/>
-        </w:rPr>
-        <w:t>&gt;</w:t>
+      <w:r>
+        <w:rPr>
+          <w:rFonts w:hint="eastAsia"/>
+        </w:rPr>
+        <w:t>&lt;전민원 접촉시&gt;</w:t>
       </w:r>
     </w:p>
     <w:p>
@@ -701,81 +489,92 @@
         <w:rPr>
           <w:rFonts w:hint="eastAsia"/>
         </w:rPr>
-        <w:t>[</w:t>
-      </w:r>
-      <w:proofErr w:type="spellStart"/>
-      <w:r>
-        <w:rPr>
-          <w:rFonts w:hint="eastAsia"/>
-        </w:rPr>
-        <w:t>강소원</w:t>
-      </w:r>
-      <w:proofErr w:type="spellEnd"/>
-      <w:r>
-        <w:rPr>
-          <w:rFonts w:hint="eastAsia"/>
-        </w:rPr>
+        <w:t xml:space="preserve">[강소원 </w:t>
+      </w:r>
+      <w:r>
+        <w:t>AI]</w:t>
+      </w:r>
+    </w:p>
+    <w:p>
+      <w:r>
+        <w:rPr>
+          <w:rFonts w:hint="eastAsia"/>
+        </w:rPr>
+        <w:t xml:space="preserve">시작 지점 </w:t>
+      </w:r>
+      <w:r>
+        <w:t xml:space="preserve">: </w:t>
+      </w:r>
+      <w:r>
+        <w:rPr>
+          <w:rFonts w:hint="eastAsia"/>
+        </w:rPr>
+        <w:t>첫 봉쇄지역 / 봉쇄지역이 없을 시 삼성동에서 시작한다.</w:t>
+      </w:r>
+    </w:p>
+    <w:p/>
+    <w:p>
+      <w:r>
+        <w:rPr>
+          <w:rFonts w:hint="eastAsia"/>
+        </w:rPr>
+        <w:t xml:space="preserve">이동 루트 </w:t>
+      </w:r>
+      <w:r>
+        <w:t xml:space="preserve">: </w:t>
+      </w:r>
+      <w:r>
+        <w:rPr>
+          <w:rFonts w:hint="eastAsia"/>
+        </w:rPr>
+        <w:t xml:space="preserve">치안 수치 </w:t>
+      </w:r>
+      <w:r>
+        <w:t xml:space="preserve">3 </w:t>
+      </w:r>
+      <w:r>
+        <w:rPr>
+          <w:rFonts w:hint="eastAsia"/>
+        </w:rPr>
+        <w:t xml:space="preserve">이상 혹은 </w:t>
+      </w:r>
+      <w:r>
+        <w:rPr>
+          <w:rFonts w:hint="eastAsia"/>
+        </w:rPr>
+        <w:t>봉쇄지역이 생길 때 마다 최근에 생긴 봉쇄지역으로 이동해 고정한다.</w:t>
+      </w:r>
+      <w:r>
         <w:t xml:space="preserve"> </w:t>
       </w:r>
       <w:r>
-        <w:t>AI]</w:t>
-      </w:r>
-    </w:p>
-    <w:p>
-      <w:r>
-        <w:rPr>
-          <w:rFonts w:hint="eastAsia"/>
-        </w:rPr>
-        <w:t xml:space="preserve">시작 지점 </w:t>
-      </w:r>
-      <w:r>
-        <w:t xml:space="preserve">: </w:t>
-      </w:r>
-      <w:r>
-        <w:rPr>
-          <w:rFonts w:hint="eastAsia"/>
-        </w:rPr>
-        <w:t xml:space="preserve">첫 </w:t>
-      </w:r>
-      <w:proofErr w:type="spellStart"/>
-      <w:r>
-        <w:rPr>
-          <w:rFonts w:hint="eastAsia"/>
-        </w:rPr>
-        <w:t>봉쇄지역</w:t>
-      </w:r>
-      <w:proofErr w:type="spellEnd"/>
-      <w:r>
-        <w:rPr>
-          <w:rFonts w:hint="eastAsia"/>
-        </w:rPr>
-        <w:t xml:space="preserve"> / </w:t>
-      </w:r>
-      <w:proofErr w:type="spellStart"/>
-      <w:r>
-        <w:rPr>
-          <w:rFonts w:hint="eastAsia"/>
-        </w:rPr>
-        <w:t>봉쇄지역이</w:t>
-      </w:r>
-      <w:proofErr w:type="spellEnd"/>
-      <w:r>
-        <w:rPr>
-          <w:rFonts w:hint="eastAsia"/>
-        </w:rPr>
-        <w:t xml:space="preserve"> 없을 시 삼성동에서 시작한다.</w:t>
-      </w:r>
-    </w:p>
-    <w:p/>
-    <w:p>
-      <w:r>
-        <w:rPr>
-          <w:rFonts w:hint="eastAsia"/>
-        </w:rPr>
-        <w:t xml:space="preserve">이동 루트 </w:t>
-      </w:r>
-      <w:r>
-        <w:t xml:space="preserve">: </w:t>
+        <w:rPr>
+          <w:rFonts w:hint="eastAsia"/>
+        </w:rPr>
+        <w:t>봉쇄지역이 없으면 삼성동에서 대기한다.</w:t>
+      </w:r>
+    </w:p>
+    <w:p/>
+    <w:p>
+      <w:r>
+        <w:rPr>
+          <w:rFonts w:hint="eastAsia"/>
+        </w:rPr>
+        <w:t xml:space="preserve">-치안 수치3이상 지역을 </w:t>
+      </w:r>
+      <w:r>
+        <w:t>10%</w:t>
+      </w:r>
+      <w:r>
+        <w:rPr>
+          <w:rFonts w:hint="eastAsia"/>
+        </w:rPr>
+        <w:t>의 확률로 한 단계 낮춰준다.</w:t>
+      </w:r>
+    </w:p>
+    <w:p>
+      <w:r>
+        <w:t>-</w:t>
       </w:r>
       <w:r>
         <w:rPr>
@@ -784,75 +583,6 @@
         <w:t xml:space="preserve">치안 수치 </w:t>
       </w:r>
       <w:r>
-        <w:t xml:space="preserve">3 </w:t>
-      </w:r>
-      <w:r>
-        <w:rPr>
-          <w:rFonts w:hint="eastAsia"/>
-        </w:rPr>
-        <w:t xml:space="preserve">이상 혹은 </w:t>
-      </w:r>
-      <w:proofErr w:type="spellStart"/>
-      <w:r>
-        <w:rPr>
-          <w:rFonts w:hint="eastAsia"/>
-        </w:rPr>
-        <w:t>봉쇄지역이</w:t>
-      </w:r>
-      <w:proofErr w:type="spellEnd"/>
-      <w:r>
-        <w:rPr>
-          <w:rFonts w:hint="eastAsia"/>
-        </w:rPr>
-        <w:t xml:space="preserve"> 생길 때 마다 최근에 생긴 봉쇄지역으로 이동해 고정한다.</w:t>
-      </w:r>
-      <w:r>
-        <w:t xml:space="preserve"> </w:t>
-      </w:r>
-      <w:proofErr w:type="spellStart"/>
-      <w:r>
-        <w:rPr>
-          <w:rFonts w:hint="eastAsia"/>
-        </w:rPr>
-        <w:t>봉쇄지역이</w:t>
-      </w:r>
-      <w:proofErr w:type="spellEnd"/>
-      <w:r>
-        <w:rPr>
-          <w:rFonts w:hint="eastAsia"/>
-        </w:rPr>
-        <w:t xml:space="preserve"> 없으면 삼성동에서 대기한다.</w:t>
-      </w:r>
-    </w:p>
-    <w:p/>
-    <w:p>
-      <w:r>
-        <w:rPr>
-          <w:rFonts w:hint="eastAsia"/>
-        </w:rPr>
-        <w:t xml:space="preserve">-치안 수치3이상 지역을 </w:t>
-      </w:r>
-      <w:r>
-        <w:t>10%</w:t>
-      </w:r>
-      <w:r>
-        <w:rPr>
-          <w:rFonts w:hint="eastAsia"/>
-        </w:rPr>
-        <w:t>의 확률로 한 단계 낮춰준다.</w:t>
-      </w:r>
-    </w:p>
-    <w:p>
-      <w:r>
-        <w:t>-</w:t>
-      </w:r>
-      <w:r>
-        <w:rPr>
-          <w:rFonts w:hint="eastAsia"/>
-        </w:rPr>
-        <w:t xml:space="preserve">치안 수치 </w:t>
-      </w:r>
-      <w:r>
         <w:t>5</w:t>
       </w:r>
       <w:r>
@@ -867,47 +597,11 @@
       <w:r>
         <w:t>&lt;</w:t>
       </w:r>
-      <w:proofErr w:type="spellStart"/>
-      <w:r>
-        <w:rPr>
-          <w:rFonts w:hint="eastAsia"/>
-        </w:rPr>
-        <w:t>강소원</w:t>
-      </w:r>
-      <w:proofErr w:type="spellEnd"/>
-      <w:r>
-        <w:rPr>
-          <w:rFonts w:hint="eastAsia"/>
-        </w:rPr>
-        <w:t xml:space="preserve"> </w:t>
-      </w:r>
-      <w:proofErr w:type="spellStart"/>
-      <w:r>
-        <w:rPr>
-          <w:rFonts w:hint="eastAsia"/>
-        </w:rPr>
-        <w:t>이동루트</w:t>
-      </w:r>
-      <w:proofErr w:type="spellEnd"/>
-      <w:r>
-        <w:rPr>
-          <w:rFonts w:hint="eastAsia"/>
-        </w:rPr>
-        <w:t xml:space="preserve"> </w:t>
-      </w:r>
-      <w:proofErr w:type="spellStart"/>
-      <w:r>
-        <w:rPr>
-          <w:rFonts w:hint="eastAsia"/>
-        </w:rPr>
-        <w:t>플로우차트</w:t>
-      </w:r>
-      <w:proofErr w:type="spellEnd"/>
-      <w:r>
-        <w:rPr>
-          <w:rFonts w:hint="eastAsia"/>
-        </w:rPr>
-        <w:t>&gt;</w:t>
+      <w:r>
+        <w:rPr>
+          <w:rFonts w:hint="eastAsia"/>
+        </w:rPr>
+        <w:t>강소원 이동루트 플로우차트&gt;</w:t>
       </w:r>
     </w:p>
     <w:p>
@@ -974,33 +668,11 @@
         <w:lastRenderedPageBreak/>
         <w:t>&lt;</w:t>
       </w:r>
-      <w:proofErr w:type="spellStart"/>
-      <w:r>
-        <w:rPr>
-          <w:rFonts w:hint="eastAsia"/>
-        </w:rPr>
-        <w:t>강소원</w:t>
-      </w:r>
-      <w:proofErr w:type="spellEnd"/>
-      <w:r>
-        <w:rPr>
-          <w:rFonts w:hint="eastAsia"/>
-        </w:rPr>
-        <w:t xml:space="preserve"> </w:t>
-      </w:r>
-      <w:proofErr w:type="spellStart"/>
-      <w:r>
-        <w:rPr>
-          <w:rFonts w:hint="eastAsia"/>
-        </w:rPr>
-        <w:t>이동상태</w:t>
-      </w:r>
-      <w:proofErr w:type="spellEnd"/>
-      <w:r>
-        <w:rPr>
-          <w:rFonts w:hint="eastAsia"/>
-        </w:rPr>
-        <w:t>&gt;</w:t>
+      <w:r>
+        <w:rPr>
+          <w:rFonts w:hint="eastAsia"/>
+        </w:rPr>
+        <w:t>강소원 이동상태&gt;</w:t>
       </w:r>
     </w:p>
     <w:p>
@@ -1067,30 +739,275 @@
       <w:r>
         <w:t>[</w:t>
       </w:r>
-      <w:proofErr w:type="spellStart"/>
-      <w:r>
-        <w:rPr>
-          <w:rFonts w:hint="eastAsia"/>
-        </w:rPr>
-        <w:t>함정임</w:t>
-      </w:r>
-      <w:proofErr w:type="spellEnd"/>
-      <w:r>
-        <w:rPr>
-          <w:rFonts w:hint="eastAsia"/>
-        </w:rPr>
+      <w:r>
+        <w:rPr>
+          <w:rFonts w:hint="eastAsia"/>
+        </w:rPr>
+        <w:t xml:space="preserve">함정임 </w:t>
+      </w:r>
+      <w:r>
+        <w:t>AI]</w:t>
+      </w:r>
+    </w:p>
+    <w:p>
+      <w:r>
+        <w:rPr>
+          <w:rFonts w:hint="eastAsia"/>
+        </w:rPr>
+        <w:t xml:space="preserve">시작 지점 </w:t>
+      </w:r>
+      <w:r>
+        <w:t xml:space="preserve">: </w:t>
+      </w:r>
+      <w:r>
+        <w:rPr>
+          <w:rFonts w:hint="eastAsia"/>
+        </w:rPr>
+        <w:t>삼성동</w:t>
+      </w:r>
+    </w:p>
+    <w:p/>
+    <w:p>
+      <w:r>
+        <w:rPr>
+          <w:rFonts w:hint="eastAsia"/>
+        </w:rPr>
+        <w:t xml:space="preserve">이동 루트 </w:t>
+      </w:r>
+      <w:r>
+        <w:t xml:space="preserve">: </w:t>
+      </w:r>
+    </w:p>
+    <w:p>
+      <w:r>
+        <w:t>(</w:t>
+      </w:r>
+      <w:r>
+        <w:rPr>
+          <w:rFonts w:hint="eastAsia"/>
+        </w:rPr>
+        <w:t xml:space="preserve">랜덤 </w:t>
+      </w:r>
+      <w:r>
+        <w:t xml:space="preserve">1) </w:t>
+      </w:r>
+      <w:r>
+        <w:rPr>
+          <w:rFonts w:hint="eastAsia"/>
+        </w:rPr>
+        <w:t>삼성동-청담동-대치동-삼성동</w:t>
+      </w:r>
+    </w:p>
+    <w:p>
+      <w:r>
+        <w:rPr>
+          <w:rFonts w:hint="eastAsia"/>
+        </w:rPr>
+        <w:t xml:space="preserve">(랜덤 </w:t>
+      </w:r>
+      <w:r>
+        <w:t xml:space="preserve">2) </w:t>
+      </w:r>
+      <w:r>
+        <w:rPr>
+          <w:rFonts w:hint="eastAsia"/>
+        </w:rPr>
+        <w:t>삼성동-대치동-일원동-대치동-삼성동</w:t>
+      </w:r>
+    </w:p>
+    <w:p>
+      <w:r>
+        <w:rPr>
+          <w:rFonts w:hint="eastAsia"/>
+        </w:rPr>
+        <w:t xml:space="preserve">(랜덤 </w:t>
+      </w:r>
+      <w:r>
+        <w:t xml:space="preserve">3) </w:t>
+      </w:r>
+      <w:r>
+        <w:rPr>
+          <w:rFonts w:hint="eastAsia"/>
+        </w:rPr>
+        <w:t>삼성동-청담동-압구정동-논현동-삼성동</w:t>
+      </w:r>
+    </w:p>
+    <w:p/>
+    <w:p>
+      <w:r>
+        <w:rPr>
+          <w:rFonts w:hint="eastAsia"/>
+        </w:rPr>
+        <w:t>플레이어와 같은 위치에 있을 시</w:t>
+      </w:r>
+    </w:p>
+    <w:p>
+      <w:r>
+        <w:rPr>
+          <w:rFonts w:hint="eastAsia"/>
+        </w:rPr>
+        <w:t>-</w:t>
+      </w:r>
+      <w:r>
+        <w:t>50%</w:t>
+      </w:r>
+      <w:r>
+        <w:rPr>
+          <w:rFonts w:hint="eastAsia"/>
+        </w:rPr>
+        <w:t xml:space="preserve">의 확률로 단서토큰 </w:t>
+      </w:r>
+      <w:r>
+        <w:t>1</w:t>
+      </w:r>
+      <w:r>
+        <w:rPr>
+          <w:rFonts w:hint="eastAsia"/>
+        </w:rPr>
+        <w:t>개가 강제 소모된다.</w:t>
+      </w:r>
+    </w:p>
+    <w:p>
+      <w:r>
+        <w:t>-</w:t>
+      </w:r>
+      <w:r>
+        <w:rPr>
+          <w:rFonts w:hint="eastAsia"/>
+        </w:rPr>
+        <w:t>5%의 확률로 이슈카드 해결 보상이 없어진다.</w:t>
+      </w:r>
+      <w:r>
+        <w:t>(</w:t>
+      </w:r>
+      <w:r>
+        <w:rPr>
+          <w:rFonts w:hint="eastAsia"/>
+        </w:rPr>
+        <w:t>단서토큰 제외)</w:t>
+      </w:r>
+      <w:r>
         <w:t xml:space="preserve"> </w:t>
       </w:r>
       <w:r>
-        <w:t>AI]</w:t>
-      </w:r>
-    </w:p>
-    <w:p>
-      <w:r>
-        <w:rPr>
-          <w:rFonts w:hint="eastAsia"/>
-        </w:rPr>
-        <w:t xml:space="preserve">시작 지점 </w:t>
+        <w:rPr>
+          <w:rFonts w:hint="eastAsia"/>
+        </w:rPr>
+        <w:t>단 치안수치는 그대로 감소된다.</w:t>
+      </w:r>
+    </w:p>
+    <w:p>
+      <w:r>
+        <w:t>-60%</w:t>
+      </w:r>
+      <w:r>
+        <w:rPr>
+          <w:rFonts w:hint="eastAsia"/>
+        </w:rPr>
+        <w:t xml:space="preserve">의 확률로 플레이어와 </w:t>
+      </w:r>
+      <w:r>
+        <w:rPr>
+          <w:rFonts w:hint="eastAsia"/>
+        </w:rPr>
+        <w:t xml:space="preserve">강제 </w:t>
+      </w:r>
+      <w:r>
+        <w:rPr>
+          <w:rFonts w:hint="eastAsia"/>
+        </w:rPr>
+        <w:t>격투한다.</w:t>
+      </w:r>
+    </w:p>
+    <w:p/>
+    <w:p>
+      <w:r>
+        <w:rPr>
+          <w:rFonts w:hint="eastAsia"/>
+        </w:rPr>
+        <w:t xml:space="preserve">-전투 승리 시 함정임 </w:t>
+      </w:r>
+      <w:r>
+        <w:t>2</w:t>
+      </w:r>
+      <w:r>
+        <w:rPr>
+          <w:rFonts w:hint="eastAsia"/>
+        </w:rPr>
+        <w:t>턴간 대기상태,</w:t>
+      </w:r>
+      <w:r>
+        <w:t xml:space="preserve"> </w:t>
+      </w:r>
+      <w:r>
+        <w:rPr>
+          <w:rFonts w:hint="eastAsia"/>
+        </w:rPr>
+        <w:t xml:space="preserve">패배시 플레이어 </w:t>
+      </w:r>
+      <w:r>
+        <w:t>2</w:t>
+      </w:r>
+      <w:r>
+        <w:rPr>
+          <w:rFonts w:hint="eastAsia"/>
+        </w:rPr>
+        <w:t>턴간 대기상태.</w:t>
+      </w:r>
+    </w:p>
+    <w:p>
+      <w:r>
+        <w:rPr>
+          <w:rFonts w:hint="eastAsia"/>
+        </w:rPr>
+        <w:t>단,</w:t>
+      </w:r>
+      <w:r>
+        <w:t xml:space="preserve"> </w:t>
+      </w:r>
+      <w:r>
+        <w:rPr>
+          <w:rFonts w:hint="eastAsia"/>
+        </w:rPr>
+        <w:t>대기상태시에 접촉시에는 강제전투가 일어나지 않는다.</w:t>
+      </w:r>
+    </w:p>
+    <w:p>
+      <w:r>
+        <w:rPr>
+          <w:rFonts w:hint="eastAsia"/>
+        </w:rPr>
+        <w:t>&lt;전투 스텟&gt;</w:t>
+      </w:r>
+    </w:p>
+    <w:p>
+      <w:r>
+        <w:rPr>
+          <w:rFonts w:hint="eastAsia"/>
+        </w:rPr>
+        <w:t xml:space="preserve">함정임 부하 </w:t>
+      </w:r>
+      <w:r>
+        <w:t>HP : 50</w:t>
+      </w:r>
+    </w:p>
+    <w:p>
+      <w:r>
+        <w:rPr>
+          <w:rFonts w:hint="eastAsia"/>
+        </w:rPr>
+        <w:t xml:space="preserve">공격력 </w:t>
+      </w:r>
+      <w:r>
+        <w:t>: 2</w:t>
+      </w:r>
+    </w:p>
+    <w:p>
+      <w:r>
+        <w:rPr>
+          <w:rFonts w:hint="eastAsia"/>
+        </w:rPr>
+        <w:t xml:space="preserve">자주내는 속성 </w:t>
       </w:r>
       <w:r>
         <w:t xml:space="preserve">: </w:t>
@@ -1099,450 +1016,17 @@
         <w:rPr>
           <w:rFonts w:hint="eastAsia"/>
         </w:rPr>
-        <w:t>삼성동</w:t>
-      </w:r>
-    </w:p>
-    <w:p/>
-    <w:p>
-      <w:r>
-        <w:rPr>
-          <w:rFonts w:hint="eastAsia"/>
-        </w:rPr>
-        <w:t xml:space="preserve">이동 루트 </w:t>
-      </w:r>
-      <w:r>
-        <w:t xml:space="preserve">: </w:t>
-      </w:r>
-    </w:p>
-    <w:p>
-      <w:r>
-        <w:t>(</w:t>
-      </w:r>
-      <w:r>
-        <w:rPr>
-          <w:rFonts w:hint="eastAsia"/>
-        </w:rPr>
-        <w:t xml:space="preserve">랜덤 </w:t>
-      </w:r>
-      <w:r>
-        <w:t xml:space="preserve">1) </w:t>
-      </w:r>
-      <w:r>
-        <w:rPr>
-          <w:rFonts w:hint="eastAsia"/>
-        </w:rPr>
-        <w:t>삼성동-청담동-대치동-삼성동</w:t>
-      </w:r>
-    </w:p>
-    <w:p>
-      <w:r>
-        <w:rPr>
-          <w:rFonts w:hint="eastAsia"/>
-        </w:rPr>
-        <w:t xml:space="preserve">(랜덤 </w:t>
-      </w:r>
-      <w:r>
-        <w:t xml:space="preserve">2) </w:t>
-      </w:r>
-      <w:r>
-        <w:rPr>
-          <w:rFonts w:hint="eastAsia"/>
-        </w:rPr>
-        <w:t>삼성동-대치동-일원동-대치동-삼성동</w:t>
-      </w:r>
-    </w:p>
-    <w:p>
-      <w:r>
-        <w:rPr>
-          <w:rFonts w:hint="eastAsia"/>
-        </w:rPr>
-        <w:t xml:space="preserve">(랜덤 </w:t>
-      </w:r>
-      <w:r>
-        <w:t xml:space="preserve">3) </w:t>
-      </w:r>
-      <w:r>
-        <w:rPr>
-          <w:rFonts w:hint="eastAsia"/>
-        </w:rPr>
-        <w:t>삼성동-청담동-압구정동-논현동-삼성동</w:t>
-      </w:r>
-    </w:p>
-    <w:p/>
-    <w:p>
-      <w:r>
-        <w:rPr>
-          <w:rFonts w:hint="eastAsia"/>
-        </w:rPr>
-        <w:t>플레이어와 같은 위치에 있을 시</w:t>
-      </w:r>
-    </w:p>
-    <w:p>
-      <w:r>
-        <w:rPr>
-          <w:rFonts w:hint="eastAsia"/>
-        </w:rPr>
-        <w:t>-</w:t>
-      </w:r>
-      <w:r>
-        <w:t>50%</w:t>
-      </w:r>
-      <w:r>
-        <w:rPr>
-          <w:rFonts w:hint="eastAsia"/>
-        </w:rPr>
-        <w:t xml:space="preserve">의 확률로 </w:t>
-      </w:r>
-      <w:proofErr w:type="spellStart"/>
-      <w:r>
-        <w:rPr>
-          <w:rFonts w:hint="eastAsia"/>
-        </w:rPr>
-        <w:t>단서토큰</w:t>
-      </w:r>
-      <w:proofErr w:type="spellEnd"/>
-      <w:r>
-        <w:rPr>
-          <w:rFonts w:hint="eastAsia"/>
-        </w:rPr>
-        <w:t xml:space="preserve"> </w:t>
-      </w:r>
-      <w:r>
-        <w:t>1</w:t>
-      </w:r>
-      <w:r>
-        <w:rPr>
-          <w:rFonts w:hint="eastAsia"/>
-        </w:rPr>
-        <w:t>개가 강제 소모된다.</w:t>
-      </w:r>
-    </w:p>
-    <w:p>
-      <w:r>
-        <w:t>-</w:t>
-      </w:r>
-      <w:r>
-        <w:rPr>
-          <w:rFonts w:hint="eastAsia"/>
-        </w:rPr>
-        <w:t xml:space="preserve">5%의 확률로 </w:t>
-      </w:r>
-      <w:proofErr w:type="spellStart"/>
-      <w:r>
-        <w:rPr>
-          <w:rFonts w:hint="eastAsia"/>
-        </w:rPr>
-        <w:t>이슈카드</w:t>
-      </w:r>
-      <w:proofErr w:type="spellEnd"/>
-      <w:r>
-        <w:rPr>
-          <w:rFonts w:hint="eastAsia"/>
-        </w:rPr>
-        <w:t xml:space="preserve"> 해결 보상이 없어진다.</w:t>
-      </w:r>
-      <w:r>
-        <w:t>(</w:t>
-      </w:r>
-      <w:proofErr w:type="spellStart"/>
-      <w:r>
-        <w:rPr>
-          <w:rFonts w:hint="eastAsia"/>
-        </w:rPr>
-        <w:t>단서토큰</w:t>
-      </w:r>
-      <w:proofErr w:type="spellEnd"/>
-      <w:r>
-        <w:rPr>
-          <w:rFonts w:hint="eastAsia"/>
-        </w:rPr>
-        <w:t xml:space="preserve"> 제외)</w:t>
-      </w:r>
-      <w:r>
-        <w:t xml:space="preserve"> </w:t>
-      </w:r>
-      <w:r>
-        <w:rPr>
-          <w:rFonts w:hint="eastAsia"/>
-        </w:rPr>
-        <w:t xml:space="preserve">단 </w:t>
-      </w:r>
-      <w:proofErr w:type="spellStart"/>
-      <w:r>
-        <w:rPr>
-          <w:rFonts w:hint="eastAsia"/>
-        </w:rPr>
-        <w:t>치안수치는</w:t>
-      </w:r>
-      <w:proofErr w:type="spellEnd"/>
-      <w:r>
-        <w:rPr>
-          <w:rFonts w:hint="eastAsia"/>
-        </w:rPr>
-        <w:t xml:space="preserve"> 그대로 감소된다.</w:t>
-      </w:r>
-    </w:p>
-    <w:p>
-      <w:r>
-        <w:t>-60%</w:t>
-      </w:r>
-      <w:r>
-        <w:rPr>
-          <w:rFonts w:hint="eastAsia"/>
-        </w:rPr>
-        <w:t xml:space="preserve">의 확률로 플레이어와 </w:t>
-      </w:r>
-      <w:r>
-        <w:rPr>
-          <w:rFonts w:hint="eastAsia"/>
-        </w:rPr>
-        <w:t xml:space="preserve">강제 </w:t>
-      </w:r>
-      <w:r>
-        <w:rPr>
-          <w:rFonts w:hint="eastAsia"/>
-        </w:rPr>
-        <w:t>격투한다.</w:t>
-      </w:r>
-    </w:p>
-    <w:p/>
-    <w:p>
-      <w:r>
-        <w:rPr>
-          <w:rFonts w:hint="eastAsia"/>
-        </w:rPr>
-        <w:t xml:space="preserve">-전투 승리 시 </w:t>
-      </w:r>
-      <w:proofErr w:type="spellStart"/>
-      <w:r>
-        <w:rPr>
-          <w:rFonts w:hint="eastAsia"/>
-        </w:rPr>
-        <w:t>함정임</w:t>
-      </w:r>
-      <w:proofErr w:type="spellEnd"/>
-      <w:r>
-        <w:rPr>
-          <w:rFonts w:hint="eastAsia"/>
-        </w:rPr>
-        <w:t xml:space="preserve"> </w:t>
-      </w:r>
-      <w:r>
-        <w:t>2</w:t>
-      </w:r>
-      <w:r>
-        <w:rPr>
-          <w:rFonts w:hint="eastAsia"/>
-        </w:rPr>
-        <w:t>턴간 대기상태,</w:t>
-      </w:r>
-      <w:r>
-        <w:t xml:space="preserve"> </w:t>
-      </w:r>
-      <w:proofErr w:type="spellStart"/>
-      <w:r>
-        <w:rPr>
-          <w:rFonts w:hint="eastAsia"/>
-        </w:rPr>
-        <w:t>패배시</w:t>
-      </w:r>
-      <w:proofErr w:type="spellEnd"/>
-      <w:r>
-        <w:rPr>
-          <w:rFonts w:hint="eastAsia"/>
-        </w:rPr>
-        <w:t xml:space="preserve"> 플레이어 </w:t>
-      </w:r>
-      <w:r>
-        <w:t>2</w:t>
-      </w:r>
-      <w:r>
-        <w:rPr>
-          <w:rFonts w:hint="eastAsia"/>
-        </w:rPr>
-        <w:t>턴간 대기상태.</w:t>
-      </w:r>
-    </w:p>
-    <w:p>
-      <w:pPr>
-        <w:rPr>
-          <w:rFonts w:hint="eastAsia"/>
-        </w:rPr>
-      </w:pPr>
-      <w:r>
-        <w:rPr>
-          <w:rFonts w:hint="eastAsia"/>
-        </w:rPr>
-        <w:t>단,</w:t>
-      </w:r>
-      <w:r>
-        <w:t xml:space="preserve"> </w:t>
-      </w:r>
-      <w:r>
-        <w:rPr>
-          <w:rFonts w:hint="eastAsia"/>
-        </w:rPr>
-        <w:t xml:space="preserve">대기상태시에 </w:t>
-      </w:r>
-      <w:proofErr w:type="spellStart"/>
-      <w:r>
-        <w:rPr>
-          <w:rFonts w:hint="eastAsia"/>
-        </w:rPr>
-        <w:t>접촉시에는</w:t>
-      </w:r>
-      <w:proofErr w:type="spellEnd"/>
-      <w:r>
-        <w:rPr>
-          <w:rFonts w:hint="eastAsia"/>
-        </w:rPr>
-        <w:t xml:space="preserve"> </w:t>
-      </w:r>
-      <w:proofErr w:type="spellStart"/>
-      <w:r>
-        <w:rPr>
-          <w:rFonts w:hint="eastAsia"/>
-        </w:rPr>
-        <w:t>강제전투가</w:t>
-      </w:r>
-      <w:proofErr w:type="spellEnd"/>
-      <w:r>
-        <w:rPr>
-          <w:rFonts w:hint="eastAsia"/>
-        </w:rPr>
-        <w:t xml:space="preserve"> 일어나지 않는다.</w:t>
-      </w:r>
-    </w:p>
-    <w:p>
-      <w:r>
-        <w:rPr>
-          <w:rFonts w:hint="eastAsia"/>
-        </w:rPr>
-        <w:t xml:space="preserve">&lt;전투 </w:t>
-      </w:r>
-      <w:proofErr w:type="spellStart"/>
-      <w:r>
-        <w:rPr>
-          <w:rFonts w:hint="eastAsia"/>
-        </w:rPr>
-        <w:t>스텟</w:t>
-      </w:r>
-      <w:proofErr w:type="spellEnd"/>
-      <w:r>
-        <w:rPr>
-          <w:rFonts w:hint="eastAsia"/>
-        </w:rPr>
-        <w:t>&gt;</w:t>
-      </w:r>
-    </w:p>
-    <w:p>
-      <w:proofErr w:type="spellStart"/>
-      <w:r>
-        <w:rPr>
-          <w:rFonts w:hint="eastAsia"/>
-        </w:rPr>
-        <w:t>함정임</w:t>
-      </w:r>
-      <w:proofErr w:type="spellEnd"/>
-      <w:r>
-        <w:rPr>
-          <w:rFonts w:hint="eastAsia"/>
-        </w:rPr>
-        <w:t xml:space="preserve"> 부하</w:t>
-      </w:r>
-      <w:r>
-        <w:rPr>
-          <w:rFonts w:hint="eastAsia"/>
-        </w:rPr>
-        <w:t xml:space="preserve"> </w:t>
-      </w:r>
-      <w:r>
-        <w:t>HP :</w:t>
-      </w:r>
-      <w:r>
-        <w:t xml:space="preserve"> 50</w:t>
-      </w:r>
-    </w:p>
-    <w:p>
-      <w:r>
-        <w:rPr>
-          <w:rFonts w:hint="eastAsia"/>
-        </w:rPr>
-        <w:t xml:space="preserve">공격력 </w:t>
-      </w:r>
-      <w:r>
-        <w:t>: 2</w:t>
-      </w:r>
-    </w:p>
-    <w:p>
-      <w:proofErr w:type="spellStart"/>
-      <w:r>
-        <w:rPr>
-          <w:rFonts w:hint="eastAsia"/>
-        </w:rPr>
-        <w:t>자주내는</w:t>
-      </w:r>
-      <w:proofErr w:type="spellEnd"/>
-      <w:r>
-        <w:rPr>
-          <w:rFonts w:hint="eastAsia"/>
-        </w:rPr>
-        <w:t xml:space="preserve"> 속성 </w:t>
-      </w:r>
-      <w:r>
-        <w:t xml:space="preserve">: </w:t>
-      </w:r>
-      <w:proofErr w:type="spellStart"/>
-      <w:r>
-        <w:rPr>
-          <w:rFonts w:hint="eastAsia"/>
-        </w:rPr>
-        <w:t>인</w:t>
-      </w:r>
-      <w:r>
-        <w:rPr>
-          <w:rFonts w:hint="eastAsia"/>
-        </w:rPr>
-        <w:t>파이트</w:t>
-      </w:r>
-      <w:proofErr w:type="spellEnd"/>
-    </w:p>
-    <w:p/>
-    <w:p/>
-    <w:p>
-      <w:r>
-        <w:rPr>
-          <w:rFonts w:hint="eastAsia"/>
-        </w:rPr>
-        <w:t>&lt;</w:t>
-      </w:r>
-      <w:proofErr w:type="spellStart"/>
-      <w:r>
-        <w:rPr>
-          <w:rFonts w:hint="eastAsia"/>
-        </w:rPr>
-        <w:t>함정임</w:t>
-      </w:r>
-      <w:proofErr w:type="spellEnd"/>
-      <w:r>
-        <w:rPr>
-          <w:rFonts w:hint="eastAsia"/>
-        </w:rPr>
-        <w:t xml:space="preserve"> </w:t>
-      </w:r>
-      <w:proofErr w:type="spellStart"/>
-      <w:r>
-        <w:rPr>
-          <w:rFonts w:hint="eastAsia"/>
-        </w:rPr>
-        <w:t>이동루트</w:t>
-      </w:r>
-      <w:proofErr w:type="spellEnd"/>
-      <w:r>
-        <w:rPr>
-          <w:rFonts w:hint="eastAsia"/>
-        </w:rPr>
-        <w:t>&gt;</w:t>
+        <w:t>인파이트</w:t>
+      </w:r>
+    </w:p>
+    <w:p/>
+    <w:p/>
+    <w:p>
+      <w:r>
+        <w:rPr>
+          <w:rFonts w:hint="eastAsia"/>
+        </w:rPr>
+        <w:t>&lt;함정임 이동루트&gt;</w:t>
       </w:r>
     </w:p>
     <w:p>
@@ -1600,35 +1084,7 @@
           <w:rFonts w:hint="eastAsia"/>
         </w:rPr>
         <w:lastRenderedPageBreak/>
-        <w:t>&lt;</w:t>
-      </w:r>
-      <w:proofErr w:type="spellStart"/>
-      <w:r>
-        <w:rPr>
-          <w:rFonts w:hint="eastAsia"/>
-        </w:rPr>
-        <w:t>함정임</w:t>
-      </w:r>
-      <w:proofErr w:type="spellEnd"/>
-      <w:r>
-        <w:rPr>
-          <w:rFonts w:hint="eastAsia"/>
-        </w:rPr>
-        <w:t xml:space="preserve"> </w:t>
-      </w:r>
-      <w:proofErr w:type="spellStart"/>
-      <w:r>
-        <w:rPr>
-          <w:rFonts w:hint="eastAsia"/>
-        </w:rPr>
-        <w:t>접촉상태</w:t>
-      </w:r>
-      <w:proofErr w:type="spellEnd"/>
-      <w:r>
-        <w:rPr>
-          <w:rFonts w:hint="eastAsia"/>
-        </w:rPr>
-        <w:t>&gt;</w:t>
+        <w:t>&lt;함정임 접촉상태&gt;</w:t>
       </w:r>
     </w:p>
     <w:p/>
@@ -1793,54 +1249,18 @@
         <w:rPr>
           <w:rFonts w:hint="eastAsia"/>
         </w:rPr>
-        <w:t xml:space="preserve">단 </w:t>
-      </w:r>
-      <w:proofErr w:type="spellStart"/>
-      <w:r>
-        <w:rPr>
-          <w:rFonts w:hint="eastAsia"/>
-        </w:rPr>
-        <w:t>치안수치는</w:t>
-      </w:r>
-      <w:proofErr w:type="spellEnd"/>
-      <w:r>
-        <w:rPr>
-          <w:rFonts w:hint="eastAsia"/>
-        </w:rPr>
-        <w:t xml:space="preserve"> 그대로 감소된다.</w:t>
+        <w:t>단 치안수치는 그대로 감소된다.</w:t>
       </w:r>
     </w:p>
     <w:p>
       <w:r>
         <w:t>-</w:t>
       </w:r>
-      <w:proofErr w:type="spellStart"/>
-      <w:r>
-        <w:rPr>
-          <w:rFonts w:hint="eastAsia"/>
-        </w:rPr>
-        <w:t>이슈카드</w:t>
-      </w:r>
-      <w:proofErr w:type="spellEnd"/>
-      <w:r>
-        <w:rPr>
-          <w:rFonts w:hint="eastAsia"/>
-        </w:rPr>
-        <w:t xml:space="preserve"> 해결 시 획득하는 단서 토큰 </w:t>
-      </w:r>
-      <w:proofErr w:type="spellStart"/>
-      <w:r>
-        <w:rPr>
-          <w:rFonts w:hint="eastAsia"/>
-        </w:rPr>
-        <w:t>드랍</w:t>
-      </w:r>
-      <w:proofErr w:type="spellEnd"/>
-      <w:r>
-        <w:rPr>
-          <w:rFonts w:hint="eastAsia"/>
-        </w:rPr>
-        <w:t xml:space="preserve"> 확률이 </w:t>
+      <w:r>
+        <w:rPr>
+          <w:rFonts w:hint="eastAsia"/>
+        </w:rPr>
+        <w:t xml:space="preserve">이슈카드 해결 시 획득하는 단서 토큰 드랍 확률이 </w:t>
       </w:r>
       <w:r>
         <w:t>2</w:t>
@@ -1876,21 +1296,7 @@
         <w:rPr>
           <w:rFonts w:hint="eastAsia"/>
         </w:rPr>
-        <w:t xml:space="preserve">오소영 </w:t>
-      </w:r>
-      <w:proofErr w:type="spellStart"/>
-      <w:r>
-        <w:rPr>
-          <w:rFonts w:hint="eastAsia"/>
-        </w:rPr>
-        <w:t>이동루트</w:t>
-      </w:r>
-      <w:proofErr w:type="spellEnd"/>
-      <w:r>
-        <w:rPr>
-          <w:rFonts w:hint="eastAsia"/>
-        </w:rPr>
-        <w:t>&gt;</w:t>
+        <w:t>오소영 이동루트&gt;</w:t>
       </w:r>
     </w:p>
     <w:p>
@@ -1960,25 +1366,10 @@
           <w:rFonts w:hint="eastAsia"/>
         </w:rPr>
         <w:lastRenderedPageBreak/>
-        <w:t xml:space="preserve">&lt;오소영 </w:t>
-      </w:r>
-      <w:proofErr w:type="spellStart"/>
-      <w:r>
-        <w:rPr>
-          <w:rFonts w:hint="eastAsia"/>
-        </w:rPr>
-        <w:t>이동상태</w:t>
-      </w:r>
-      <w:proofErr w:type="spellEnd"/>
-      <w:r>
-        <w:rPr>
-          <w:rFonts w:hint="eastAsia"/>
-        </w:rPr>
-        <w:t>&gt;</w:t>
-      </w:r>
-    </w:p>
-    <w:p>
-      <w:bookmarkStart w:id="0" w:name="_GoBack"/>
+        <w:t>&lt;오소영 이동상태&gt;</w:t>
+      </w:r>
+    </w:p>
+    <w:p>
       <w:r>
         <w:rPr>
           <w:noProof/>
@@ -2025,7 +1416,6 @@
           </wp:inline>
         </w:drawing>
       </w:r>
-      <w:bookmarkEnd w:id="0"/>
     </w:p>
     <w:sectPr>
       <w:pgSz w:w="11906" w:h="16838"/>

--- a/기획서/시스템 관련/월드맵 캐릭터 AI.docx
+++ b/기획서/시스템 관련/월드맵 캐릭터 AI.docx
@@ -1,16 +1,28 @@
 
 <file path=word/document.xml><?xml version="1.0" encoding="utf-8"?>
-<w:document xmlns:wpc="http://schemas.microsoft.com/office/word/2010/wordprocessingCanvas" xmlns:cx="http://schemas.microsoft.com/office/drawing/2014/chartex" xmlns:mc="http://schemas.openxmlformats.org/markup-compatibility/2006" xmlns:o="urn:schemas-microsoft-com:office:office" xmlns:r="http://schemas.openxmlformats.org/officeDocument/2006/relationships" xmlns:m="http://schemas.openxmlformats.org/officeDocument/2006/math" xmlns:v="urn:schemas-microsoft-com:vml" xmlns:wp14="http://schemas.microsoft.com/office/word/2010/wordprocessingDrawing" xmlns:wp="http://schemas.openxmlformats.org/drawingml/2006/wordprocessingDrawing" xmlns:w10="urn:schemas-microsoft-com:office:word" xmlns:w="http://schemas.openxmlformats.org/wordprocessingml/2006/main" xmlns:w14="http://schemas.microsoft.com/office/word/2010/wordml" xmlns:w15="http://schemas.microsoft.com/office/word/2012/wordml" xmlns:w16se="http://schemas.microsoft.com/office/word/2015/wordml/symex" xmlns:wpg="http://schemas.microsoft.com/office/word/2010/wordprocessingGroup" xmlns:wpi="http://schemas.microsoft.com/office/word/2010/wordprocessingInk" xmlns:wne="http://schemas.microsoft.com/office/word/2006/wordml" xmlns:wps="http://schemas.microsoft.com/office/word/2010/wordprocessingShape" mc:Ignorable="w14 w15 w16se wp14">
+<w:document xmlns:wpc="http://schemas.microsoft.com/office/word/2010/wordprocessingCanvas" xmlns:cx="http://schemas.microsoft.com/office/drawing/2014/chartex" xmlns:cx1="http://schemas.microsoft.com/office/drawing/2015/9/8/chartex" xmlns:cx2="http://schemas.microsoft.com/office/drawing/2015/10/21/chartex" xmlns:cx3="http://schemas.microsoft.com/office/drawing/2016/5/9/chartex" xmlns:cx4="http://schemas.microsoft.com/office/drawing/2016/5/10/chartex" xmlns:cx5="http://schemas.microsoft.com/office/drawing/2016/5/11/chartex" xmlns:cx6="http://schemas.microsoft.com/office/drawing/2016/5/12/chartex" xmlns:cx7="http://schemas.microsoft.com/office/drawing/2016/5/13/chartex" xmlns:cx8="http://schemas.microsoft.com/office/drawing/2016/5/14/chartex" xmlns:mc="http://schemas.openxmlformats.org/markup-compatibility/2006" xmlns:aink="http://schemas.microsoft.com/office/drawing/2016/ink" xmlns:am3d="http://schemas.microsoft.com/office/drawing/2017/model3d" xmlns:o="urn:schemas-microsoft-com:office:office" xmlns:r="http://schemas.openxmlformats.org/officeDocument/2006/relationships" xmlns:m="http://schemas.openxmlformats.org/officeDocument/2006/math" xmlns:v="urn:schemas-microsoft-com:vml" xmlns:wp14="http://schemas.microsoft.com/office/word/2010/wordprocessingDrawing" xmlns:wp="http://schemas.openxmlformats.org/drawingml/2006/wordprocessingDrawing" xmlns:w10="urn:schemas-microsoft-com:office:word" xmlns:w="http://schemas.openxmlformats.org/wordprocessingml/2006/main" xmlns:w14="http://schemas.microsoft.com/office/word/2010/wordml" xmlns:w15="http://schemas.microsoft.com/office/word/2012/wordml" xmlns:w16cid="http://schemas.microsoft.com/office/word/2016/wordml/cid" xmlns:w16se="http://schemas.microsoft.com/office/word/2015/wordml/symex" xmlns:wpg="http://schemas.microsoft.com/office/word/2010/wordprocessingGroup" xmlns:wpi="http://schemas.microsoft.com/office/word/2010/wordprocessingInk" xmlns:wne="http://schemas.microsoft.com/office/word/2006/wordml" xmlns:wps="http://schemas.microsoft.com/office/word/2010/wordprocessingShape" mc:Ignorable="w14 w15 w16se w16cid wp14">
   <w:body>
     <w:p>
       <w:r>
         <w:rPr>
           <w:rFonts w:hint="eastAsia"/>
         </w:rPr>
-        <w:t>&lt;월드맵 캐릭터AI&gt;</w:t>
-      </w:r>
-      <w:bookmarkStart w:id="0" w:name="_GoBack"/>
-      <w:bookmarkEnd w:id="0"/>
+        <w:t>&lt;</w:t>
+      </w:r>
+      <w:proofErr w:type="spellStart"/>
+      <w:r>
+        <w:rPr>
+          <w:rFonts w:hint="eastAsia"/>
+        </w:rPr>
+        <w:t>월드맵</w:t>
+      </w:r>
+      <w:proofErr w:type="spellEnd"/>
+      <w:r>
+        <w:rPr>
+          <w:rFonts w:hint="eastAsia"/>
+        </w:rPr>
+        <w:t xml:space="preserve"> 캐릭터AI&gt;</w:t>
+      </w:r>
     </w:p>
     <w:p/>
     <w:p>
@@ -65,6 +77,7 @@
     <w:p/>
     <w:p/>
     <w:p>
+      <w:proofErr w:type="gramStart"/>
       <w:r>
         <w:rPr>
           <w:rFonts w:hint="eastAsia"/>
@@ -74,17 +87,27 @@
       <w:r>
         <w:t xml:space="preserve"> </w:t>
       </w:r>
-      <w:r>
-        <w:rPr>
-          <w:rFonts w:hint="eastAsia"/>
-        </w:rPr>
-        <w:t xml:space="preserve">전민원 </w:t>
+      <w:proofErr w:type="spellStart"/>
+      <w:r>
+        <w:rPr>
+          <w:rFonts w:hint="eastAsia"/>
+        </w:rPr>
+        <w:t>전민원</w:t>
+      </w:r>
+      <w:proofErr w:type="spellEnd"/>
+      <w:proofErr w:type="gramEnd"/>
+      <w:r>
+        <w:rPr>
+          <w:rFonts w:hint="eastAsia"/>
+        </w:rPr>
+        <w:t xml:space="preserve"> </w:t>
       </w:r>
       <w:r>
         <w:t>AI ]</w:t>
       </w:r>
     </w:p>
     <w:p>
+      <w:proofErr w:type="gramStart"/>
       <w:r>
         <w:rPr>
           <w:rFonts w:hint="eastAsia"/>
@@ -92,24 +115,92 @@
         <w:t xml:space="preserve">시작지점 </w:t>
       </w:r>
       <w:r>
+        <w:t>:</w:t>
+      </w:r>
+      <w:proofErr w:type="gramEnd"/>
+      <w:r>
+        <w:t xml:space="preserve"> </w:t>
+      </w:r>
+      <w:r>
+        <w:rPr>
+          <w:rFonts w:hint="eastAsia"/>
+        </w:rPr>
+        <w:t>삼성동</w:t>
+      </w:r>
+    </w:p>
+    <w:p>
+      <w:r>
+        <w:rPr>
+          <w:rFonts w:hint="eastAsia"/>
+        </w:rPr>
+        <w:t xml:space="preserve">이동 루트 </w:t>
+      </w:r>
+      <w:proofErr w:type="gramStart"/>
+      <w:r>
+        <w:t>1 :</w:t>
+      </w:r>
+      <w:proofErr w:type="gramEnd"/>
+    </w:p>
+    <w:p>
+      <w:r>
+        <w:t>(</w:t>
+      </w:r>
+      <w:r>
+        <w:rPr>
+          <w:rFonts w:hint="eastAsia"/>
+        </w:rPr>
+        <w:t>전민원의 위치가 삼성동일 시 시행)</w:t>
+      </w:r>
+    </w:p>
+    <w:p>
+      <w:r>
+        <w:rPr>
+          <w:rFonts w:hint="eastAsia"/>
+        </w:rPr>
+        <w:t>삼성동-압구정동-신사동-논현동-도곡동-수서동-자곡동-율현동</w:t>
+      </w:r>
+    </w:p>
+    <w:p/>
+    <w:p>
+      <w:r>
+        <w:rPr>
+          <w:rFonts w:hint="eastAsia"/>
+        </w:rPr>
+        <w:t>이동 루트2</w:t>
+      </w:r>
+      <w:r>
         <w:t xml:space="preserve">: </w:t>
       </w:r>
-      <w:r>
-        <w:rPr>
-          <w:rFonts w:hint="eastAsia"/>
-        </w:rPr>
-        <w:t>삼성동</w:t>
-      </w:r>
-    </w:p>
-    <w:p>
-      <w:r>
-        <w:rPr>
-          <w:rFonts w:hint="eastAsia"/>
-        </w:rPr>
-        <w:t xml:space="preserve">이동 루트 </w:t>
-      </w:r>
-      <w:r>
-        <w:t>1 :</w:t>
+    </w:p>
+    <w:p>
+      <w:r>
+        <w:rPr>
+          <w:rFonts w:hint="eastAsia"/>
+        </w:rPr>
+        <w:t>(율현동에 도착 시 시행)</w:t>
+      </w:r>
+    </w:p>
+    <w:p>
+      <w:r>
+        <w:rPr>
+          <w:rFonts w:hint="eastAsia"/>
+        </w:rPr>
+        <w:t>율현동-수서동-대치동-개포동-역삼동-신사동-청담동-압구정동</w:t>
+      </w:r>
+      <w:r>
+        <w:rPr>
+          <w:rFonts w:hint="eastAsia"/>
+        </w:rPr>
+        <w:t>-삼성동</w:t>
+      </w:r>
+    </w:p>
+    <w:p/>
+    <w:p>
+      <w:r>
+        <w:rPr>
+          <w:rFonts w:hint="eastAsia"/>
+        </w:rPr>
+        <w:t>이동 루트 3:</w:t>
       </w:r>
     </w:p>
     <w:p>
@@ -120,15 +211,15 @@
         <w:rPr>
           <w:rFonts w:hint="eastAsia"/>
         </w:rPr>
-        <w:t>전민원의 위치가 삼성동일 시 시행)</w:t>
-      </w:r>
-    </w:p>
-    <w:p>
-      <w:r>
-        <w:rPr>
-          <w:rFonts w:hint="eastAsia"/>
-        </w:rPr>
-        <w:t>삼성동-압구정동-신사동-논현동-도곡동-수서동-자곡동-율현동</w:t>
+        <w:t>전민원의 현재 위치가 대치동일 시 랜덤 시행)</w:t>
+      </w:r>
+    </w:p>
+    <w:p>
+      <w:r>
+        <w:rPr>
+          <w:rFonts w:hint="eastAsia"/>
+        </w:rPr>
+        <w:t>대치동-신사동-논현동-역삼동-일원동-자곡동-세곡동-개포동-삼성동</w:t>
       </w:r>
     </w:p>
     <w:p/>
@@ -137,32 +228,32 @@
         <w:rPr>
           <w:rFonts w:hint="eastAsia"/>
         </w:rPr>
-        <w:t>이동 루트2</w:t>
-      </w:r>
-      <w:r>
-        <w:t xml:space="preserve">: </w:t>
-      </w:r>
-    </w:p>
-    <w:p>
-      <w:r>
-        <w:rPr>
-          <w:rFonts w:hint="eastAsia"/>
-        </w:rPr>
-        <w:t>(율현동에 도착 시 시행)</w:t>
-      </w:r>
-    </w:p>
-    <w:p>
-      <w:r>
-        <w:rPr>
-          <w:rFonts w:hint="eastAsia"/>
-        </w:rPr>
-        <w:t>율현동-수서동-대치동-개포동-역삼동-신사동-청담동-압구정동</w:t>
-      </w:r>
-      <w:r>
-        <w:rPr>
-          <w:rFonts w:hint="eastAsia"/>
-        </w:rPr>
-        <w:t>-삼성동</w:t>
+        <w:t>이동 루트 4:</w:t>
+      </w:r>
+    </w:p>
+    <w:p>
+      <w:r>
+        <w:t>(</w:t>
+      </w:r>
+      <w:r>
+        <w:rPr>
+          <w:rFonts w:hint="eastAsia"/>
+        </w:rPr>
+        <w:t>전민원의 현재 위치가 자곡동 일 시 랜덤 시행)</w:t>
+      </w:r>
+    </w:p>
+    <w:p>
+      <w:r>
+        <w:rPr>
+          <w:rFonts w:hint="eastAsia"/>
+        </w:rPr>
+        <w:t>자곡동-개포동-역삼동-신사동-압구정동-</w:t>
+      </w:r>
+      <w:r>
+        <w:rPr>
+          <w:rFonts w:hint="eastAsia"/>
+        </w:rPr>
+        <w:t>논현동-개포동-자곡동-율현동</w:t>
       </w:r>
     </w:p>
     <w:p/>
@@ -171,184 +262,197 @@
         <w:rPr>
           <w:rFonts w:hint="eastAsia"/>
         </w:rPr>
-        <w:t>이동 루트 3:</w:t>
-      </w:r>
-    </w:p>
-    <w:p>
-      <w:r>
-        <w:t>(</w:t>
-      </w:r>
-      <w:r>
-        <w:rPr>
-          <w:rFonts w:hint="eastAsia"/>
-        </w:rPr>
-        <w:t>전민원의 현재 위치가 대치동일 시 랜덤 시행)</w:t>
-      </w:r>
-    </w:p>
-    <w:p>
-      <w:r>
-        <w:rPr>
-          <w:rFonts w:hint="eastAsia"/>
-        </w:rPr>
-        <w:t>대치동-신사동-논현동-역삼동-일원동-자곡동-세곡동-개포동-삼성동</w:t>
-      </w:r>
+        <w:t xml:space="preserve">플레이어 캐릭터와 같은 위치에 있을 </w:t>
+      </w:r>
+      <w:proofErr w:type="gramStart"/>
+      <w:r>
+        <w:rPr>
+          <w:rFonts w:hint="eastAsia"/>
+        </w:rPr>
+        <w:t xml:space="preserve">시 </w:t>
+      </w:r>
+      <w:r>
+        <w:t>:</w:t>
+      </w:r>
+      <w:proofErr w:type="gramEnd"/>
+    </w:p>
+    <w:p>
+      <w:r>
+        <w:rPr>
+          <w:rFonts w:hint="eastAsia"/>
+        </w:rPr>
+        <w:t>-격투 강제 발생</w:t>
+      </w:r>
+    </w:p>
+    <w:p>
+      <w:r>
+        <w:rPr>
+          <w:rFonts w:hint="eastAsia"/>
+        </w:rPr>
+        <w:t xml:space="preserve">-전투 승리 시 </w:t>
+      </w:r>
+      <w:proofErr w:type="spellStart"/>
+      <w:r>
+        <w:rPr>
+          <w:rFonts w:hint="eastAsia"/>
+        </w:rPr>
+        <w:t>전민원</w:t>
+      </w:r>
+      <w:proofErr w:type="spellEnd"/>
+      <w:r>
+        <w:rPr>
+          <w:rFonts w:hint="eastAsia"/>
+        </w:rPr>
+        <w:t xml:space="preserve"> </w:t>
+      </w:r>
+      <w:r>
+        <w:t>2</w:t>
+      </w:r>
+      <w:r>
+        <w:rPr>
+          <w:rFonts w:hint="eastAsia"/>
+        </w:rPr>
+        <w:t>턴간 대기상태,</w:t>
+      </w:r>
+      <w:r>
+        <w:t xml:space="preserve"> </w:t>
+      </w:r>
+      <w:proofErr w:type="spellStart"/>
+      <w:r>
+        <w:rPr>
+          <w:rFonts w:hint="eastAsia"/>
+        </w:rPr>
+        <w:t>패배시</w:t>
+      </w:r>
+      <w:proofErr w:type="spellEnd"/>
+      <w:r>
+        <w:rPr>
+          <w:rFonts w:hint="eastAsia"/>
+        </w:rPr>
+        <w:t xml:space="preserve"> 플레이어 </w:t>
+      </w:r>
+      <w:r>
+        <w:t>2</w:t>
+      </w:r>
+      <w:r>
+        <w:rPr>
+          <w:rFonts w:hint="eastAsia"/>
+        </w:rPr>
+        <w:t>턴간 대기상태.</w:t>
+      </w:r>
+    </w:p>
+    <w:p>
+      <w:r>
+        <w:rPr>
+          <w:rFonts w:hint="eastAsia"/>
+        </w:rPr>
+        <w:t>단,</w:t>
+      </w:r>
+      <w:r>
+        <w:t xml:space="preserve"> </w:t>
+      </w:r>
+      <w:r>
+        <w:rPr>
+          <w:rFonts w:hint="eastAsia"/>
+        </w:rPr>
+        <w:t>대기상태시에 접촉시에는 강제전투가 일어나지 않는다.</w:t>
+      </w:r>
+    </w:p>
+    <w:p>
+      <w:r>
+        <w:rPr>
+          <w:rFonts w:hint="eastAsia"/>
+        </w:rPr>
+        <w:t xml:space="preserve">&lt;전투 </w:t>
+      </w:r>
+      <w:proofErr w:type="spellStart"/>
+      <w:r>
+        <w:rPr>
+          <w:rFonts w:hint="eastAsia"/>
+        </w:rPr>
+        <w:t>스텟</w:t>
+      </w:r>
+      <w:proofErr w:type="spellEnd"/>
+      <w:r>
+        <w:rPr>
+          <w:rFonts w:hint="eastAsia"/>
+        </w:rPr>
+        <w:t>&gt;</w:t>
+      </w:r>
+    </w:p>
+    <w:p>
+      <w:proofErr w:type="spellStart"/>
+      <w:r>
+        <w:rPr>
+          <w:rFonts w:hint="eastAsia"/>
+        </w:rPr>
+        <w:t>전민원</w:t>
+      </w:r>
+      <w:proofErr w:type="spellEnd"/>
+      <w:r>
+        <w:rPr>
+          <w:rFonts w:hint="eastAsia"/>
+        </w:rPr>
+        <w:t xml:space="preserve"> </w:t>
+      </w:r>
+      <w:proofErr w:type="gramStart"/>
+      <w:r>
+        <w:t>HP :</w:t>
+      </w:r>
+      <w:proofErr w:type="gramEnd"/>
+      <w:r>
+        <w:t xml:space="preserve"> 80</w:t>
+      </w:r>
+    </w:p>
+    <w:p>
+      <w:proofErr w:type="gramStart"/>
+      <w:r>
+        <w:rPr>
+          <w:rFonts w:hint="eastAsia"/>
+        </w:rPr>
+        <w:t xml:space="preserve">공격력 </w:t>
+      </w:r>
+      <w:r>
+        <w:t>:</w:t>
+      </w:r>
+      <w:proofErr w:type="gramEnd"/>
+      <w:r>
+        <w:t xml:space="preserve"> 3</w:t>
+      </w:r>
+    </w:p>
+    <w:p>
+      <w:r>
+        <w:rPr>
+          <w:rFonts w:hint="eastAsia"/>
+        </w:rPr>
+        <w:t xml:space="preserve">자주내는 </w:t>
+      </w:r>
+      <w:proofErr w:type="gramStart"/>
+      <w:r>
+        <w:rPr>
+          <w:rFonts w:hint="eastAsia"/>
+        </w:rPr>
+        <w:t xml:space="preserve">속성 </w:t>
+      </w:r>
+      <w:r>
+        <w:t>:</w:t>
+      </w:r>
+      <w:proofErr w:type="gramEnd"/>
+      <w:r>
+        <w:t xml:space="preserve"> </w:t>
+      </w:r>
+      <w:proofErr w:type="spellStart"/>
+      <w:r>
+        <w:rPr>
+          <w:rFonts w:hint="eastAsia"/>
+        </w:rPr>
+        <w:t>아웃파이트</w:t>
+      </w:r>
+      <w:proofErr w:type="spellEnd"/>
     </w:p>
     <w:p/>
     <w:p>
       <w:r>
-        <w:rPr>
-          <w:rFonts w:hint="eastAsia"/>
-        </w:rPr>
-        <w:t>이동 루트 4:</w:t>
-      </w:r>
-    </w:p>
-    <w:p>
-      <w:r>
-        <w:t>(</w:t>
-      </w:r>
-      <w:r>
-        <w:rPr>
-          <w:rFonts w:hint="eastAsia"/>
-        </w:rPr>
-        <w:t>전민원의 현재 위치가 자곡동 일 시 랜덤 시행)</w:t>
-      </w:r>
-    </w:p>
-    <w:p>
-      <w:r>
-        <w:rPr>
-          <w:rFonts w:hint="eastAsia"/>
-        </w:rPr>
-        <w:t>자곡동-개포동-역삼동-신사동-압구정동-</w:t>
-      </w:r>
-      <w:r>
-        <w:rPr>
-          <w:rFonts w:hint="eastAsia"/>
-        </w:rPr>
-        <w:t>논현동-개포동-자곡동-율현동</w:t>
-      </w:r>
-    </w:p>
-    <w:p/>
-    <w:p>
-      <w:r>
-        <w:rPr>
-          <w:rFonts w:hint="eastAsia"/>
-        </w:rPr>
-        <w:t xml:space="preserve">플레이어 캐릭터와 같은 위치에 있을 시 </w:t>
-      </w:r>
-      <w:r>
-        <w:t>:</w:t>
-      </w:r>
-    </w:p>
-    <w:p>
-      <w:r>
-        <w:rPr>
-          <w:rFonts w:hint="eastAsia"/>
-        </w:rPr>
-        <w:t>-격투 강제 발생</w:t>
-      </w:r>
-    </w:p>
-    <w:p>
-      <w:r>
-        <w:rPr>
-          <w:rFonts w:hint="eastAsia"/>
-        </w:rPr>
-        <w:t xml:space="preserve">-전투 승리 시 전민원 </w:t>
-      </w:r>
-      <w:r>
-        <w:t>2</w:t>
-      </w:r>
-      <w:r>
-        <w:rPr>
-          <w:rFonts w:hint="eastAsia"/>
-        </w:rPr>
-        <w:t>턴간 대기상태,</w:t>
-      </w:r>
-      <w:r>
-        <w:t xml:space="preserve"> </w:t>
-      </w:r>
-      <w:r>
-        <w:rPr>
-          <w:rFonts w:hint="eastAsia"/>
-        </w:rPr>
-        <w:t xml:space="preserve">패배시 플레이어 </w:t>
-      </w:r>
-      <w:r>
-        <w:t>2</w:t>
-      </w:r>
-      <w:r>
-        <w:rPr>
-          <w:rFonts w:hint="eastAsia"/>
-        </w:rPr>
-        <w:t>턴간 대기상태.</w:t>
-      </w:r>
-    </w:p>
-    <w:p>
-      <w:r>
-        <w:rPr>
-          <w:rFonts w:hint="eastAsia"/>
-        </w:rPr>
-        <w:t>단,</w:t>
-      </w:r>
-      <w:r>
-        <w:t xml:space="preserve"> </w:t>
-      </w:r>
-      <w:r>
-        <w:rPr>
-          <w:rFonts w:hint="eastAsia"/>
-        </w:rPr>
-        <w:t>대기상태시에 접촉시에는 강제전투가 일어나지 않는다.</w:t>
-      </w:r>
-    </w:p>
-    <w:p>
-      <w:r>
-        <w:rPr>
-          <w:rFonts w:hint="eastAsia"/>
-        </w:rPr>
-        <w:t>&lt;전투 스텟&gt;</w:t>
-      </w:r>
-    </w:p>
-    <w:p>
-      <w:r>
-        <w:rPr>
-          <w:rFonts w:hint="eastAsia"/>
-        </w:rPr>
-        <w:t xml:space="preserve">전민원 </w:t>
-      </w:r>
-      <w:r>
-        <w:t>HP : 80</w:t>
-      </w:r>
-    </w:p>
-    <w:p>
-      <w:r>
-        <w:rPr>
-          <w:rFonts w:hint="eastAsia"/>
-        </w:rPr>
-        <w:t xml:space="preserve">공격력 </w:t>
-      </w:r>
-      <w:r>
-        <w:t>: 3</w:t>
-      </w:r>
-    </w:p>
-    <w:p>
-      <w:r>
-        <w:rPr>
-          <w:rFonts w:hint="eastAsia"/>
-        </w:rPr>
-        <w:t xml:space="preserve">자주내는 속성 </w:t>
-      </w:r>
-      <w:r>
-        <w:t xml:space="preserve">: </w:t>
-      </w:r>
-      <w:r>
-        <w:rPr>
-          <w:rFonts w:hint="eastAsia"/>
-        </w:rPr>
-        <w:t>아웃파이트</w:t>
-      </w:r>
-    </w:p>
-    <w:p/>
-    <w:p>
-      <w:r>
         <w:br w:type="page"/>
       </w:r>
     </w:p>
@@ -358,7 +462,35 @@
           <w:rFonts w:hint="eastAsia"/>
         </w:rPr>
         <w:lastRenderedPageBreak/>
-        <w:t>&lt;전민원 이동루트 플로우차트&gt;</w:t>
+        <w:t>&lt;</w:t>
+      </w:r>
+      <w:proofErr w:type="spellStart"/>
+      <w:r>
+        <w:rPr>
+          <w:rFonts w:hint="eastAsia"/>
+        </w:rPr>
+        <w:t>전민원</w:t>
+      </w:r>
+      <w:proofErr w:type="spellEnd"/>
+      <w:r>
+        <w:rPr>
+          <w:rFonts w:hint="eastAsia"/>
+        </w:rPr>
+        <w:t xml:space="preserve"> 이동루트 </w:t>
+      </w:r>
+      <w:proofErr w:type="spellStart"/>
+      <w:r>
+        <w:rPr>
+          <w:rFonts w:hint="eastAsia"/>
+        </w:rPr>
+        <w:t>플로우차트</w:t>
+      </w:r>
+      <w:proofErr w:type="spellEnd"/>
+      <w:r>
+        <w:rPr>
+          <w:rFonts w:hint="eastAsia"/>
+        </w:rPr>
+        <w:t>&gt;</w:t>
       </w:r>
     </w:p>
     <w:p>
@@ -383,7 +515,7 @@
                     <pic:cNvPicPr/>
                   </pic:nvPicPr>
                   <pic:blipFill>
-                    <a:blip r:embed="rId4">
+                    <a:blip r:embed="rId6">
                       <a:extLst>
                         <a:ext uri="{28A0092B-C50C-407E-A947-70E740481C1C}">
                           <a14:useLocalDpi xmlns:a14="http://schemas.microsoft.com/office/drawing/2010/main" val="0"/>
@@ -421,18 +553,146 @@
         <w:rPr>
           <w:rFonts w:hint="eastAsia"/>
         </w:rPr>
-        <w:t>&lt;전민원 접촉시&gt;</w:t>
-      </w:r>
-    </w:p>
-    <w:p>
+        <w:t>&lt;</w:t>
+      </w:r>
+      <w:proofErr w:type="spellStart"/>
+      <w:r>
+        <w:rPr>
+          <w:rFonts w:hint="eastAsia"/>
+        </w:rPr>
+        <w:t>전민원</w:t>
+      </w:r>
+      <w:proofErr w:type="spellEnd"/>
+      <w:r>
+        <w:rPr>
+          <w:rFonts w:hint="eastAsia"/>
+        </w:rPr>
+        <w:t xml:space="preserve"> </w:t>
+      </w:r>
+      <w:proofErr w:type="spellStart"/>
+      <w:r>
+        <w:rPr>
+          <w:rFonts w:hint="eastAsia"/>
+        </w:rPr>
+        <w:t>접촉시</w:t>
+      </w:r>
+      <w:proofErr w:type="spellEnd"/>
+      <w:r>
+        <w:rPr>
+          <w:rFonts w:hint="eastAsia"/>
+        </w:rPr>
+        <w:t>&gt;</w:t>
+      </w:r>
+    </w:p>
+    <w:p>
+      <w:r>
+        <w:rPr>
+          <w:noProof/>
+        </w:rPr>
+        <mc:AlternateContent>
+          <mc:Choice Requires="wps">
+            <w:drawing>
+              <wp:anchor distT="0" distB="0" distL="114300" distR="114300" simplePos="0" relativeHeight="251659264" behindDoc="0" locked="0" layoutInCell="1" allowOverlap="1">
+                <wp:simplePos x="0" y="0"/>
+                <wp:positionH relativeFrom="column">
+                  <wp:posOffset>3170897</wp:posOffset>
+                </wp:positionH>
+                <wp:positionV relativeFrom="paragraph">
+                  <wp:posOffset>2348865</wp:posOffset>
+                </wp:positionV>
+                <wp:extent cx="908538" cy="298939"/>
+                <wp:effectExtent l="0" t="0" r="25400" b="25400"/>
+                <wp:wrapNone/>
+                <wp:docPr id="9" name="직사각형 9"/>
+                <wp:cNvGraphicFramePr/>
+                <a:graphic xmlns:a="http://schemas.openxmlformats.org/drawingml/2006/main">
+                  <a:graphicData uri="http://schemas.microsoft.com/office/word/2010/wordprocessingShape">
+                    <wps:wsp>
+                      <wps:cNvSpPr/>
+                      <wps:spPr>
+                        <a:xfrm>
+                          <a:off x="0" y="0"/>
+                          <a:ext cx="908538" cy="298939"/>
+                        </a:xfrm>
+                        <a:prstGeom prst="rect">
+                          <a:avLst/>
+                        </a:prstGeom>
+                      </wps:spPr>
+                      <wps:style>
+                        <a:lnRef idx="2">
+                          <a:schemeClr val="dk1"/>
+                        </a:lnRef>
+                        <a:fillRef idx="1">
+                          <a:schemeClr val="lt1"/>
+                        </a:fillRef>
+                        <a:effectRef idx="0">
+                          <a:schemeClr val="dk1"/>
+                        </a:effectRef>
+                        <a:fontRef idx="minor">
+                          <a:schemeClr val="dk1"/>
+                        </a:fontRef>
+                      </wps:style>
+                      <wps:txbx>
+                        <w:txbxContent>
+                          <w:p>
+                            <w:pPr>
+                              <w:jc w:val="center"/>
+                            </w:pPr>
+                            <w:r>
+                              <w:rPr>
+                                <w:rFonts w:hint="eastAsia"/>
+                              </w:rPr>
+                              <w:t>게임오버</w:t>
+                            </w:r>
+                          </w:p>
+                        </w:txbxContent>
+                      </wps:txbx>
+                      <wps:bodyPr rot="0" spcFirstLastPara="0" vertOverflow="overflow" horzOverflow="overflow" vert="horz" wrap="square" lIns="91440" tIns="45720" rIns="91440" bIns="45720" numCol="1" spcCol="0" rtlCol="0" fromWordArt="0" anchor="ctr" anchorCtr="0" forceAA="0" compatLnSpc="1">
+                        <a:prstTxWarp prst="textNoShape">
+                          <a:avLst/>
+                        </a:prstTxWarp>
+                        <a:noAutofit/>
+                      </wps:bodyPr>
+                    </wps:wsp>
+                  </a:graphicData>
+                </a:graphic>
+                <wp14:sizeRelV relativeFrom="margin">
+                  <wp14:pctHeight>0</wp14:pctHeight>
+                </wp14:sizeRelV>
+              </wp:anchor>
+            </w:drawing>
+          </mc:Choice>
+          <mc:Fallback>
+            <w:pict>
+              <v:rect id="직사각형 9" o:spid="_x0000_s1026" style="position:absolute;left:0;text-align:left;margin-left:249.7pt;margin-top:184.95pt;width:71.55pt;height:23.55pt;z-index:251659264;visibility:visible;mso-wrap-style:square;mso-height-percent:0;mso-wrap-distance-left:9pt;mso-wrap-distance-top:0;mso-wrap-distance-right:9pt;mso-wrap-distance-bottom:0;mso-position-horizontal:absolute;mso-position-horizontal-relative:text;mso-position-vertical:absolute;mso-position-vertical-relative:text;mso-height-percent:0;mso-height-relative:margin;v-text-anchor:middle" o:gfxdata="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" fillcolor="white [3201]" strokecolor="black [3200]" strokeweight="1pt">
+                <v:textbox>
+                  <w:txbxContent>
+                    <w:p>
+                      <w:pPr>
+                        <w:jc w:val="center"/>
+                      </w:pPr>
+                      <w:r>
+                        <w:rPr>
+                          <w:rFonts w:hint="eastAsia"/>
+                        </w:rPr>
+                        <w:t>게임오버</w:t>
+                      </w:r>
+                    </w:p>
+                  </w:txbxContent>
+                </v:textbox>
+              </v:rect>
+            </w:pict>
+          </mc:Fallback>
+        </mc:AlternateContent>
+      </w:r>
       <w:r>
         <w:rPr>
           <w:noProof/>
         </w:rPr>
         <w:drawing>
           <wp:inline distT="0" distB="0" distL="0" distR="0">
-            <wp:extent cx="6380820" cy="4629150"/>
-            <wp:effectExtent l="0" t="0" r="1270" b="0"/>
+            <wp:extent cx="3382108" cy="4628904"/>
+            <wp:effectExtent l="0" t="0" r="8890" b="635"/>
             <wp:docPr id="4" name="그림 4"/>
             <wp:cNvGraphicFramePr>
               <a:graphicFrameLocks xmlns:a="http://schemas.openxmlformats.org/drawingml/2006/main" noChangeAspect="1"/>
@@ -445,20 +705,20 @@
                     <pic:cNvPicPr/>
                   </pic:nvPicPr>
                   <pic:blipFill rotWithShape="1">
-                    <a:blip r:embed="rId5">
+                    <a:blip r:embed="rId7">
                       <a:extLst>
                         <a:ext uri="{28A0092B-C50C-407E-A947-70E740481C1C}">
                           <a14:useLocalDpi xmlns:a14="http://schemas.microsoft.com/office/drawing/2010/main" val="0"/>
                         </a:ext>
                       </a:extLst>
                     </a:blip>
-                    <a:srcRect l="3988" t="25703"/>
+                    <a:srcRect l="3988" t="25703" r="45119"/>
                     <a:stretch/>
                   </pic:blipFill>
                   <pic:spPr bwMode="auto">
                     <a:xfrm>
                       <a:off x="0" y="0"/>
-                      <a:ext cx="6386159" cy="4633024"/>
+                      <a:ext cx="3385118" cy="4633024"/>
                     </a:xfrm>
                     <a:prstGeom prst="rect">
                       <a:avLst/>
@@ -489,7 +749,21 @@
         <w:rPr>
           <w:rFonts w:hint="eastAsia"/>
         </w:rPr>
-        <w:t xml:space="preserve">[강소원 </w:t>
+        <w:t>[</w:t>
+      </w:r>
+      <w:proofErr w:type="spellStart"/>
+      <w:r>
+        <w:rPr>
+          <w:rFonts w:hint="eastAsia"/>
+        </w:rPr>
+        <w:t>강소원</w:t>
+      </w:r>
+      <w:proofErr w:type="spellEnd"/>
+      <w:r>
+        <w:rPr>
+          <w:rFonts w:hint="eastAsia"/>
+        </w:rPr>
+        <w:t xml:space="preserve"> </w:t>
       </w:r>
       <w:r>
         <w:t>AI]</w:t>
@@ -500,10 +774,21 @@
         <w:rPr>
           <w:rFonts w:hint="eastAsia"/>
         </w:rPr>
-        <w:t xml:space="preserve">시작 지점 </w:t>
-      </w:r>
-      <w:r>
-        <w:t xml:space="preserve">: </w:t>
+        <w:t xml:space="preserve">시작 </w:t>
+      </w:r>
+      <w:proofErr w:type="gramStart"/>
+      <w:r>
+        <w:rPr>
+          <w:rFonts w:hint="eastAsia"/>
+        </w:rPr>
+        <w:t xml:space="preserve">지점 </w:t>
+      </w:r>
+      <w:r>
+        <w:t>:</w:t>
+      </w:r>
+      <w:proofErr w:type="gramEnd"/>
+      <w:r>
+        <w:t xml:space="preserve"> </w:t>
       </w:r>
       <w:r>
         <w:rPr>
@@ -518,10 +803,21 @@
         <w:rPr>
           <w:rFonts w:hint="eastAsia"/>
         </w:rPr>
-        <w:t xml:space="preserve">이동 루트 </w:t>
-      </w:r>
-      <w:r>
-        <w:t xml:space="preserve">: </w:t>
+        <w:t xml:space="preserve">이동 </w:t>
+      </w:r>
+      <w:proofErr w:type="gramStart"/>
+      <w:r>
+        <w:rPr>
+          <w:rFonts w:hint="eastAsia"/>
+        </w:rPr>
+        <w:t xml:space="preserve">루트 </w:t>
+      </w:r>
+      <w:r>
+        <w:t>:</w:t>
+      </w:r>
+      <w:proofErr w:type="gramEnd"/>
+      <w:r>
+        <w:t xml:space="preserve"> </w:t>
       </w:r>
       <w:r>
         <w:rPr>
@@ -597,11 +893,33 @@
       <w:r>
         <w:t>&lt;</w:t>
       </w:r>
-      <w:r>
-        <w:rPr>
-          <w:rFonts w:hint="eastAsia"/>
-        </w:rPr>
-        <w:t>강소원 이동루트 플로우차트&gt;</w:t>
+      <w:proofErr w:type="spellStart"/>
+      <w:r>
+        <w:rPr>
+          <w:rFonts w:hint="eastAsia"/>
+        </w:rPr>
+        <w:t>강소원</w:t>
+      </w:r>
+      <w:proofErr w:type="spellEnd"/>
+      <w:r>
+        <w:rPr>
+          <w:rFonts w:hint="eastAsia"/>
+        </w:rPr>
+        <w:t xml:space="preserve"> 이동루트 </w:t>
+      </w:r>
+      <w:proofErr w:type="spellStart"/>
+      <w:r>
+        <w:rPr>
+          <w:rFonts w:hint="eastAsia"/>
+        </w:rPr>
+        <w:t>플로우차트</w:t>
+      </w:r>
+      <w:proofErr w:type="spellEnd"/>
+      <w:r>
+        <w:rPr>
+          <w:rFonts w:hint="eastAsia"/>
+        </w:rPr>
+        <w:t>&gt;</w:t>
       </w:r>
     </w:p>
     <w:p>
@@ -626,7 +944,7 @@
                     <pic:cNvPicPr/>
                   </pic:nvPicPr>
                   <pic:blipFill rotWithShape="1">
-                    <a:blip r:embed="rId6">
+                    <a:blip r:embed="rId8">
                       <a:extLst>
                         <a:ext uri="{28A0092B-C50C-407E-A947-70E740481C1C}">
                           <a14:useLocalDpi xmlns:a14="http://schemas.microsoft.com/office/drawing/2010/main" val="0"/>
@@ -668,11 +986,19 @@
         <w:lastRenderedPageBreak/>
         <w:t>&lt;</w:t>
       </w:r>
-      <w:r>
-        <w:rPr>
-          <w:rFonts w:hint="eastAsia"/>
-        </w:rPr>
-        <w:t>강소원 이동상태&gt;</w:t>
+      <w:proofErr w:type="spellStart"/>
+      <w:r>
+        <w:rPr>
+          <w:rFonts w:hint="eastAsia"/>
+        </w:rPr>
+        <w:t>강소원</w:t>
+      </w:r>
+      <w:proofErr w:type="spellEnd"/>
+      <w:r>
+        <w:rPr>
+          <w:rFonts w:hint="eastAsia"/>
+        </w:rPr>
+        <w:t xml:space="preserve"> 이동상태&gt;</w:t>
       </w:r>
     </w:p>
     <w:p>
@@ -696,7 +1022,7 @@
                     <pic:cNvPicPr/>
                   </pic:nvPicPr>
                   <pic:blipFill rotWithShape="1">
-                    <a:blip r:embed="rId7">
+                    <a:blip r:embed="rId9">
                       <a:extLst>
                         <a:ext uri="{28A0092B-C50C-407E-A947-70E740481C1C}">
                           <a14:useLocalDpi xmlns:a14="http://schemas.microsoft.com/office/drawing/2010/main" val="0"/>
@@ -754,10 +1080,21 @@
         <w:rPr>
           <w:rFonts w:hint="eastAsia"/>
         </w:rPr>
-        <w:t xml:space="preserve">시작 지점 </w:t>
-      </w:r>
-      <w:r>
-        <w:t xml:space="preserve">: </w:t>
+        <w:t xml:space="preserve">시작 </w:t>
+      </w:r>
+      <w:proofErr w:type="gramStart"/>
+      <w:r>
+        <w:rPr>
+          <w:rFonts w:hint="eastAsia"/>
+        </w:rPr>
+        <w:t xml:space="preserve">지점 </w:t>
+      </w:r>
+      <w:r>
+        <w:t>:</w:t>
+      </w:r>
+      <w:proofErr w:type="gramEnd"/>
+      <w:r>
+        <w:t xml:space="preserve"> </w:t>
       </w:r>
       <w:r>
         <w:rPr>
@@ -772,10 +1109,21 @@
         <w:rPr>
           <w:rFonts w:hint="eastAsia"/>
         </w:rPr>
-        <w:t xml:space="preserve">이동 루트 </w:t>
-      </w:r>
-      <w:r>
-        <w:t xml:space="preserve">: </w:t>
+        <w:t xml:space="preserve">이동 </w:t>
+      </w:r>
+      <w:proofErr w:type="gramStart"/>
+      <w:r>
+        <w:rPr>
+          <w:rFonts w:hint="eastAsia"/>
+        </w:rPr>
+        <w:t xml:space="preserve">루트 </w:t>
+      </w:r>
+      <w:r>
+        <w:t>:</w:t>
+      </w:r>
+      <w:proofErr w:type="gramEnd"/>
+      <w:r>
+        <w:t xml:space="preserve"> </w:t>
       </w:r>
     </w:p>
     <w:p>
@@ -855,7 +1203,21 @@
         <w:rPr>
           <w:rFonts w:hint="eastAsia"/>
         </w:rPr>
-        <w:t xml:space="preserve">의 확률로 단서토큰 </w:t>
+        <w:t xml:space="preserve">의 확률로 </w:t>
+      </w:r>
+      <w:proofErr w:type="spellStart"/>
+      <w:r>
+        <w:rPr>
+          <w:rFonts w:hint="eastAsia"/>
+        </w:rPr>
+        <w:t>단서토큰</w:t>
+      </w:r>
+      <w:proofErr w:type="spellEnd"/>
+      <w:r>
+        <w:rPr>
+          <w:rFonts w:hint="eastAsia"/>
+        </w:rPr>
+        <w:t xml:space="preserve"> </w:t>
       </w:r>
       <w:r>
         <w:t>1</w:t>
@@ -875,16 +1237,32 @@
         <w:rPr>
           <w:rFonts w:hint="eastAsia"/>
         </w:rPr>
-        <w:t>5%의 확률로 이슈카드 해결 보상이 없어진다.</w:t>
+        <w:t xml:space="preserve">5%의 확률로 이슈카드 해결 보상이 </w:t>
+      </w:r>
+      <w:proofErr w:type="gramStart"/>
+      <w:r>
+        <w:rPr>
+          <w:rFonts w:hint="eastAsia"/>
+        </w:rPr>
+        <w:t>없어진다.</w:t>
       </w:r>
       <w:r>
         <w:t>(</w:t>
       </w:r>
-      <w:r>
-        <w:rPr>
-          <w:rFonts w:hint="eastAsia"/>
-        </w:rPr>
-        <w:t>단서토큰 제외)</w:t>
+      <w:proofErr w:type="spellStart"/>
+      <w:proofErr w:type="gramEnd"/>
+      <w:r>
+        <w:rPr>
+          <w:rFonts w:hint="eastAsia"/>
+        </w:rPr>
+        <w:t>단서토큰</w:t>
+      </w:r>
+      <w:proofErr w:type="spellEnd"/>
+      <w:r>
+        <w:rPr>
+          <w:rFonts w:hint="eastAsia"/>
+        </w:rPr>
+        <w:t xml:space="preserve"> 제외)</w:t>
       </w:r>
       <w:r>
         <w:t xml:space="preserve"> </w:t>
@@ -939,11 +1317,19 @@
       <w:r>
         <w:t xml:space="preserve"> </w:t>
       </w:r>
-      <w:r>
-        <w:rPr>
-          <w:rFonts w:hint="eastAsia"/>
-        </w:rPr>
-        <w:t xml:space="preserve">패배시 플레이어 </w:t>
+      <w:proofErr w:type="spellStart"/>
+      <w:r>
+        <w:rPr>
+          <w:rFonts w:hint="eastAsia"/>
+        </w:rPr>
+        <w:t>패배시</w:t>
+      </w:r>
+      <w:proofErr w:type="spellEnd"/>
+      <w:r>
+        <w:rPr>
+          <w:rFonts w:hint="eastAsia"/>
+        </w:rPr>
+        <w:t xml:space="preserve"> 플레이어 </w:t>
       </w:r>
       <w:r>
         <w:t>2</w:t>
@@ -977,7 +1363,21 @@
         <w:rPr>
           <w:rFonts w:hint="eastAsia"/>
         </w:rPr>
-        <w:t>&lt;전투 스텟&gt;</w:t>
+        <w:t xml:space="preserve">&lt;전투 </w:t>
+      </w:r>
+      <w:proofErr w:type="spellStart"/>
+      <w:r>
+        <w:rPr>
+          <w:rFonts w:hint="eastAsia"/>
+        </w:rPr>
+        <w:t>스텟</w:t>
+      </w:r>
+      <w:proofErr w:type="spellEnd"/>
+      <w:r>
+        <w:rPr>
+          <w:rFonts w:hint="eastAsia"/>
+        </w:rPr>
+        <w:t>&gt;</w:t>
       </w:r>
     </w:p>
     <w:p>
@@ -987,11 +1387,17 @@
         </w:rPr>
         <w:t xml:space="preserve">함정임 부하 </w:t>
       </w:r>
-      <w:r>
-        <w:t>HP : 50</w:t>
-      </w:r>
-    </w:p>
-    <w:p>
+      <w:proofErr w:type="gramStart"/>
+      <w:r>
+        <w:t>HP :</w:t>
+      </w:r>
+      <w:proofErr w:type="gramEnd"/>
+      <w:r>
+        <w:t xml:space="preserve"> 50</w:t>
+      </w:r>
+    </w:p>
+    <w:p>
+      <w:proofErr w:type="gramStart"/>
       <w:r>
         <w:rPr>
           <w:rFonts w:hint="eastAsia"/>
@@ -999,25 +1405,42 @@
         <w:t xml:space="preserve">공격력 </w:t>
       </w:r>
       <w:r>
-        <w:t>: 2</w:t>
-      </w:r>
-    </w:p>
-    <w:p>
-      <w:r>
-        <w:rPr>
-          <w:rFonts w:hint="eastAsia"/>
-        </w:rPr>
-        <w:t xml:space="preserve">자주내는 속성 </w:t>
-      </w:r>
-      <w:r>
-        <w:t xml:space="preserve">: </w:t>
-      </w:r>
+        <w:t>:</w:t>
+      </w:r>
+      <w:proofErr w:type="gramEnd"/>
+      <w:r>
+        <w:t xml:space="preserve"> 2</w:t>
+      </w:r>
+    </w:p>
+    <w:p>
+      <w:r>
+        <w:rPr>
+          <w:rFonts w:hint="eastAsia"/>
+        </w:rPr>
+        <w:t xml:space="preserve">자주내는 </w:t>
+      </w:r>
+      <w:proofErr w:type="gramStart"/>
+      <w:r>
+        <w:rPr>
+          <w:rFonts w:hint="eastAsia"/>
+        </w:rPr>
+        <w:t xml:space="preserve">속성 </w:t>
+      </w:r>
+      <w:r>
+        <w:t>:</w:t>
+      </w:r>
+      <w:proofErr w:type="gramEnd"/>
+      <w:r>
+        <w:t xml:space="preserve"> </w:t>
+      </w:r>
+      <w:proofErr w:type="spellStart"/>
       <w:r>
         <w:rPr>
           <w:rFonts w:hint="eastAsia"/>
         </w:rPr>
         <w:t>인파이트</w:t>
       </w:r>
+      <w:proofErr w:type="spellEnd"/>
     </w:p>
     <w:p/>
     <w:p/>
@@ -1051,7 +1474,7 @@
                     <pic:cNvPicPr/>
                   </pic:nvPicPr>
                   <pic:blipFill>
-                    <a:blip r:embed="rId8">
+                    <a:blip r:embed="rId10">
                       <a:extLst>
                         <a:ext uri="{28A0092B-C50C-407E-A947-70E740481C1C}">
                           <a14:useLocalDpi xmlns:a14="http://schemas.microsoft.com/office/drawing/2010/main" val="0"/>
@@ -1093,10 +1516,113 @@
         <w:rPr>
           <w:noProof/>
         </w:rPr>
+        <mc:AlternateContent>
+          <mc:Choice Requires="wps">
+            <w:drawing>
+              <wp:anchor distT="0" distB="0" distL="114300" distR="114300" simplePos="0" relativeHeight="251661312" behindDoc="0" locked="0" layoutInCell="1" allowOverlap="1" wp14:anchorId="0C19B63A" wp14:editId="51709727">
+                <wp:simplePos x="0" y="0"/>
+                <wp:positionH relativeFrom="column">
+                  <wp:posOffset>3675184</wp:posOffset>
+                </wp:positionH>
+                <wp:positionV relativeFrom="paragraph">
+                  <wp:posOffset>3890645</wp:posOffset>
+                </wp:positionV>
+                <wp:extent cx="1225061" cy="386862"/>
+                <wp:effectExtent l="0" t="0" r="13335" b="13335"/>
+                <wp:wrapNone/>
+                <wp:docPr id="10" name="직사각형 10"/>
+                <wp:cNvGraphicFramePr/>
+                <a:graphic xmlns:a="http://schemas.openxmlformats.org/drawingml/2006/main">
+                  <a:graphicData uri="http://schemas.microsoft.com/office/word/2010/wordprocessingShape">
+                    <wps:wsp>
+                      <wps:cNvSpPr/>
+                      <wps:spPr>
+                        <a:xfrm>
+                          <a:off x="0" y="0"/>
+                          <a:ext cx="1225061" cy="386862"/>
+                        </a:xfrm>
+                        <a:prstGeom prst="rect">
+                          <a:avLst/>
+                        </a:prstGeom>
+                      </wps:spPr>
+                      <wps:style>
+                        <a:lnRef idx="2">
+                          <a:schemeClr val="dk1"/>
+                        </a:lnRef>
+                        <a:fillRef idx="1">
+                          <a:schemeClr val="lt1"/>
+                        </a:fillRef>
+                        <a:effectRef idx="0">
+                          <a:schemeClr val="dk1"/>
+                        </a:effectRef>
+                        <a:fontRef idx="minor">
+                          <a:schemeClr val="dk1"/>
+                        </a:fontRef>
+                      </wps:style>
+                      <wps:txbx>
+                        <w:txbxContent>
+                          <w:p>
+                            <w:pPr>
+                              <w:jc w:val="center"/>
+                            </w:pPr>
+                            <w:r>
+                              <w:rPr>
+                                <w:rFonts w:hint="eastAsia"/>
+                              </w:rPr>
+                              <w:t>게임오버</w:t>
+                            </w:r>
+                          </w:p>
+                        </w:txbxContent>
+                      </wps:txbx>
+                      <wps:bodyPr rot="0" spcFirstLastPara="0" vertOverflow="overflow" horzOverflow="overflow" vert="horz" wrap="square" lIns="91440" tIns="45720" rIns="91440" bIns="45720" numCol="1" spcCol="0" rtlCol="0" fromWordArt="0" anchor="ctr" anchorCtr="0" forceAA="0" compatLnSpc="1">
+                        <a:prstTxWarp prst="textNoShape">
+                          <a:avLst/>
+                        </a:prstTxWarp>
+                        <a:noAutofit/>
+                      </wps:bodyPr>
+                    </wps:wsp>
+                  </a:graphicData>
+                </a:graphic>
+                <wp14:sizeRelH relativeFrom="margin">
+                  <wp14:pctWidth>0</wp14:pctWidth>
+                </wp14:sizeRelH>
+                <wp14:sizeRelV relativeFrom="margin">
+                  <wp14:pctHeight>0</wp14:pctHeight>
+                </wp14:sizeRelV>
+              </wp:anchor>
+            </w:drawing>
+          </mc:Choice>
+          <mc:Fallback>
+            <w:pict>
+              <v:rect w14:anchorId="0C19B63A" id="직사각형 10" o:spid="_x0000_s1027" style="position:absolute;left:0;text-align:left;margin-left:289.4pt;margin-top:306.35pt;width:96.45pt;height:30.45pt;z-index:251661312;visibility:visible;mso-wrap-style:square;mso-width-percent:0;mso-height-percent:0;mso-wrap-distance-left:9pt;mso-wrap-distance-top:0;mso-wrap-distance-right:9pt;mso-wrap-distance-bottom:0;mso-position-horizontal:absolute;mso-position-horizontal-relative:text;mso-position-vertical:absolute;mso-position-vertical-relative:text;mso-width-percent:0;mso-height-percent:0;mso-width-relative:margin;mso-height-relative:margin;v-text-anchor:middle" o:gfxdata="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" fillcolor="white [3201]" strokecolor="black [3200]" strokeweight="1pt">
+                <v:textbox>
+                  <w:txbxContent>
+                    <w:p>
+                      <w:pPr>
+                        <w:jc w:val="center"/>
+                      </w:pPr>
+                      <w:r>
+                        <w:rPr>
+                          <w:rFonts w:hint="eastAsia"/>
+                        </w:rPr>
+                        <w:t>게임오버</w:t>
+                      </w:r>
+                    </w:p>
+                  </w:txbxContent>
+                </v:textbox>
+              </v:rect>
+            </w:pict>
+          </mc:Fallback>
+        </mc:AlternateContent>
+      </w:r>
+      <w:r>
+        <w:rPr>
+          <w:noProof/>
+        </w:rPr>
         <w:drawing>
           <wp:inline distT="0" distB="0" distL="0" distR="0">
-            <wp:extent cx="6743700" cy="7324725"/>
-            <wp:effectExtent l="0" t="0" r="0" b="9525"/>
+            <wp:extent cx="3669323" cy="5958408"/>
+            <wp:effectExtent l="0" t="0" r="7620" b="4445"/>
             <wp:docPr id="7" name="그림 7"/>
             <wp:cNvGraphicFramePr>
               <a:graphicFrameLocks xmlns:a="http://schemas.openxmlformats.org/drawingml/2006/main" noChangeAspect="1"/>
@@ -1109,20 +1635,20 @@
                     <pic:cNvPicPr/>
                   </pic:nvPicPr>
                   <pic:blipFill rotWithShape="1">
-                    <a:blip r:embed="rId9">
+                    <a:blip r:embed="rId11">
                       <a:extLst>
                         <a:ext uri="{28A0092B-C50C-407E-A947-70E740481C1C}">
                           <a14:useLocalDpi xmlns:a14="http://schemas.microsoft.com/office/drawing/2010/main" val="0"/>
                         </a:ext>
                       </a:extLst>
                     </a:blip>
-                    <a:srcRect l="7977" t="9066"/>
+                    <a:srcRect l="7977" t="9066" r="30471"/>
                     <a:stretch/>
                   </pic:blipFill>
                   <pic:spPr bwMode="auto">
                     <a:xfrm>
                       <a:off x="0" y="0"/>
-                      <a:ext cx="6743700" cy="7324725"/>
+                      <a:ext cx="3675180" cy="5967919"/>
                     </a:xfrm>
                     <a:prstGeom prst="rect">
                       <a:avLst/>
@@ -1142,6 +1668,8 @@
           </wp:inline>
         </w:drawing>
       </w:r>
+      <w:bookmarkStart w:id="0" w:name="_GoBack"/>
+      <w:bookmarkEnd w:id="0"/>
     </w:p>
     <w:p>
       <w:r>
@@ -1154,7 +1682,21 @@
           <w:rFonts w:hint="eastAsia"/>
         </w:rPr>
         <w:lastRenderedPageBreak/>
-        <w:t xml:space="preserve">[오소영 </w:t>
+        <w:t>[</w:t>
+      </w:r>
+      <w:proofErr w:type="spellStart"/>
+      <w:r>
+        <w:rPr>
+          <w:rFonts w:hint="eastAsia"/>
+        </w:rPr>
+        <w:t>오소영</w:t>
+      </w:r>
+      <w:proofErr w:type="spellEnd"/>
+      <w:r>
+        <w:rPr>
+          <w:rFonts w:hint="eastAsia"/>
+        </w:rPr>
+        <w:t xml:space="preserve"> </w:t>
       </w:r>
       <w:r>
         <w:t>AI]</w:t>
@@ -1165,10 +1707,21 @@
         <w:rPr>
           <w:rFonts w:hint="eastAsia"/>
         </w:rPr>
-        <w:t xml:space="preserve">시작 지점 </w:t>
-      </w:r>
-      <w:r>
-        <w:t xml:space="preserve">: </w:t>
+        <w:t xml:space="preserve">시작 </w:t>
+      </w:r>
+      <w:proofErr w:type="gramStart"/>
+      <w:r>
+        <w:rPr>
+          <w:rFonts w:hint="eastAsia"/>
+        </w:rPr>
+        <w:t xml:space="preserve">지점 </w:t>
+      </w:r>
+      <w:r>
+        <w:t>:</w:t>
+      </w:r>
+      <w:proofErr w:type="gramEnd"/>
+      <w:r>
+        <w:t xml:space="preserve"> </w:t>
       </w:r>
       <w:r>
         <w:rPr>
@@ -1183,8 +1736,16 @@
         <w:rPr>
           <w:rFonts w:hint="eastAsia"/>
         </w:rPr>
-        <w:t>이동 루트 :</w:t>
-      </w:r>
+        <w:t xml:space="preserve">이동 </w:t>
+      </w:r>
+      <w:proofErr w:type="gramStart"/>
+      <w:r>
+        <w:rPr>
+          <w:rFonts w:hint="eastAsia"/>
+        </w:rPr>
+        <w:t>루트 :</w:t>
+      </w:r>
+      <w:proofErr w:type="gramEnd"/>
     </w:p>
     <w:p>
       <w:r>
@@ -1200,7 +1761,21 @@
         <w:rPr>
           <w:rFonts w:hint="eastAsia"/>
         </w:rPr>
-        <w:t>한 칸씩 움직인다.</w:t>
+        <w:t xml:space="preserve">한 </w:t>
+      </w:r>
+      <w:proofErr w:type="spellStart"/>
+      <w:r>
+        <w:rPr>
+          <w:rFonts w:hint="eastAsia"/>
+        </w:rPr>
+        <w:t>칸씩</w:t>
+      </w:r>
+      <w:proofErr w:type="spellEnd"/>
+      <w:r>
+        <w:rPr>
+          <w:rFonts w:hint="eastAsia"/>
+        </w:rPr>
+        <w:t xml:space="preserve"> 움직인다.</w:t>
       </w:r>
     </w:p>
     <w:p>
@@ -1292,11 +1867,19 @@
       <w:r>
         <w:t>&lt;</w:t>
       </w:r>
-      <w:r>
-        <w:rPr>
-          <w:rFonts w:hint="eastAsia"/>
-        </w:rPr>
-        <w:t>오소영 이동루트&gt;</w:t>
+      <w:proofErr w:type="spellStart"/>
+      <w:r>
+        <w:rPr>
+          <w:rFonts w:hint="eastAsia"/>
+        </w:rPr>
+        <w:t>오소영</w:t>
+      </w:r>
+      <w:proofErr w:type="spellEnd"/>
+      <w:r>
+        <w:rPr>
+          <w:rFonts w:hint="eastAsia"/>
+        </w:rPr>
+        <w:t xml:space="preserve"> 이동루트&gt;</w:t>
       </w:r>
     </w:p>
     <w:p>
@@ -1321,7 +1904,7 @@
                     <pic:cNvPicPr/>
                   </pic:nvPicPr>
                   <pic:blipFill rotWithShape="1">
-                    <a:blip r:embed="rId10">
+                    <a:blip r:embed="rId12">
                       <a:extLst>
                         <a:ext uri="{28A0092B-C50C-407E-A947-70E740481C1C}">
                           <a14:useLocalDpi xmlns:a14="http://schemas.microsoft.com/office/drawing/2010/main" val="0"/>
@@ -1366,7 +1949,21 @@
           <w:rFonts w:hint="eastAsia"/>
         </w:rPr>
         <w:lastRenderedPageBreak/>
-        <w:t>&lt;오소영 이동상태&gt;</w:t>
+        <w:t>&lt;</w:t>
+      </w:r>
+      <w:proofErr w:type="spellStart"/>
+      <w:r>
+        <w:rPr>
+          <w:rFonts w:hint="eastAsia"/>
+        </w:rPr>
+        <w:t>오소영</w:t>
+      </w:r>
+      <w:proofErr w:type="spellEnd"/>
+      <w:r>
+        <w:rPr>
+          <w:rFonts w:hint="eastAsia"/>
+        </w:rPr>
+        <w:t xml:space="preserve"> 이동상태&gt;</w:t>
       </w:r>
     </w:p>
     <w:p>
@@ -1390,7 +1987,7 @@
                     <pic:cNvPicPr/>
                   </pic:nvPicPr>
                   <pic:blipFill>
-                    <a:blip r:embed="rId11">
+                    <a:blip r:embed="rId13">
                       <a:extLst>
                         <a:ext uri="{28A0092B-C50C-407E-A947-70E740481C1C}">
                           <a14:useLocalDpi xmlns:a14="http://schemas.microsoft.com/office/drawing/2010/main" val="0"/>
@@ -1427,8 +2024,46 @@
 </w:document>
 </file>
 
+<file path=word/endnotes.xml><?xml version="1.0" encoding="utf-8"?>
+<w:endnotes xmlns:wpc="http://schemas.microsoft.com/office/word/2010/wordprocessingCanvas" xmlns:cx="http://schemas.microsoft.com/office/drawing/2014/chartex" xmlns:cx1="http://schemas.microsoft.com/office/drawing/2015/9/8/chartex" xmlns:cx2="http://schemas.microsoft.com/office/drawing/2015/10/21/chartex" xmlns:cx3="http://schemas.microsoft.com/office/drawing/2016/5/9/chartex" xmlns:cx4="http://schemas.microsoft.com/office/drawing/2016/5/10/chartex" xmlns:cx5="http://schemas.microsoft.com/office/drawing/2016/5/11/chartex" xmlns:cx6="http://schemas.microsoft.com/office/drawing/2016/5/12/chartex" xmlns:cx7="http://schemas.microsoft.com/office/drawing/2016/5/13/chartex" xmlns:cx8="http://schemas.microsoft.com/office/drawing/2016/5/14/chartex" xmlns:mc="http://schemas.openxmlformats.org/markup-compatibility/2006" xmlns:aink="http://schemas.microsoft.com/office/drawing/2016/ink" xmlns:am3d="http://schemas.microsoft.com/office/drawing/2017/model3d" xmlns:o="urn:schemas-microsoft-com:office:office" xmlns:r="http://schemas.openxmlformats.org/officeDocument/2006/relationships" xmlns:m="http://schemas.openxmlformats.org/officeDocument/2006/math" xmlns:v="urn:schemas-microsoft-com:vml" xmlns:wp14="http://schemas.microsoft.com/office/word/2010/wordprocessingDrawing" xmlns:wp="http://schemas.openxmlformats.org/drawingml/2006/wordprocessingDrawing" xmlns:w10="urn:schemas-microsoft-com:office:word" xmlns:w="http://schemas.openxmlformats.org/wordprocessingml/2006/main" xmlns:w14="http://schemas.microsoft.com/office/word/2010/wordml" xmlns:w15="http://schemas.microsoft.com/office/word/2012/wordml" xmlns:w16cid="http://schemas.microsoft.com/office/word/2016/wordml/cid" xmlns:w16se="http://schemas.microsoft.com/office/word/2015/wordml/symex" xmlns:wpg="http://schemas.microsoft.com/office/word/2010/wordprocessingGroup" xmlns:wpi="http://schemas.microsoft.com/office/word/2010/wordprocessingInk" xmlns:wne="http://schemas.microsoft.com/office/word/2006/wordml" xmlns:wps="http://schemas.microsoft.com/office/word/2010/wordprocessingShape" mc:Ignorable="w14 w15 w16se w16cid wp14">
+  <w:endnote w:type="separator" w:id="-1">
+    <w:p>
+      <w:r>
+        <w:separator/>
+      </w:r>
+    </w:p>
+  </w:endnote>
+  <w:endnote w:type="continuationSeparator" w:id="0">
+    <w:p>
+      <w:r>
+        <w:continuationSeparator/>
+      </w:r>
+    </w:p>
+  </w:endnote>
+</w:endnotes>
+</file>
+
+<file path=word/footnotes.xml><?xml version="1.0" encoding="utf-8"?>
+<w:footnotes xmlns:wpc="http://schemas.microsoft.com/office/word/2010/wordprocessingCanvas" xmlns:cx="http://schemas.microsoft.com/office/drawing/2014/chartex" xmlns:cx1="http://schemas.microsoft.com/office/drawing/2015/9/8/chartex" xmlns:cx2="http://schemas.microsoft.com/office/drawing/2015/10/21/chartex" xmlns:cx3="http://schemas.microsoft.com/office/drawing/2016/5/9/chartex" xmlns:cx4="http://schemas.microsoft.com/office/drawing/2016/5/10/chartex" xmlns:cx5="http://schemas.microsoft.com/office/drawing/2016/5/11/chartex" xmlns:cx6="http://schemas.microsoft.com/office/drawing/2016/5/12/chartex" xmlns:cx7="http://schemas.microsoft.com/office/drawing/2016/5/13/chartex" xmlns:cx8="http://schemas.microsoft.com/office/drawing/2016/5/14/chartex" xmlns:mc="http://schemas.openxmlformats.org/markup-compatibility/2006" xmlns:aink="http://schemas.microsoft.com/office/drawing/2016/ink" xmlns:am3d="http://schemas.microsoft.com/office/drawing/2017/model3d" xmlns:o="urn:schemas-microsoft-com:office:office" xmlns:r="http://schemas.openxmlformats.org/officeDocument/2006/relationships" xmlns:m="http://schemas.openxmlformats.org/officeDocument/2006/math" xmlns:v="urn:schemas-microsoft-com:vml" xmlns:wp14="http://schemas.microsoft.com/office/word/2010/wordprocessingDrawing" xmlns:wp="http://schemas.openxmlformats.org/drawingml/2006/wordprocessingDrawing" xmlns:w10="urn:schemas-microsoft-com:office:word" xmlns:w="http://schemas.openxmlformats.org/wordprocessingml/2006/main" xmlns:w14="http://schemas.microsoft.com/office/word/2010/wordml" xmlns:w15="http://schemas.microsoft.com/office/word/2012/wordml" xmlns:w16cid="http://schemas.microsoft.com/office/word/2016/wordml/cid" xmlns:w16se="http://schemas.microsoft.com/office/word/2015/wordml/symex" xmlns:wpg="http://schemas.microsoft.com/office/word/2010/wordprocessingGroup" xmlns:wpi="http://schemas.microsoft.com/office/word/2010/wordprocessingInk" xmlns:wne="http://schemas.microsoft.com/office/word/2006/wordml" xmlns:wps="http://schemas.microsoft.com/office/word/2010/wordprocessingShape" mc:Ignorable="w14 w15 w16se w16cid wp14">
+  <w:footnote w:type="separator" w:id="-1">
+    <w:p>
+      <w:r>
+        <w:separator/>
+      </w:r>
+    </w:p>
+  </w:footnote>
+  <w:footnote w:type="continuationSeparator" w:id="0">
+    <w:p>
+      <w:r>
+        <w:continuationSeparator/>
+      </w:r>
+    </w:p>
+  </w:footnote>
+</w:footnotes>
+</file>
+
 <file path=word/styles.xml><?xml version="1.0" encoding="utf-8"?>
-<w:styles xmlns:mc="http://schemas.openxmlformats.org/markup-compatibility/2006" xmlns:r="http://schemas.openxmlformats.org/officeDocument/2006/relationships" xmlns:w="http://schemas.openxmlformats.org/wordprocessingml/2006/main" xmlns:w14="http://schemas.microsoft.com/office/word/2010/wordml" xmlns:w15="http://schemas.microsoft.com/office/word/2012/wordml" xmlns:w16se="http://schemas.microsoft.com/office/word/2015/wordml/symex" mc:Ignorable="w14 w15 w16se">
+<w:styles xmlns:mc="http://schemas.openxmlformats.org/markup-compatibility/2006" xmlns:r="http://schemas.openxmlformats.org/officeDocument/2006/relationships" xmlns:w="http://schemas.openxmlformats.org/wordprocessingml/2006/main" xmlns:w14="http://schemas.microsoft.com/office/word/2010/wordml" xmlns:w15="http://schemas.microsoft.com/office/word/2012/wordml" xmlns:w16cid="http://schemas.microsoft.com/office/word/2016/wordml/cid" xmlns:w16se="http://schemas.microsoft.com/office/word/2015/wordml/symex" mc:Ignorable="w14 w15 w16se w16cid">
   <w:docDefaults>
     <w:rPrDefault>
       <w:rPr>
@@ -1443,7 +2078,7 @@
       </w:pPr>
     </w:pPrDefault>
   </w:docDefaults>
-  <w:latentStyles w:defLockedState="0" w:defUIPriority="99" w:defSemiHidden="0" w:defUnhideWhenUsed="0" w:defQFormat="0" w:count="371">
+  <w:latentStyles w:defLockedState="0" w:defUIPriority="99" w:defSemiHidden="0" w:defUnhideWhenUsed="0" w:defQFormat="0" w:count="375">
     <w:lsdException w:name="Normal" w:uiPriority="0" w:qFormat="1"/>
     <w:lsdException w:name="heading 1" w:uiPriority="9" w:qFormat="1"/>
     <w:lsdException w:name="heading 2" w:semiHidden="1" w:uiPriority="9" w:unhideWhenUsed="1" w:qFormat="1"/>
@@ -1549,7 +2184,6 @@
     <w:lsdException w:name="HTML Sample" w:semiHidden="1" w:unhideWhenUsed="1"/>
     <w:lsdException w:name="HTML Typewriter" w:semiHidden="1" w:unhideWhenUsed="1"/>
     <w:lsdException w:name="HTML Variable" w:semiHidden="1" w:unhideWhenUsed="1"/>
-    <w:lsdException w:name="Normal Table" w:semiHidden="1" w:unhideWhenUsed="1"/>
     <w:lsdException w:name="annotation subject" w:semiHidden="1" w:unhideWhenUsed="1"/>
     <w:lsdException w:name="No List" w:semiHidden="1" w:unhideWhenUsed="1"/>
     <w:lsdException w:name="Outline List 1" w:semiHidden="1" w:unhideWhenUsed="1"/>
@@ -1593,10 +2227,8 @@
     <w:lsdException w:name="Table Elegant" w:semiHidden="1" w:unhideWhenUsed="1"/>
     <w:lsdException w:name="Table Professional" w:semiHidden="1" w:unhideWhenUsed="1"/>
     <w:lsdException w:name="Table Subtle 1" w:semiHidden="1" w:unhideWhenUsed="1"/>
-    <w:lsdException w:name="Table Subtle 2" w:semiHidden="1" w:unhideWhenUsed="1"/>
     <w:lsdException w:name="Table Web 1" w:semiHidden="1" w:unhideWhenUsed="1"/>
     <w:lsdException w:name="Table Web 2" w:semiHidden="1" w:unhideWhenUsed="1"/>
-    <w:lsdException w:name="Table Web 3" w:semiHidden="1" w:unhideWhenUsed="1"/>
     <w:lsdException w:name="Balloon Text" w:semiHidden="1" w:unhideWhenUsed="1"/>
     <w:lsdException w:name="Table Grid" w:uiPriority="39"/>
     <w:lsdException w:name="Table Theme" w:semiHidden="1" w:unhideWhenUsed="1"/>
@@ -1815,6 +2447,10 @@
     <w:lsdException w:name="List Table 5 Dark Accent 6" w:uiPriority="50"/>
     <w:lsdException w:name="List Table 6 Colorful Accent 6" w:uiPriority="51"/>
     <w:lsdException w:name="List Table 7 Colorful Accent 6" w:uiPriority="52"/>
+    <w:lsdException w:name="Mention" w:semiHidden="1" w:unhideWhenUsed="1"/>
+    <w:lsdException w:name="Smart Hyperlink" w:semiHidden="1" w:unhideWhenUsed="1"/>
+    <w:lsdException w:name="Hashtag" w:semiHidden="1" w:unhideWhenUsed="1"/>
+    <w:lsdException w:name="Unresolved Mention" w:semiHidden="1" w:unhideWhenUsed="1"/>
   </w:latentStyles>
   <w:style w:type="paragraph" w:default="1" w:styleId="a">
     <w:name w:val="Normal"/>
@@ -1912,6 +2548,50 @@
       <w:b/>
       <w:sz w:val="28"/>
     </w:rPr>
+  </w:style>
+  <w:style w:type="paragraph" w:styleId="a5">
+    <w:name w:val="header"/>
+    <w:basedOn w:val="a"/>
+    <w:link w:val="Char1"/>
+    <w:uiPriority w:val="99"/>
+    <w:unhideWhenUsed/>
+    <w:rsid w:val="00336E22"/>
+    <w:pPr>
+      <w:tabs>
+        <w:tab w:val="center" w:pos="4513"/>
+        <w:tab w:val="right" w:pos="9026"/>
+      </w:tabs>
+      <w:snapToGrid w:val="0"/>
+    </w:pPr>
+  </w:style>
+  <w:style w:type="character" w:customStyle="1" w:styleId="Char1">
+    <w:name w:val="머리글 Char"/>
+    <w:basedOn w:val="a0"/>
+    <w:link w:val="a5"/>
+    <w:uiPriority w:val="99"/>
+    <w:rsid w:val="00336E22"/>
+  </w:style>
+  <w:style w:type="paragraph" w:styleId="a6">
+    <w:name w:val="footer"/>
+    <w:basedOn w:val="a"/>
+    <w:link w:val="Char2"/>
+    <w:uiPriority w:val="99"/>
+    <w:unhideWhenUsed/>
+    <w:rsid w:val="00336E22"/>
+    <w:pPr>
+      <w:tabs>
+        <w:tab w:val="center" w:pos="4513"/>
+        <w:tab w:val="right" w:pos="9026"/>
+      </w:tabs>
+      <w:snapToGrid w:val="0"/>
+    </w:pPr>
+  </w:style>
+  <w:style w:type="character" w:customStyle="1" w:styleId="Char2">
+    <w:name w:val="바닥글 Char"/>
+    <w:basedOn w:val="a0"/>
+    <w:link w:val="a6"/>
+    <w:uiPriority w:val="99"/>
+    <w:rsid w:val="00336E22"/>
   </w:style>
 </w:styles>
 </file>
